--- a/m2.docx
+++ b/m2.docx
@@ -43,22 +43,13 @@
           <w:rFonts w:ascii="Nyala" w:hAnsi="Nyala"/>
           <w:sz w:val="30"/>
         </w:rPr>
-        <w:t xml:space="preserve">Group </w:t>
-      </w:r>
-      <w:proofErr w:type="spellStart"/>
+        <w:t>Group Memres</w:t>
+      </w:r>
       <w:r>
         <w:rPr>
           <w:rFonts w:ascii="Nyala" w:hAnsi="Nyala"/>
           <w:sz w:val="30"/>
         </w:rPr>
-        <w:t>Memres</w:t>
-      </w:r>
-      <w:proofErr w:type="spellEnd"/>
-      <w:r>
-        <w:rPr>
-          <w:rFonts w:ascii="Nyala" w:hAnsi="Nyala"/>
-          <w:sz w:val="30"/>
-        </w:rPr>
         <w:t>:</w:t>
       </w:r>
     </w:p>
@@ -69,37 +60,36 @@
           <w:sz w:val="26"/>
         </w:rPr>
       </w:pPr>
-      <w:proofErr w:type="spellStart"/>
       <w:r>
         <w:rPr>
           <w:rFonts w:ascii="Nyala" w:eastAsia="Times New Roman" w:hAnsi="Nyala" w:cs="Times New Roman"/>
           <w:sz w:val="26"/>
         </w:rPr>
-        <w:t>Anjaneyulu</w:t>
-      </w:r>
-      <w:proofErr w:type="spellEnd"/>
+        <w:t xml:space="preserve">Anjaneyulu Bodepudi (5973775) </w:t>
+      </w:r>
       <w:r>
         <w:rPr>
           <w:rFonts w:ascii="Nyala" w:eastAsia="Times New Roman" w:hAnsi="Nyala" w:cs="Times New Roman"/>
           <w:sz w:val="26"/>
         </w:rPr>
-        <w:t xml:space="preserve"> </w:t>
-      </w:r>
-      <w:proofErr w:type="spellStart"/>
+        <w:br/>
+        <w:t xml:space="preserve">Manouchehr Azizi (5232287) </w:t>
+      </w:r>
       <w:r>
         <w:rPr>
           <w:rFonts w:ascii="Nyala" w:eastAsia="Times New Roman" w:hAnsi="Nyala" w:cs="Times New Roman"/>
           <w:sz w:val="26"/>
         </w:rPr>
-        <w:t>Bodepudi</w:t>
-      </w:r>
-      <w:proofErr w:type="spellEnd"/>
+        <w:br/>
+        <w:t xml:space="preserve">Hermann Sonfock (5986052) </w:t>
+      </w:r>
       <w:r>
         <w:rPr>
           <w:rFonts w:ascii="Nyala" w:eastAsia="Times New Roman" w:hAnsi="Nyala" w:cs="Times New Roman"/>
           <w:sz w:val="26"/>
         </w:rPr>
-        <w:t xml:space="preserve"> (5973775) </w:t>
+        <w:br/>
+        <w:t xml:space="preserve">Viet Hung Nguyen (9816240) </w:t>
       </w:r>
       <w:r>
         <w:rPr>
@@ -107,109 +97,7 @@
           <w:sz w:val="26"/>
         </w:rPr>
         <w:br/>
-      </w:r>
-      <w:proofErr w:type="spellStart"/>
-      <w:r>
-        <w:rPr>
-          <w:rFonts w:ascii="Nyala" w:eastAsia="Times New Roman" w:hAnsi="Nyala" w:cs="Times New Roman"/>
-          <w:sz w:val="26"/>
-        </w:rPr>
-        <w:t>Manouchehr</w:t>
-      </w:r>
-      <w:proofErr w:type="spellEnd"/>
-      <w:r>
-        <w:rPr>
-          <w:rFonts w:ascii="Nyala" w:eastAsia="Times New Roman" w:hAnsi="Nyala" w:cs="Times New Roman"/>
-          <w:sz w:val="26"/>
-        </w:rPr>
-        <w:t xml:space="preserve"> </w:t>
-      </w:r>
-      <w:proofErr w:type="spellStart"/>
-      <w:r>
-        <w:rPr>
-          <w:rFonts w:ascii="Nyala" w:eastAsia="Times New Roman" w:hAnsi="Nyala" w:cs="Times New Roman"/>
-          <w:sz w:val="26"/>
-        </w:rPr>
-        <w:t>Azizi</w:t>
-      </w:r>
-      <w:proofErr w:type="spellEnd"/>
-      <w:r>
-        <w:rPr>
-          <w:rFonts w:ascii="Nyala" w:eastAsia="Times New Roman" w:hAnsi="Nyala" w:cs="Times New Roman"/>
-          <w:sz w:val="26"/>
-        </w:rPr>
-        <w:t xml:space="preserve"> (5232287) </w:t>
-      </w:r>
-      <w:r>
-        <w:rPr>
-          <w:rFonts w:ascii="Nyala" w:eastAsia="Times New Roman" w:hAnsi="Nyala" w:cs="Times New Roman"/>
-          <w:sz w:val="26"/>
-        </w:rPr>
-        <w:br/>
-        <w:t xml:space="preserve">Hermann </w:t>
-      </w:r>
-      <w:proofErr w:type="spellStart"/>
-      <w:r>
-        <w:rPr>
-          <w:rFonts w:ascii="Nyala" w:eastAsia="Times New Roman" w:hAnsi="Nyala" w:cs="Times New Roman"/>
-          <w:sz w:val="26"/>
-        </w:rPr>
-        <w:t>Sonfock</w:t>
-      </w:r>
-      <w:proofErr w:type="spellEnd"/>
-      <w:r>
-        <w:rPr>
-          <w:rFonts w:ascii="Nyala" w:eastAsia="Times New Roman" w:hAnsi="Nyala" w:cs="Times New Roman"/>
-          <w:sz w:val="26"/>
-        </w:rPr>
-        <w:t xml:space="preserve"> (5986052) </w:t>
-      </w:r>
-      <w:r>
-        <w:rPr>
-          <w:rFonts w:ascii="Nyala" w:eastAsia="Times New Roman" w:hAnsi="Nyala" w:cs="Times New Roman"/>
-          <w:sz w:val="26"/>
-        </w:rPr>
-        <w:br/>
-        <w:t xml:space="preserve">Viet Hung Nguyen (9816240) </w:t>
-      </w:r>
-      <w:r>
-        <w:rPr>
-          <w:rFonts w:ascii="Nyala" w:eastAsia="Times New Roman" w:hAnsi="Nyala" w:cs="Times New Roman"/>
-          <w:sz w:val="26"/>
-        </w:rPr>
-        <w:br/>
-      </w:r>
-      <w:proofErr w:type="spellStart"/>
-      <w:r>
-        <w:rPr>
-          <w:rFonts w:ascii="Nyala" w:eastAsia="Times New Roman" w:hAnsi="Nyala" w:cs="Times New Roman"/>
-          <w:sz w:val="26"/>
-        </w:rPr>
-        <w:t>Hamid</w:t>
-      </w:r>
-      <w:proofErr w:type="spellEnd"/>
-      <w:r>
-        <w:rPr>
-          <w:rFonts w:ascii="Nyala" w:eastAsia="Times New Roman" w:hAnsi="Nyala" w:cs="Times New Roman"/>
-          <w:sz w:val="26"/>
-        </w:rPr>
-        <w:t xml:space="preserve"> </w:t>
-      </w:r>
-      <w:proofErr w:type="spellStart"/>
-      <w:r>
-        <w:rPr>
-          <w:rFonts w:ascii="Nyala" w:eastAsia="Times New Roman" w:hAnsi="Nyala" w:cs="Times New Roman"/>
-          <w:sz w:val="26"/>
-        </w:rPr>
-        <w:t>Shahrestani</w:t>
-      </w:r>
-      <w:proofErr w:type="spellEnd"/>
-      <w:r>
-        <w:rPr>
-          <w:rFonts w:ascii="Nyala" w:eastAsia="Times New Roman" w:hAnsi="Nyala" w:cs="Times New Roman"/>
-          <w:sz w:val="26"/>
-        </w:rPr>
-        <w:t xml:space="preserve"> (9729747)</w:t>
+        <w:t>Hamid Shahrestani (9729747)</w:t>
       </w:r>
     </w:p>
     <w:p>
@@ -1779,8 +1667,208 @@
       </w:tr>
     </w:tbl>
     <w:p/>
+    <w:p>
+      <w:pPr>
+        <w:spacing w:after="200" w:line="276" w:lineRule="auto"/>
+        <w:rPr>
+          <w:rFonts w:ascii="Nyala" w:eastAsia="Times New Roman" w:hAnsi="Nyala" w:cs="Times New Roman"/>
+          <w:b/>
+          <w:sz w:val="44"/>
+          <w:szCs w:val="44"/>
+        </w:rPr>
+      </w:pPr>
+    </w:p>
+    <w:p>
+      <w:pPr>
+        <w:spacing w:after="200" w:line="276" w:lineRule="auto"/>
+        <w:rPr>
+          <w:rFonts w:ascii="Nyala" w:eastAsia="Times New Roman" w:hAnsi="Nyala" w:cs="Times New Roman"/>
+          <w:b/>
+          <w:sz w:val="44"/>
+          <w:szCs w:val="44"/>
+        </w:rPr>
+      </w:pPr>
+    </w:p>
+    <w:p>
+      <w:pPr>
+        <w:spacing w:after="200" w:line="276" w:lineRule="auto"/>
+        <w:rPr>
+          <w:rFonts w:ascii="Nyala" w:eastAsia="Times New Roman" w:hAnsi="Nyala" w:cs="Times New Roman"/>
+          <w:b/>
+          <w:sz w:val="44"/>
+          <w:szCs w:val="44"/>
+        </w:rPr>
+      </w:pPr>
+    </w:p>
+    <w:p>
+      <w:pPr>
+        <w:spacing w:after="200" w:line="276" w:lineRule="auto"/>
+        <w:rPr>
+          <w:rFonts w:ascii="Nyala" w:eastAsia="Times New Roman" w:hAnsi="Nyala" w:cs="Times New Roman"/>
+          <w:b/>
+          <w:sz w:val="44"/>
+          <w:szCs w:val="44"/>
+        </w:rPr>
+      </w:pPr>
+    </w:p>
+    <w:p>
+      <w:pPr>
+        <w:spacing w:after="200" w:line="276" w:lineRule="auto"/>
+        <w:rPr>
+          <w:rFonts w:ascii="Nyala" w:eastAsia="Times New Roman" w:hAnsi="Nyala" w:cs="Times New Roman"/>
+          <w:b/>
+          <w:sz w:val="44"/>
+          <w:szCs w:val="44"/>
+        </w:rPr>
+      </w:pPr>
+    </w:p>
+    <w:p>
+      <w:pPr>
+        <w:spacing w:after="200" w:line="276" w:lineRule="auto"/>
+        <w:rPr>
+          <w:rFonts w:ascii="Nyala" w:eastAsia="Times New Roman" w:hAnsi="Nyala" w:cs="Times New Roman"/>
+          <w:b/>
+          <w:sz w:val="44"/>
+          <w:szCs w:val="44"/>
+        </w:rPr>
+      </w:pPr>
+    </w:p>
+    <w:p>
+      <w:pPr>
+        <w:spacing w:after="200" w:line="276" w:lineRule="auto"/>
+        <w:rPr>
+          <w:rFonts w:ascii="Nyala" w:eastAsia="Times New Roman" w:hAnsi="Nyala" w:cs="Times New Roman"/>
+          <w:b/>
+          <w:sz w:val="44"/>
+          <w:szCs w:val="44"/>
+        </w:rPr>
+      </w:pPr>
+    </w:p>
+    <w:p>
+      <w:pPr>
+        <w:spacing w:after="200" w:line="276" w:lineRule="auto"/>
+        <w:rPr>
+          <w:rFonts w:ascii="Nyala" w:eastAsia="Times New Roman" w:hAnsi="Nyala" w:cs="Times New Roman"/>
+          <w:b/>
+          <w:sz w:val="44"/>
+          <w:szCs w:val="44"/>
+        </w:rPr>
+      </w:pPr>
+    </w:p>
+    <w:p>
+      <w:pPr>
+        <w:spacing w:after="200" w:line="276" w:lineRule="auto"/>
+        <w:rPr>
+          <w:rFonts w:ascii="Nyala" w:eastAsia="Times New Roman" w:hAnsi="Nyala" w:cs="Times New Roman"/>
+          <w:b/>
+          <w:sz w:val="44"/>
+          <w:szCs w:val="44"/>
+        </w:rPr>
+      </w:pPr>
+    </w:p>
+    <w:p>
+      <w:pPr>
+        <w:spacing w:after="200" w:line="276" w:lineRule="auto"/>
+        <w:rPr>
+          <w:rFonts w:ascii="Nyala" w:eastAsia="Times New Roman" w:hAnsi="Nyala" w:cs="Times New Roman"/>
+          <w:b/>
+          <w:sz w:val="44"/>
+          <w:szCs w:val="44"/>
+        </w:rPr>
+      </w:pPr>
+    </w:p>
+    <w:p>
+      <w:pPr>
+        <w:spacing w:after="200" w:line="276" w:lineRule="auto"/>
+        <w:rPr>
+          <w:rFonts w:ascii="Nyala" w:eastAsia="Times New Roman" w:hAnsi="Nyala" w:cs="Times New Roman"/>
+          <w:b/>
+          <w:sz w:val="44"/>
+          <w:szCs w:val="44"/>
+        </w:rPr>
+      </w:pPr>
+    </w:p>
+    <w:p>
+      <w:pPr>
+        <w:spacing w:after="200" w:line="276" w:lineRule="auto"/>
+        <w:rPr>
+          <w:rFonts w:ascii="Nyala" w:eastAsia="Times New Roman" w:hAnsi="Nyala" w:cs="Times New Roman"/>
+          <w:b/>
+          <w:sz w:val="44"/>
+          <w:szCs w:val="44"/>
+        </w:rPr>
+      </w:pPr>
+      <w:r>
+        <w:rPr>
+          <w:rFonts w:ascii="Nyala" w:eastAsia="Times New Roman" w:hAnsi="Nyala" w:cs="Times New Roman"/>
+          <w:b/>
+          <w:sz w:val="44"/>
+          <w:szCs w:val="44"/>
+        </w:rPr>
+        <w:lastRenderedPageBreak/>
+        <w:t>UML Diagram</w:t>
+      </w:r>
+    </w:p>
+    <w:p>
+      <w:r>
+        <w:rPr>
+          <w:noProof/>
+          <w:lang w:val="en-CA" w:eastAsia="en-CA"/>
+        </w:rPr>
+        <w:drawing>
+          <wp:inline distT="0" distB="0" distL="0" distR="0">
+            <wp:extent cx="5934075" cy="4886325"/>
+            <wp:effectExtent l="19050" t="0" r="9525" b="0"/>
+            <wp:docPr id="1" name="Picture 1" descr="P:\Hung\Concordia\SOEN 6471-Winter-2013\uml.png"/>
+            <wp:cNvGraphicFramePr>
+              <a:graphicFrameLocks xmlns:a="http://schemas.openxmlformats.org/drawingml/2006/main" noChangeAspect="1"/>
+            </wp:cNvGraphicFramePr>
+            <a:graphic xmlns:a="http://schemas.openxmlformats.org/drawingml/2006/main">
+              <a:graphicData uri="http://schemas.openxmlformats.org/drawingml/2006/picture">
+                <pic:pic xmlns:pic="http://schemas.openxmlformats.org/drawingml/2006/picture">
+                  <pic:nvPicPr>
+                    <pic:cNvPr id="0" name="Picture 1" descr="P:\Hung\Concordia\SOEN 6471-Winter-2013\uml.png"/>
+                    <pic:cNvPicPr>
+                      <a:picLocks noChangeAspect="1" noChangeArrowheads="1"/>
+                    </pic:cNvPicPr>
+                  </pic:nvPicPr>
+                  <pic:blipFill>
+                    <a:blip r:embed="rId8" cstate="print"/>
+                    <a:srcRect/>
+                    <a:stretch>
+                      <a:fillRect/>
+                    </a:stretch>
+                  </pic:blipFill>
+                  <pic:spPr bwMode="auto">
+                    <a:xfrm>
+                      <a:off x="0" y="0"/>
+                      <a:ext cx="5934075" cy="4886325"/>
+                    </a:xfrm>
+                    <a:prstGeom prst="rect">
+                      <a:avLst/>
+                    </a:prstGeom>
+                    <a:noFill/>
+                    <a:ln w="9525">
+                      <a:noFill/>
+                      <a:miter lim="800000"/>
+                      <a:headEnd/>
+                      <a:tailEnd/>
+                    </a:ln>
+                  </pic:spPr>
+                </pic:pic>
+              </a:graphicData>
+            </a:graphic>
+          </wp:inline>
+        </w:drawing>
+      </w:r>
+    </w:p>
     <w:sectPr>
-      <w:headerReference w:type="default" r:id="rId8"/>
+      <w:headerReference w:type="even" r:id="rId9"/>
+      <w:headerReference w:type="default" r:id="rId10"/>
+      <w:footerReference w:type="even" r:id="rId11"/>
+      <w:footerReference w:type="default" r:id="rId12"/>
+      <w:headerReference w:type="first" r:id="rId13"/>
+      <w:footerReference w:type="first" r:id="rId14"/>
       <w:pgSz w:w="12240" w:h="15840"/>
       <w:pgMar w:top="1440" w:right="1440" w:bottom="1440" w:left="1440" w:header="720" w:footer="720" w:gutter="0"/>
       <w:cols w:space="720"/>
@@ -1814,6 +1902,36 @@
 </w:endnotes>
 </file>
 
+<file path=word/footer1.xml><?xml version="1.0" encoding="utf-8"?>
+<w:ftr xmlns:ve="http://schemas.openxmlformats.org/markup-compatibility/2006" xmlns:o="urn:schemas-microsoft-com:office:office" xmlns:r="http://schemas.openxmlformats.org/officeDocument/2006/relationships" xmlns:m="http://schemas.openxmlformats.org/officeDocument/2006/math" xmlns:v="urn:schemas-microsoft-com:vml" xmlns:wp="http://schemas.openxmlformats.org/drawingml/2006/wordprocessingDrawing" xmlns:w10="urn:schemas-microsoft-com:office:word" xmlns:w="http://schemas.openxmlformats.org/wordprocessingml/2006/main" xmlns:wne="http://schemas.microsoft.com/office/word/2006/wordml">
+  <w:p>
+    <w:pPr>
+      <w:pStyle w:val="Footer"/>
+    </w:pPr>
+  </w:p>
+</w:ftr>
+</file>
+
+<file path=word/footer2.xml><?xml version="1.0" encoding="utf-8"?>
+<w:ftr xmlns:ve="http://schemas.openxmlformats.org/markup-compatibility/2006" xmlns:o="urn:schemas-microsoft-com:office:office" xmlns:r="http://schemas.openxmlformats.org/officeDocument/2006/relationships" xmlns:m="http://schemas.openxmlformats.org/officeDocument/2006/math" xmlns:v="urn:schemas-microsoft-com:vml" xmlns:wp="http://schemas.openxmlformats.org/drawingml/2006/wordprocessingDrawing" xmlns:w10="urn:schemas-microsoft-com:office:word" xmlns:w="http://schemas.openxmlformats.org/wordprocessingml/2006/main" xmlns:wne="http://schemas.microsoft.com/office/word/2006/wordml">
+  <w:p>
+    <w:pPr>
+      <w:pStyle w:val="Footer"/>
+    </w:pPr>
+  </w:p>
+</w:ftr>
+</file>
+
+<file path=word/footer3.xml><?xml version="1.0" encoding="utf-8"?>
+<w:ftr xmlns:ve="http://schemas.openxmlformats.org/markup-compatibility/2006" xmlns:o="urn:schemas-microsoft-com:office:office" xmlns:r="http://schemas.openxmlformats.org/officeDocument/2006/relationships" xmlns:m="http://schemas.openxmlformats.org/officeDocument/2006/math" xmlns:v="urn:schemas-microsoft-com:vml" xmlns:wp="http://schemas.openxmlformats.org/drawingml/2006/wordprocessingDrawing" xmlns:w10="urn:schemas-microsoft-com:office:word" xmlns:w="http://schemas.openxmlformats.org/wordprocessingml/2006/main" xmlns:wne="http://schemas.microsoft.com/office/word/2006/wordml">
+  <w:p>
+    <w:pPr>
+      <w:pStyle w:val="Footer"/>
+    </w:pPr>
+  </w:p>
+</w:ftr>
+</file>
+
 <file path=word/footnotes.xml><?xml version="1.0" encoding="utf-8"?>
 <w:footnotes xmlns:ve="http://schemas.openxmlformats.org/markup-compatibility/2006" xmlns:o="urn:schemas-microsoft-com:office:office" xmlns:r="http://schemas.openxmlformats.org/officeDocument/2006/relationships" xmlns:m="http://schemas.openxmlformats.org/officeDocument/2006/math" xmlns:v="urn:schemas-microsoft-com:vml" xmlns:wp="http://schemas.openxmlformats.org/drawingml/2006/wordprocessingDrawing" xmlns:w10="urn:schemas-microsoft-com:office:word" xmlns:w="http://schemas.openxmlformats.org/wordprocessingml/2006/main" xmlns:wne="http://schemas.microsoft.com/office/word/2006/wordml">
   <w:footnote w:type="separator" w:id="-1">
@@ -1840,6 +1958,16 @@
 </file>
 
 <file path=word/header1.xml><?xml version="1.0" encoding="utf-8"?>
+<w:hdr xmlns:ve="http://schemas.openxmlformats.org/markup-compatibility/2006" xmlns:o="urn:schemas-microsoft-com:office:office" xmlns:r="http://schemas.openxmlformats.org/officeDocument/2006/relationships" xmlns:m="http://schemas.openxmlformats.org/officeDocument/2006/math" xmlns:v="urn:schemas-microsoft-com:vml" xmlns:wp="http://schemas.openxmlformats.org/drawingml/2006/wordprocessingDrawing" xmlns:w10="urn:schemas-microsoft-com:office:word" xmlns:w="http://schemas.openxmlformats.org/wordprocessingml/2006/main" xmlns:wne="http://schemas.microsoft.com/office/word/2006/wordml">
+  <w:p>
+    <w:pPr>
+      <w:pStyle w:val="Header"/>
+    </w:pPr>
+  </w:p>
+</w:hdr>
+</file>
+
+<file path=word/header2.xml><?xml version="1.0" encoding="utf-8"?>
 <w:hdr xmlns:ve="http://schemas.openxmlformats.org/markup-compatibility/2006" xmlns:o="urn:schemas-microsoft-com:office:office" xmlns:r="http://schemas.openxmlformats.org/officeDocument/2006/relationships" xmlns:m="http://schemas.openxmlformats.org/officeDocument/2006/math" xmlns:v="urn:schemas-microsoft-com:vml" xmlns:wp="http://schemas.openxmlformats.org/drawingml/2006/wordprocessingDrawing" xmlns:w10="urn:schemas-microsoft-com:office:word" xmlns:w="http://schemas.openxmlformats.org/wordprocessingml/2006/main" xmlns:wne="http://schemas.microsoft.com/office/word/2006/wordml">
   <w:p>
     <w:pPr>
@@ -1902,6 +2030,16 @@
       </w:rPr>
       <w:t xml:space="preserve"> 2013</w:t>
     </w:r>
+  </w:p>
+</w:hdr>
+</file>
+
+<file path=word/header3.xml><?xml version="1.0" encoding="utf-8"?>
+<w:hdr xmlns:ve="http://schemas.openxmlformats.org/markup-compatibility/2006" xmlns:o="urn:schemas-microsoft-com:office:office" xmlns:r="http://schemas.openxmlformats.org/officeDocument/2006/relationships" xmlns:m="http://schemas.openxmlformats.org/officeDocument/2006/math" xmlns:v="urn:schemas-microsoft-com:vml" xmlns:wp="http://schemas.openxmlformats.org/drawingml/2006/wordprocessingDrawing" xmlns:w10="urn:schemas-microsoft-com:office:word" xmlns:w="http://schemas.openxmlformats.org/wordprocessingml/2006/main" xmlns:wne="http://schemas.microsoft.com/office/word/2006/wordml">
+  <w:p>
+    <w:pPr>
+      <w:pStyle w:val="Header"/>
+    </w:pPr>
   </w:p>
 </w:hdr>
 </file>
@@ -3070,6 +3208,37 @@
       <w:rFonts w:ascii="Times New Roman" w:hAnsi="Times New Roman" w:cs="Times New Roman"/>
       <w:sz w:val="24"/>
       <w:szCs w:val="24"/>
+    </w:rPr>
+  </w:style>
+  <w:style w:type="paragraph" w:styleId="BalloonText">
+    <w:name w:val="Balloon Text"/>
+    <w:basedOn w:val="Normal"/>
+    <w:link w:val="BalloonTextChar"/>
+    <w:uiPriority w:val="99"/>
+    <w:semiHidden/>
+    <w:unhideWhenUsed/>
+    <w:rsid w:val="00973CF1"/>
+    <w:pPr>
+      <w:spacing w:after="0" w:line="240" w:lineRule="auto"/>
+    </w:pPr>
+    <w:rPr>
+      <w:rFonts w:ascii="Tahoma" w:hAnsi="Tahoma" w:cs="Tahoma"/>
+      <w:sz w:val="16"/>
+      <w:szCs w:val="16"/>
+    </w:rPr>
+  </w:style>
+  <w:style w:type="character" w:customStyle="1" w:styleId="BalloonTextChar">
+    <w:name w:val="Balloon Text Char"/>
+    <w:basedOn w:val="DefaultParagraphFont"/>
+    <w:link w:val="BalloonText"/>
+    <w:uiPriority w:val="99"/>
+    <w:semiHidden/>
+    <w:rsid w:val="00973CF1"/>
+    <w:rPr>
+      <w:rFonts w:ascii="Tahoma" w:eastAsia="Calibri" w:hAnsi="Tahoma" w:cs="Tahoma"/>
+      <w:color w:val="000000"/>
+      <w:sz w:val="16"/>
+      <w:szCs w:val="16"/>
     </w:rPr>
   </w:style>
 </w:styles>
@@ -3766,7 +3935,7 @@
 </file>
 
 <file path=customXml/itemProps1.xml><?xml version="1.0" encoding="utf-8"?>
-<ds:datastoreItem xmlns:ds="http://schemas.openxmlformats.org/officeDocument/2006/customXml" ds:itemID="{EBCB76BC-8A34-4D55-A770-BC1BA0CB2040}">
+<ds:datastoreItem xmlns:ds="http://schemas.openxmlformats.org/officeDocument/2006/customXml" ds:itemID="{1D05794F-31D9-4A4A-9596-D4EF7758CBDF}">
   <ds:schemaRefs>
     <ds:schemaRef ds:uri="http://schemas.openxmlformats.org/officeDocument/2006/bibliography"/>
   </ds:schemaRefs>

--- a/m2.docx
+++ b/m2.docx
@@ -1,6 +1,6 @@
 
 <file path=word/document.xml><?xml version="1.0" encoding="utf-8"?>
-<w:document xmlns:ve="http://schemas.openxmlformats.org/markup-compatibility/2006" xmlns:o="urn:schemas-microsoft-com:office:office" xmlns:r="http://schemas.openxmlformats.org/officeDocument/2006/relationships" xmlns:m="http://schemas.openxmlformats.org/officeDocument/2006/math" xmlns:v="urn:schemas-microsoft-com:vml" xmlns:wp="http://schemas.openxmlformats.org/drawingml/2006/wordprocessingDrawing" xmlns:w10="urn:schemas-microsoft-com:office:word" xmlns:w="http://schemas.openxmlformats.org/wordprocessingml/2006/main" xmlns:wne="http://schemas.microsoft.com/office/word/2006/wordml">
+<w:document xmlns:wpc="http://schemas.microsoft.com/office/word/2010/wordprocessingCanvas" xmlns:mc="http://schemas.openxmlformats.org/markup-compatibility/2006" xmlns:o="urn:schemas-microsoft-com:office:office" xmlns:r="http://schemas.openxmlformats.org/officeDocument/2006/relationships" xmlns:m="http://schemas.openxmlformats.org/officeDocument/2006/math" xmlns:v="urn:schemas-microsoft-com:vml" xmlns:wp14="http://schemas.microsoft.com/office/word/2010/wordprocessingDrawing" xmlns:wp="http://schemas.openxmlformats.org/drawingml/2006/wordprocessingDrawing" xmlns:w10="urn:schemas-microsoft-com:office:word" xmlns:w="http://schemas.openxmlformats.org/wordprocessingml/2006/main" xmlns:w14="http://schemas.microsoft.com/office/word/2010/wordml" xmlns:wpg="http://schemas.microsoft.com/office/word/2010/wordprocessingGroup" xmlns:wpi="http://schemas.microsoft.com/office/word/2010/wordprocessingInk" xmlns:wne="http://schemas.microsoft.com/office/word/2006/wordml" xmlns:wps="http://schemas.microsoft.com/office/word/2010/wordprocessingShape" mc:Ignorable="w14 wp14">
   <w:background w:color="FFFFFF"/>
   <w:body>
     <w:p/>
@@ -747,7 +747,7 @@
       <w:tblPr>
         <w:tblStyle w:val="TableGrid"/>
         <w:tblW w:w="0" w:type="auto"/>
-        <w:tblLook w:val="04A0"/>
+        <w:tblLook w:val="04A0" w:firstRow="1" w:lastRow="0" w:firstColumn="1" w:lastColumn="0" w:noHBand="0" w:noVBand="1"/>
       </w:tblPr>
       <w:tblGrid>
         <w:gridCol w:w="9576"/>
@@ -867,7 +867,7 @@
       <w:tblPr>
         <w:tblStyle w:val="TableGrid"/>
         <w:tblW w:w="0" w:type="auto"/>
-        <w:tblLook w:val="04A0"/>
+        <w:tblLook w:val="04A0" w:firstRow="1" w:lastRow="0" w:firstColumn="1" w:lastColumn="0" w:noHBand="0" w:noVBand="1"/>
       </w:tblPr>
       <w:tblGrid>
         <w:gridCol w:w="9576"/>
@@ -962,7 +962,7 @@
       <w:tblPr>
         <w:tblStyle w:val="TableGrid"/>
         <w:tblW w:w="0" w:type="auto"/>
-        <w:tblLook w:val="04A0"/>
+        <w:tblLook w:val="04A0" w:firstRow="1" w:lastRow="0" w:firstColumn="1" w:lastColumn="0" w:noHBand="0" w:noVBand="1"/>
       </w:tblPr>
       <w:tblGrid>
         <w:gridCol w:w="9576"/>
@@ -1048,7 +1048,7 @@
       <w:tblPr>
         <w:tblStyle w:val="TableGrid"/>
         <w:tblW w:w="0" w:type="auto"/>
-        <w:tblLook w:val="04A0"/>
+        <w:tblLook w:val="04A0" w:firstRow="1" w:lastRow="0" w:firstColumn="1" w:lastColumn="0" w:noHBand="0" w:noVBand="1"/>
       </w:tblPr>
       <w:tblGrid>
         <w:gridCol w:w="9576"/>
@@ -1142,7 +1142,7 @@
       <w:tblPr>
         <w:tblStyle w:val="TableGrid"/>
         <w:tblW w:w="0" w:type="auto"/>
-        <w:tblLook w:val="04A0"/>
+        <w:tblLook w:val="04A0" w:firstRow="1" w:lastRow="0" w:firstColumn="1" w:lastColumn="0" w:noHBand="0" w:noVBand="1"/>
       </w:tblPr>
       <w:tblGrid>
         <w:gridCol w:w="9576"/>
@@ -1199,7 +1199,7 @@
       <w:tblPr>
         <w:tblStyle w:val="TableGrid"/>
         <w:tblW w:w="0" w:type="auto"/>
-        <w:tblLook w:val="04A0"/>
+        <w:tblLook w:val="04A0" w:firstRow="1" w:lastRow="0" w:firstColumn="1" w:lastColumn="0" w:noHBand="0" w:noVBand="1"/>
       </w:tblPr>
       <w:tblGrid>
         <w:gridCol w:w="9576"/>
@@ -1283,7 +1283,7 @@
       <w:tblPr>
         <w:tblStyle w:val="TableGrid"/>
         <w:tblW w:w="0" w:type="auto"/>
-        <w:tblLook w:val="04A0"/>
+        <w:tblLook w:val="04A0" w:firstRow="1" w:lastRow="0" w:firstColumn="1" w:lastColumn="0" w:noHBand="0" w:noVBand="1"/>
       </w:tblPr>
       <w:tblGrid>
         <w:gridCol w:w="9576"/>
@@ -1349,7 +1349,7 @@
       <w:tblPr>
         <w:tblStyle w:val="TableGrid"/>
         <w:tblW w:w="0" w:type="auto"/>
-        <w:tblLook w:val="04A0"/>
+        <w:tblLook w:val="04A0" w:firstRow="1" w:lastRow="0" w:firstColumn="1" w:lastColumn="0" w:noHBand="0" w:noVBand="1"/>
       </w:tblPr>
       <w:tblGrid>
         <w:gridCol w:w="9576"/>
@@ -1446,7 +1446,7 @@
       <w:tblPr>
         <w:tblStyle w:val="TableGrid"/>
         <w:tblW w:w="0" w:type="auto"/>
-        <w:tblLook w:val="04A0"/>
+        <w:tblLook w:val="04A0" w:firstRow="1" w:lastRow="0" w:firstColumn="1" w:lastColumn="0" w:noHBand="0" w:noVBand="1"/>
       </w:tblPr>
       <w:tblGrid>
         <w:gridCol w:w="9576"/>
@@ -1545,7 +1545,7 @@
       <w:tblPr>
         <w:tblStyle w:val="TableGrid"/>
         <w:tblW w:w="0" w:type="auto"/>
-        <w:tblLook w:val="04A0"/>
+        <w:tblLook w:val="04A0" w:firstRow="1" w:lastRow="0" w:firstColumn="1" w:lastColumn="0" w:noHBand="0" w:noVBand="1"/>
       </w:tblPr>
       <w:tblGrid>
         <w:gridCol w:w="9576"/>
@@ -1594,7 +1594,7 @@
       <w:tblPr>
         <w:tblStyle w:val="TableGrid"/>
         <w:tblW w:w="0" w:type="auto"/>
-        <w:tblLook w:val="04A0"/>
+        <w:tblLook w:val="04A0" w:firstRow="1" w:lastRow="0" w:firstColumn="1" w:lastColumn="0" w:noHBand="0" w:noVBand="1"/>
       </w:tblPr>
       <w:tblGrid>
         <w:gridCol w:w="9576"/>
@@ -1648,18 +1648,7 @@
                 <w:sz w:val="28"/>
                 <w:szCs w:val="28"/>
               </w:rPr>
-              <w:t>The auto back</w:t>
-            </w:r>
-            <w:bookmarkStart w:id="1" w:name="_GoBack"/>
-            <w:bookmarkEnd w:id="1"/>
-            <w:r>
-              <w:rPr>
-                <w:rFonts w:ascii="Nyala" w:eastAsia="Times New Roman" w:hAnsi="Nyala"/>
-                <w:bCs/>
-                <w:sz w:val="28"/>
-                <w:szCs w:val="28"/>
-              </w:rPr>
-              <w:t xml:space="preserve"> up feature also uses an XML file to back up the data in a ZIP file.</w:t>
+              <w:t>The auto back up feature also uses an XML file to back up the data in a ZIP file.</w:t>
             </w:r>
           </w:p>
           <w:p/>
@@ -1810,13 +1799,17 @@
       </w:r>
     </w:p>
     <w:p>
-      <w:r>
+      <w:pPr>
         <w:rPr>
           <w:noProof/>
-          <w:lang w:val="en-CA" w:eastAsia="en-CA"/>
+        </w:rPr>
+      </w:pPr>
+      <w:r>
+        <w:rPr>
+          <w:noProof/>
         </w:rPr>
         <w:drawing>
-          <wp:inline distT="0" distB="0" distL="0" distR="0">
+          <wp:inline distT="0" distB="0" distL="0" distR="0" wp14:anchorId="03FF7509" wp14:editId="7A398174">
             <wp:extent cx="5934075" cy="4886325"/>
             <wp:effectExtent l="19050" t="0" r="9525" b="0"/>
             <wp:docPr id="1" name="Picture 1" descr="P:\Hung\Concordia\SOEN 6471-Winter-2013\uml.png"/>
@@ -1833,7 +1826,7 @@
                     </pic:cNvPicPr>
                   </pic:nvPicPr>
                   <pic:blipFill>
-                    <a:blip r:embed="rId8" cstate="print"/>
+                    <a:blip r:embed="rId9" cstate="print"/>
                     <a:srcRect/>
                     <a:stretch>
                       <a:fillRect/>
@@ -1862,13 +1855,77 @@
         </w:drawing>
       </w:r>
     </w:p>
+    <w:p>
+      <w:pPr>
+        <w:rPr>
+          <w:rFonts w:ascii="Nyala" w:hAnsi="Nyala"/>
+          <w:b/>
+          <w:bCs/>
+          <w:noProof/>
+          <w:sz w:val="36"/>
+          <w:szCs w:val="36"/>
+        </w:rPr>
+      </w:pPr>
+      <w:r>
+        <w:rPr>
+          <w:rFonts w:ascii="Nyala" w:hAnsi="Nyala"/>
+          <w:b/>
+          <w:bCs/>
+          <w:noProof/>
+          <w:sz w:val="36"/>
+          <w:szCs w:val="36"/>
+        </w:rPr>
+        <w:t>Description</w:t>
+      </w:r>
+    </w:p>
+    <w:p>
+      <w:pPr>
+        <w:jc w:val="both"/>
+        <w:rPr>
+          <w:rFonts w:ascii="Nyala" w:hAnsi="Nyala"/>
+          <w:noProof/>
+          <w:sz w:val="28"/>
+          <w:szCs w:val="28"/>
+        </w:rPr>
+      </w:pPr>
+      <w:r>
+        <w:rPr>
+          <w:rFonts w:ascii="Nyala" w:hAnsi="Nyala"/>
+          <w:noProof/>
+          <w:sz w:val="28"/>
+          <w:szCs w:val="28"/>
+        </w:rPr>
+        <w:t>Essentally there are many classes in the original software we picked. Not all of those classes are core conceptual. Some of them are only pure fabrication and some detailed ones for UI and or so. We have included some of the important entities in our class diagram that capture the core concepts in this software. We tried to choose self descriptive names that decrease representational gap.</w:t>
+      </w:r>
+    </w:p>
+    <w:p>
+      <w:pPr>
+        <w:jc w:val="both"/>
+        <w:rPr>
+          <w:rFonts w:ascii="Nyala" w:hAnsi="Nyala"/>
+          <w:sz w:val="28"/>
+          <w:szCs w:val="28"/>
+        </w:rPr>
+      </w:pPr>
+      <w:r>
+        <w:rPr>
+          <w:rFonts w:ascii="Nyala" w:hAnsi="Nyala"/>
+          <w:noProof/>
+          <w:sz w:val="28"/>
+          <w:szCs w:val="28"/>
+        </w:rPr>
+        <w:t xml:space="preserve">Most of the relationships in between entities are composition. For example A checklist contains 0-n items. There’s an inheritance relationship between </w:t>
+      </w:r>
+      <w:bookmarkStart w:id="1" w:name="_GoBack"/>
+      <w:bookmarkEnd w:id="1"/>
+    </w:p>
     <w:sectPr>
-      <w:headerReference w:type="even" r:id="rId9"/>
-      <w:headerReference w:type="default" r:id="rId10"/>
-      <w:footerReference w:type="even" r:id="rId11"/>
-      <w:footerReference w:type="default" r:id="rId12"/>
-      <w:headerReference w:type="first" r:id="rId13"/>
-      <w:footerReference w:type="first" r:id="rId14"/>
+      <w:headerReference w:type="even" r:id="rId10"/>
+      <w:headerReference w:type="default" r:id="rId11"/>
+      <w:footerReference w:type="even" r:id="rId12"/>
+      <w:footerReference w:type="default" r:id="rId13"/>
+      <w:headerReference w:type="first" r:id="rId14"/>
+      <w:footerReference w:type="first" r:id="rId15"/>
       <w:pgSz w:w="12240" w:h="15840"/>
       <w:pgMar w:top="1440" w:right="1440" w:bottom="1440" w:left="1440" w:header="720" w:footer="720" w:gutter="0"/>
       <w:cols w:space="720"/>
@@ -1878,7 +1935,7 @@
 </file>
 
 <file path=word/endnotes.xml><?xml version="1.0" encoding="utf-8"?>
-<w:endnotes xmlns:ve="http://schemas.openxmlformats.org/markup-compatibility/2006" xmlns:o="urn:schemas-microsoft-com:office:office" xmlns:r="http://schemas.openxmlformats.org/officeDocument/2006/relationships" xmlns:m="http://schemas.openxmlformats.org/officeDocument/2006/math" xmlns:v="urn:schemas-microsoft-com:vml" xmlns:wp="http://schemas.openxmlformats.org/drawingml/2006/wordprocessingDrawing" xmlns:w10="urn:schemas-microsoft-com:office:word" xmlns:w="http://schemas.openxmlformats.org/wordprocessingml/2006/main" xmlns:wne="http://schemas.microsoft.com/office/word/2006/wordml">
+<w:endnotes xmlns:wpc="http://schemas.microsoft.com/office/word/2010/wordprocessingCanvas" xmlns:mc="http://schemas.openxmlformats.org/markup-compatibility/2006" xmlns:o="urn:schemas-microsoft-com:office:office" xmlns:r="http://schemas.openxmlformats.org/officeDocument/2006/relationships" xmlns:m="http://schemas.openxmlformats.org/officeDocument/2006/math" xmlns:v="urn:schemas-microsoft-com:vml" xmlns:wp14="http://schemas.microsoft.com/office/word/2010/wordprocessingDrawing" xmlns:wp="http://schemas.openxmlformats.org/drawingml/2006/wordprocessingDrawing" xmlns:w10="urn:schemas-microsoft-com:office:word" xmlns:w="http://schemas.openxmlformats.org/wordprocessingml/2006/main" xmlns:w14="http://schemas.microsoft.com/office/word/2010/wordml" xmlns:wpg="http://schemas.microsoft.com/office/word/2010/wordprocessingGroup" xmlns:wpi="http://schemas.microsoft.com/office/word/2010/wordprocessingInk" xmlns:wne="http://schemas.microsoft.com/office/word/2006/wordml" xmlns:wps="http://schemas.microsoft.com/office/word/2010/wordprocessingShape" mc:Ignorable="w14 wp14">
   <w:endnote w:type="separator" w:id="-1">
     <w:p>
       <w:pPr>
@@ -1903,7 +1960,7 @@
 </file>
 
 <file path=word/footer1.xml><?xml version="1.0" encoding="utf-8"?>
-<w:ftr xmlns:ve="http://schemas.openxmlformats.org/markup-compatibility/2006" xmlns:o="urn:schemas-microsoft-com:office:office" xmlns:r="http://schemas.openxmlformats.org/officeDocument/2006/relationships" xmlns:m="http://schemas.openxmlformats.org/officeDocument/2006/math" xmlns:v="urn:schemas-microsoft-com:vml" xmlns:wp="http://schemas.openxmlformats.org/drawingml/2006/wordprocessingDrawing" xmlns:w10="urn:schemas-microsoft-com:office:word" xmlns:w="http://schemas.openxmlformats.org/wordprocessingml/2006/main" xmlns:wne="http://schemas.microsoft.com/office/word/2006/wordml">
+<w:ftr xmlns:wpc="http://schemas.microsoft.com/office/word/2010/wordprocessingCanvas" xmlns:mc="http://schemas.openxmlformats.org/markup-compatibility/2006" xmlns:o="urn:schemas-microsoft-com:office:office" xmlns:r="http://schemas.openxmlformats.org/officeDocument/2006/relationships" xmlns:m="http://schemas.openxmlformats.org/officeDocument/2006/math" xmlns:v="urn:schemas-microsoft-com:vml" xmlns:wp14="http://schemas.microsoft.com/office/word/2010/wordprocessingDrawing" xmlns:wp="http://schemas.openxmlformats.org/drawingml/2006/wordprocessingDrawing" xmlns:w10="urn:schemas-microsoft-com:office:word" xmlns:w="http://schemas.openxmlformats.org/wordprocessingml/2006/main" xmlns:w14="http://schemas.microsoft.com/office/word/2010/wordml" xmlns:wpg="http://schemas.microsoft.com/office/word/2010/wordprocessingGroup" xmlns:wpi="http://schemas.microsoft.com/office/word/2010/wordprocessingInk" xmlns:wne="http://schemas.microsoft.com/office/word/2006/wordml" xmlns:wps="http://schemas.microsoft.com/office/word/2010/wordprocessingShape" mc:Ignorable="w14 wp14">
   <w:p>
     <w:pPr>
       <w:pStyle w:val="Footer"/>
@@ -1913,7 +1970,7 @@
 </file>
 
 <file path=word/footer2.xml><?xml version="1.0" encoding="utf-8"?>
-<w:ftr xmlns:ve="http://schemas.openxmlformats.org/markup-compatibility/2006" xmlns:o="urn:schemas-microsoft-com:office:office" xmlns:r="http://schemas.openxmlformats.org/officeDocument/2006/relationships" xmlns:m="http://schemas.openxmlformats.org/officeDocument/2006/math" xmlns:v="urn:schemas-microsoft-com:vml" xmlns:wp="http://schemas.openxmlformats.org/drawingml/2006/wordprocessingDrawing" xmlns:w10="urn:schemas-microsoft-com:office:word" xmlns:w="http://schemas.openxmlformats.org/wordprocessingml/2006/main" xmlns:wne="http://schemas.microsoft.com/office/word/2006/wordml">
+<w:ftr xmlns:wpc="http://schemas.microsoft.com/office/word/2010/wordprocessingCanvas" xmlns:mc="http://schemas.openxmlformats.org/markup-compatibility/2006" xmlns:o="urn:schemas-microsoft-com:office:office" xmlns:r="http://schemas.openxmlformats.org/officeDocument/2006/relationships" xmlns:m="http://schemas.openxmlformats.org/officeDocument/2006/math" xmlns:v="urn:schemas-microsoft-com:vml" xmlns:wp14="http://schemas.microsoft.com/office/word/2010/wordprocessingDrawing" xmlns:wp="http://schemas.openxmlformats.org/drawingml/2006/wordprocessingDrawing" xmlns:w10="urn:schemas-microsoft-com:office:word" xmlns:w="http://schemas.openxmlformats.org/wordprocessingml/2006/main" xmlns:w14="http://schemas.microsoft.com/office/word/2010/wordml" xmlns:wpg="http://schemas.microsoft.com/office/word/2010/wordprocessingGroup" xmlns:wpi="http://schemas.microsoft.com/office/word/2010/wordprocessingInk" xmlns:wne="http://schemas.microsoft.com/office/word/2006/wordml" xmlns:wps="http://schemas.microsoft.com/office/word/2010/wordprocessingShape" mc:Ignorable="w14 wp14">
   <w:p>
     <w:pPr>
       <w:pStyle w:val="Footer"/>
@@ -1923,7 +1980,7 @@
 </file>
 
 <file path=word/footer3.xml><?xml version="1.0" encoding="utf-8"?>
-<w:ftr xmlns:ve="http://schemas.openxmlformats.org/markup-compatibility/2006" xmlns:o="urn:schemas-microsoft-com:office:office" xmlns:r="http://schemas.openxmlformats.org/officeDocument/2006/relationships" xmlns:m="http://schemas.openxmlformats.org/officeDocument/2006/math" xmlns:v="urn:schemas-microsoft-com:vml" xmlns:wp="http://schemas.openxmlformats.org/drawingml/2006/wordprocessingDrawing" xmlns:w10="urn:schemas-microsoft-com:office:word" xmlns:w="http://schemas.openxmlformats.org/wordprocessingml/2006/main" xmlns:wne="http://schemas.microsoft.com/office/word/2006/wordml">
+<w:ftr xmlns:wpc="http://schemas.microsoft.com/office/word/2010/wordprocessingCanvas" xmlns:mc="http://schemas.openxmlformats.org/markup-compatibility/2006" xmlns:o="urn:schemas-microsoft-com:office:office" xmlns:r="http://schemas.openxmlformats.org/officeDocument/2006/relationships" xmlns:m="http://schemas.openxmlformats.org/officeDocument/2006/math" xmlns:v="urn:schemas-microsoft-com:vml" xmlns:wp14="http://schemas.microsoft.com/office/word/2010/wordprocessingDrawing" xmlns:wp="http://schemas.openxmlformats.org/drawingml/2006/wordprocessingDrawing" xmlns:w10="urn:schemas-microsoft-com:office:word" xmlns:w="http://schemas.openxmlformats.org/wordprocessingml/2006/main" xmlns:w14="http://schemas.microsoft.com/office/word/2010/wordml" xmlns:wpg="http://schemas.microsoft.com/office/word/2010/wordprocessingGroup" xmlns:wpi="http://schemas.microsoft.com/office/word/2010/wordprocessingInk" xmlns:wne="http://schemas.microsoft.com/office/word/2006/wordml" xmlns:wps="http://schemas.microsoft.com/office/word/2010/wordprocessingShape" mc:Ignorable="w14 wp14">
   <w:p>
     <w:pPr>
       <w:pStyle w:val="Footer"/>
@@ -1933,7 +1990,7 @@
 </file>
 
 <file path=word/footnotes.xml><?xml version="1.0" encoding="utf-8"?>
-<w:footnotes xmlns:ve="http://schemas.openxmlformats.org/markup-compatibility/2006" xmlns:o="urn:schemas-microsoft-com:office:office" xmlns:r="http://schemas.openxmlformats.org/officeDocument/2006/relationships" xmlns:m="http://schemas.openxmlformats.org/officeDocument/2006/math" xmlns:v="urn:schemas-microsoft-com:vml" xmlns:wp="http://schemas.openxmlformats.org/drawingml/2006/wordprocessingDrawing" xmlns:w10="urn:schemas-microsoft-com:office:word" xmlns:w="http://schemas.openxmlformats.org/wordprocessingml/2006/main" xmlns:wne="http://schemas.microsoft.com/office/word/2006/wordml">
+<w:footnotes xmlns:wpc="http://schemas.microsoft.com/office/word/2010/wordprocessingCanvas" xmlns:mc="http://schemas.openxmlformats.org/markup-compatibility/2006" xmlns:o="urn:schemas-microsoft-com:office:office" xmlns:r="http://schemas.openxmlformats.org/officeDocument/2006/relationships" xmlns:m="http://schemas.openxmlformats.org/officeDocument/2006/math" xmlns:v="urn:schemas-microsoft-com:vml" xmlns:wp14="http://schemas.microsoft.com/office/word/2010/wordprocessingDrawing" xmlns:wp="http://schemas.openxmlformats.org/drawingml/2006/wordprocessingDrawing" xmlns:w10="urn:schemas-microsoft-com:office:word" xmlns:w="http://schemas.openxmlformats.org/wordprocessingml/2006/main" xmlns:w14="http://schemas.microsoft.com/office/word/2010/wordml" xmlns:wpg="http://schemas.microsoft.com/office/word/2010/wordprocessingGroup" xmlns:wpi="http://schemas.microsoft.com/office/word/2010/wordprocessingInk" xmlns:wne="http://schemas.microsoft.com/office/word/2006/wordml" xmlns:wps="http://schemas.microsoft.com/office/word/2010/wordprocessingShape" mc:Ignorable="w14 wp14">
   <w:footnote w:type="separator" w:id="-1">
     <w:p>
       <w:pPr>
@@ -1958,7 +2015,7 @@
 </file>
 
 <file path=word/header1.xml><?xml version="1.0" encoding="utf-8"?>
-<w:hdr xmlns:ve="http://schemas.openxmlformats.org/markup-compatibility/2006" xmlns:o="urn:schemas-microsoft-com:office:office" xmlns:r="http://schemas.openxmlformats.org/officeDocument/2006/relationships" xmlns:m="http://schemas.openxmlformats.org/officeDocument/2006/math" xmlns:v="urn:schemas-microsoft-com:vml" xmlns:wp="http://schemas.openxmlformats.org/drawingml/2006/wordprocessingDrawing" xmlns:w10="urn:schemas-microsoft-com:office:word" xmlns:w="http://schemas.openxmlformats.org/wordprocessingml/2006/main" xmlns:wne="http://schemas.microsoft.com/office/word/2006/wordml">
+<w:hdr xmlns:wpc="http://schemas.microsoft.com/office/word/2010/wordprocessingCanvas" xmlns:mc="http://schemas.openxmlformats.org/markup-compatibility/2006" xmlns:o="urn:schemas-microsoft-com:office:office" xmlns:r="http://schemas.openxmlformats.org/officeDocument/2006/relationships" xmlns:m="http://schemas.openxmlformats.org/officeDocument/2006/math" xmlns:v="urn:schemas-microsoft-com:vml" xmlns:wp14="http://schemas.microsoft.com/office/word/2010/wordprocessingDrawing" xmlns:wp="http://schemas.openxmlformats.org/drawingml/2006/wordprocessingDrawing" xmlns:w10="urn:schemas-microsoft-com:office:word" xmlns:w="http://schemas.openxmlformats.org/wordprocessingml/2006/main" xmlns:w14="http://schemas.microsoft.com/office/word/2010/wordml" xmlns:wpg="http://schemas.microsoft.com/office/word/2010/wordprocessingGroup" xmlns:wpi="http://schemas.microsoft.com/office/word/2010/wordprocessingInk" xmlns:wne="http://schemas.microsoft.com/office/word/2006/wordml" xmlns:wps="http://schemas.microsoft.com/office/word/2010/wordprocessingShape" mc:Ignorable="w14 wp14">
   <w:p>
     <w:pPr>
       <w:pStyle w:val="Header"/>
@@ -1968,7 +2025,7 @@
 </file>
 
 <file path=word/header2.xml><?xml version="1.0" encoding="utf-8"?>
-<w:hdr xmlns:ve="http://schemas.openxmlformats.org/markup-compatibility/2006" xmlns:o="urn:schemas-microsoft-com:office:office" xmlns:r="http://schemas.openxmlformats.org/officeDocument/2006/relationships" xmlns:m="http://schemas.openxmlformats.org/officeDocument/2006/math" xmlns:v="urn:schemas-microsoft-com:vml" xmlns:wp="http://schemas.openxmlformats.org/drawingml/2006/wordprocessingDrawing" xmlns:w10="urn:schemas-microsoft-com:office:word" xmlns:w="http://schemas.openxmlformats.org/wordprocessingml/2006/main" xmlns:wne="http://schemas.microsoft.com/office/word/2006/wordml">
+<w:hdr xmlns:wpc="http://schemas.microsoft.com/office/word/2010/wordprocessingCanvas" xmlns:mc="http://schemas.openxmlformats.org/markup-compatibility/2006" xmlns:o="urn:schemas-microsoft-com:office:office" xmlns:r="http://schemas.openxmlformats.org/officeDocument/2006/relationships" xmlns:m="http://schemas.openxmlformats.org/officeDocument/2006/math" xmlns:v="urn:schemas-microsoft-com:vml" xmlns:wp14="http://schemas.microsoft.com/office/word/2010/wordprocessingDrawing" xmlns:wp="http://schemas.openxmlformats.org/drawingml/2006/wordprocessingDrawing" xmlns:w10="urn:schemas-microsoft-com:office:word" xmlns:w="http://schemas.openxmlformats.org/wordprocessingml/2006/main" xmlns:w14="http://schemas.microsoft.com/office/word/2010/wordml" xmlns:wpg="http://schemas.microsoft.com/office/word/2010/wordprocessingGroup" xmlns:wpi="http://schemas.microsoft.com/office/word/2010/wordprocessingInk" xmlns:wne="http://schemas.microsoft.com/office/word/2006/wordml" xmlns:wps="http://schemas.microsoft.com/office/word/2010/wordprocessingShape" mc:Ignorable="w14 wp14">
   <w:p>
     <w:pPr>
       <w:tabs>
@@ -2035,7 +2092,7 @@
 </file>
 
 <file path=word/header3.xml><?xml version="1.0" encoding="utf-8"?>
-<w:hdr xmlns:ve="http://schemas.openxmlformats.org/markup-compatibility/2006" xmlns:o="urn:schemas-microsoft-com:office:office" xmlns:r="http://schemas.openxmlformats.org/officeDocument/2006/relationships" xmlns:m="http://schemas.openxmlformats.org/officeDocument/2006/math" xmlns:v="urn:schemas-microsoft-com:vml" xmlns:wp="http://schemas.openxmlformats.org/drawingml/2006/wordprocessingDrawing" xmlns:w10="urn:schemas-microsoft-com:office:word" xmlns:w="http://schemas.openxmlformats.org/wordprocessingml/2006/main" xmlns:wne="http://schemas.microsoft.com/office/word/2006/wordml">
+<w:hdr xmlns:wpc="http://schemas.microsoft.com/office/word/2010/wordprocessingCanvas" xmlns:mc="http://schemas.openxmlformats.org/markup-compatibility/2006" xmlns:o="urn:schemas-microsoft-com:office:office" xmlns:r="http://schemas.openxmlformats.org/officeDocument/2006/relationships" xmlns:m="http://schemas.openxmlformats.org/officeDocument/2006/math" xmlns:v="urn:schemas-microsoft-com:vml" xmlns:wp14="http://schemas.microsoft.com/office/word/2010/wordprocessingDrawing" xmlns:wp="http://schemas.openxmlformats.org/drawingml/2006/wordprocessingDrawing" xmlns:w10="urn:schemas-microsoft-com:office:word" xmlns:w="http://schemas.openxmlformats.org/wordprocessingml/2006/main" xmlns:w14="http://schemas.microsoft.com/office/word/2010/wordml" xmlns:wpg="http://schemas.microsoft.com/office/word/2010/wordprocessingGroup" xmlns:wpi="http://schemas.microsoft.com/office/word/2010/wordprocessingInk" xmlns:wne="http://schemas.microsoft.com/office/word/2006/wordml" xmlns:wps="http://schemas.microsoft.com/office/word/2010/wordprocessingShape" mc:Ignorable="w14 wp14">
   <w:p>
     <w:pPr>
       <w:pStyle w:val="Header"/>
@@ -2045,7 +2102,7 @@
 </file>
 
 <file path=word/numbering.xml><?xml version="1.0" encoding="utf-8"?>
-<w:numbering xmlns:ve="http://schemas.openxmlformats.org/markup-compatibility/2006" xmlns:o="urn:schemas-microsoft-com:office:office" xmlns:r="http://schemas.openxmlformats.org/officeDocument/2006/relationships" xmlns:m="http://schemas.openxmlformats.org/officeDocument/2006/math" xmlns:v="urn:schemas-microsoft-com:vml" xmlns:wp="http://schemas.openxmlformats.org/drawingml/2006/wordprocessingDrawing" xmlns:w10="urn:schemas-microsoft-com:office:word" xmlns:w="http://schemas.openxmlformats.org/wordprocessingml/2006/main" xmlns:wne="http://schemas.microsoft.com/office/word/2006/wordml">
+<w:numbering xmlns:wpc="http://schemas.microsoft.com/office/word/2010/wordprocessingCanvas" xmlns:mc="http://schemas.openxmlformats.org/markup-compatibility/2006" xmlns:o="urn:schemas-microsoft-com:office:office" xmlns:r="http://schemas.openxmlformats.org/officeDocument/2006/relationships" xmlns:m="http://schemas.openxmlformats.org/officeDocument/2006/math" xmlns:v="urn:schemas-microsoft-com:vml" xmlns:wp14="http://schemas.microsoft.com/office/word/2010/wordprocessingDrawing" xmlns:wp="http://schemas.openxmlformats.org/drawingml/2006/wordprocessingDrawing" xmlns:w10="urn:schemas-microsoft-com:office:word" xmlns:w="http://schemas.openxmlformats.org/wordprocessingml/2006/main" xmlns:w14="http://schemas.microsoft.com/office/word/2010/wordml" xmlns:wpg="http://schemas.microsoft.com/office/word/2010/wordprocessingGroup" xmlns:wpi="http://schemas.microsoft.com/office/word/2010/wordprocessingInk" xmlns:wne="http://schemas.microsoft.com/office/word/2006/wordml" xmlns:wps="http://schemas.microsoft.com/office/word/2010/wordprocessingShape" mc:Ignorable="w14 wp14">
   <w:abstractNum w:abstractNumId="0">
     <w:nsid w:val="0BA163A5"/>
     <w:multiLevelType w:val="multilevel"/>
@@ -2802,7 +2859,7 @@
 </file>
 
 <file path=word/styles.xml><?xml version="1.0" encoding="utf-8"?>
-<w:styles xmlns:r="http://schemas.openxmlformats.org/officeDocument/2006/relationships" xmlns:w="http://schemas.openxmlformats.org/wordprocessingml/2006/main">
+<w:styles xmlns:mc="http://schemas.openxmlformats.org/markup-compatibility/2006" xmlns:r="http://schemas.openxmlformats.org/officeDocument/2006/relationships" xmlns:w="http://schemas.openxmlformats.org/wordprocessingml/2006/main" xmlns:w14="http://schemas.microsoft.com/office/word/2010/wordml" mc:Ignorable="w14">
   <w:docDefaults>
     <w:rPrDefault>
       <w:rPr>
@@ -3063,7 +3120,6 @@
     <w:uiPriority w:val="99"/>
     <w:semiHidden/>
     <w:unhideWhenUsed/>
-    <w:qFormat/>
     <w:tblPr>
       <w:tblInd w:w="0" w:type="dxa"/>
       <w:tblCellMar>
@@ -3491,6 +3547,7 @@
   <w:style w:type="character" w:default="1" w:styleId="DefaultParagraphFont">
     <w:name w:val="Default Paragraph Font"/>
     <w:uiPriority w:val="1"/>
+    <w:semiHidden/>
     <w:unhideWhenUsed/>
   </w:style>
   <w:style w:type="table" w:default="1" w:styleId="TableNormal">
@@ -3935,7 +3992,7 @@
 </file>
 
 <file path=customXml/itemProps1.xml><?xml version="1.0" encoding="utf-8"?>
-<ds:datastoreItem xmlns:ds="http://schemas.openxmlformats.org/officeDocument/2006/customXml" ds:itemID="{1D05794F-31D9-4A4A-9596-D4EF7758CBDF}">
+<ds:datastoreItem xmlns:ds="http://schemas.openxmlformats.org/officeDocument/2006/customXml" ds:itemID="{576D3B48-B4B1-4F72-86D6-EDC3A5327FDD}">
   <ds:schemaRefs>
     <ds:schemaRef ds:uri="http://schemas.openxmlformats.org/officeDocument/2006/bibliography"/>
   </ds:schemaRefs>

--- a/m2.docx
+++ b/m2.docx
@@ -1903,6 +1903,7 @@
         <w:jc w:val="both"/>
         <w:rPr>
           <w:rFonts w:ascii="Nyala" w:hAnsi="Nyala"/>
+          <w:noProof/>
           <w:sz w:val="28"/>
           <w:szCs w:val="28"/>
         </w:rPr>
@@ -1916,16 +1917,126 @@
         </w:rPr>
         <w:t xml:space="preserve">Most of the relationships in between entities are composition. For example A checklist contains 0-n items. There’s an inheritance relationship between </w:t>
       </w:r>
+      <w:r>
+        <w:rPr>
+          <w:rFonts w:ascii="Nyala" w:hAnsi="Nyala"/>
+          <w:noProof/>
+          <w:sz w:val="28"/>
+          <w:szCs w:val="28"/>
+        </w:rPr>
+        <w:t>calendar entity and project and task.</w:t>
+      </w:r>
+    </w:p>
+    <w:p>
+      <w:pPr>
+        <w:jc w:val="both"/>
+        <w:rPr>
+          <w:rFonts w:ascii="Nyala" w:hAnsi="Nyala"/>
+          <w:noProof/>
+          <w:sz w:val="28"/>
+          <w:szCs w:val="28"/>
+        </w:rPr>
+      </w:pPr>
+      <w:r>
+        <w:rPr>
+          <w:rFonts w:ascii="Nyala" w:hAnsi="Nyala"/>
+          <w:noProof/>
+          <w:sz w:val="28"/>
+          <w:szCs w:val="28"/>
+        </w:rPr>
+        <w:t xml:space="preserve">Each class contains setters and getters methods and obvious attributes like “first name”, “last name”, “phone”, etc. for address and “start date”, “due date”, etc. for project. The </w:t>
+      </w:r>
+      <w:r>
+        <w:rPr>
+          <w:rFonts w:ascii="Nyala" w:hAnsi="Nyala"/>
+          <w:noProof/>
+          <w:sz w:val="28"/>
+          <w:szCs w:val="28"/>
+        </w:rPr>
+        <w:lastRenderedPageBreak/>
+        <w:t>following figure briefly lists all the concrete classes with some methods and attributes. ( Please zoom in to see the content)</w:t>
+      </w:r>
       <w:bookmarkStart w:id="1" w:name="_GoBack"/>
       <w:bookmarkEnd w:id="1"/>
     </w:p>
+    <w:p>
+      <w:pPr>
+        <w:jc w:val="both"/>
+        <w:rPr>
+          <w:rFonts w:ascii="Nyala" w:hAnsi="Nyala"/>
+          <w:noProof/>
+          <w:sz w:val="28"/>
+          <w:szCs w:val="28"/>
+        </w:rPr>
+      </w:pPr>
+    </w:p>
+    <w:p>
+      <w:pPr>
+        <w:jc w:val="both"/>
+        <w:rPr>
+          <w:rFonts w:ascii="Nyala" w:hAnsi="Nyala"/>
+          <w:sz w:val="28"/>
+          <w:szCs w:val="28"/>
+        </w:rPr>
+      </w:pPr>
+      <w:r>
+        <w:rPr>
+          <w:rFonts w:ascii="Nyala" w:hAnsi="Nyala"/>
+          <w:noProof/>
+          <w:sz w:val="28"/>
+          <w:szCs w:val="28"/>
+        </w:rPr>
+        <w:lastRenderedPageBreak/>
+        <w:drawing>
+          <wp:inline distT="0" distB="0" distL="0" distR="0">
+            <wp:extent cx="5311140" cy="8229600"/>
+            <wp:effectExtent l="0" t="0" r="0" b="0"/>
+            <wp:docPr id="2" name="Picture 2"/>
+            <wp:cNvGraphicFramePr>
+              <a:graphicFrameLocks xmlns:a="http://schemas.openxmlformats.org/drawingml/2006/main" noChangeAspect="1"/>
+            </wp:cNvGraphicFramePr>
+            <a:graphic xmlns:a="http://schemas.openxmlformats.org/drawingml/2006/main">
+              <a:graphicData uri="http://schemas.openxmlformats.org/drawingml/2006/picture">
+                <pic:pic xmlns:pic="http://schemas.openxmlformats.org/drawingml/2006/picture">
+                  <pic:nvPicPr>
+                    <pic:cNvPr id="0" name="af.png"/>
+                    <pic:cNvPicPr/>
+                  </pic:nvPicPr>
+                  <pic:blipFill>
+                    <a:blip r:embed="rId10">
+                      <a:extLst>
+                        <a:ext uri="{28A0092B-C50C-407E-A947-70E740481C1C}">
+                          <a14:useLocalDpi xmlns:a14="http://schemas.microsoft.com/office/drawing/2010/main" val="0"/>
+                        </a:ext>
+                      </a:extLst>
+                    </a:blip>
+                    <a:stretch>
+                      <a:fillRect/>
+                    </a:stretch>
+                  </pic:blipFill>
+                  <pic:spPr>
+                    <a:xfrm>
+                      <a:off x="0" y="0"/>
+                      <a:ext cx="5311140" cy="8229600"/>
+                    </a:xfrm>
+                    <a:prstGeom prst="rect">
+                      <a:avLst/>
+                    </a:prstGeom>
+                  </pic:spPr>
+                </pic:pic>
+              </a:graphicData>
+            </a:graphic>
+          </wp:inline>
+        </w:drawing>
+      </w:r>
+    </w:p>
     <w:sectPr>
-      <w:headerReference w:type="even" r:id="rId10"/>
-      <w:headerReference w:type="default" r:id="rId11"/>
-      <w:footerReference w:type="even" r:id="rId12"/>
-      <w:footerReference w:type="default" r:id="rId13"/>
-      <w:headerReference w:type="first" r:id="rId14"/>
-      <w:footerReference w:type="first" r:id="rId15"/>
+      <w:headerReference w:type="even" r:id="rId11"/>
+      <w:headerReference w:type="default" r:id="rId12"/>
+      <w:footerReference w:type="even" r:id="rId13"/>
+      <w:footerReference w:type="default" r:id="rId14"/>
+      <w:headerReference w:type="first" r:id="rId15"/>
+      <w:footerReference w:type="first" r:id="rId16"/>
       <w:pgSz w:w="12240" w:h="15840"/>
       <w:pgMar w:top="1440" w:right="1440" w:bottom="1440" w:left="1440" w:header="720" w:footer="720" w:gutter="0"/>
       <w:cols w:space="720"/>
@@ -3992,7 +4103,7 @@
 </file>
 
 <file path=customXml/itemProps1.xml><?xml version="1.0" encoding="utf-8"?>
-<ds:datastoreItem xmlns:ds="http://schemas.openxmlformats.org/officeDocument/2006/customXml" ds:itemID="{576D3B48-B4B1-4F72-86D6-EDC3A5327FDD}">
+<ds:datastoreItem xmlns:ds="http://schemas.openxmlformats.org/officeDocument/2006/customXml" ds:itemID="{694D6231-C149-457D-AF4E-2D916788DC70}">
   <ds:schemaRefs>
     <ds:schemaRef ds:uri="http://schemas.openxmlformats.org/officeDocument/2006/bibliography"/>
   </ds:schemaRefs>

--- a/m2.docx
+++ b/m2.docx
@@ -43,13 +43,34 @@
           <w:rFonts w:ascii="Nyala" w:hAnsi="Nyala"/>
           <w:sz w:val="30"/>
         </w:rPr>
-        <w:t>Group Memres</w:t>
+        <w:t>Group Memb</w:t>
       </w:r>
       <w:r>
         <w:rPr>
           <w:rFonts w:ascii="Nyala" w:hAnsi="Nyala"/>
           <w:sz w:val="30"/>
         </w:rPr>
+        <w:t>e</w:t>
+      </w:r>
+      <w:r>
+        <w:rPr>
+          <w:rFonts w:ascii="Nyala" w:hAnsi="Nyala"/>
+          <w:sz w:val="30"/>
+        </w:rPr>
+        <w:t>r</w:t>
+      </w:r>
+      <w:r>
+        <w:rPr>
+          <w:rFonts w:ascii="Nyala" w:hAnsi="Nyala"/>
+          <w:sz w:val="30"/>
+        </w:rPr>
+        <w:t>s</w:t>
+      </w:r>
+      <w:r>
+        <w:rPr>
+          <w:rFonts w:ascii="Nyala" w:hAnsi="Nyala"/>
+          <w:sz w:val="30"/>
+        </w:rPr>
         <w:t>:</w:t>
       </w:r>
     </w:p>
@@ -60,28 +81,98 @@
           <w:sz w:val="26"/>
         </w:rPr>
       </w:pPr>
+      <w:proofErr w:type="spellStart"/>
       <w:r>
         <w:rPr>
           <w:rFonts w:ascii="Nyala" w:eastAsia="Times New Roman" w:hAnsi="Nyala" w:cs="Times New Roman"/>
           <w:sz w:val="26"/>
         </w:rPr>
-        <w:t xml:space="preserve">Anjaneyulu Bodepudi (5973775) </w:t>
-      </w:r>
+        <w:t>Anjaneyulu</w:t>
+      </w:r>
+      <w:proofErr w:type="spellEnd"/>
       <w:r>
         <w:rPr>
           <w:rFonts w:ascii="Nyala" w:eastAsia="Times New Roman" w:hAnsi="Nyala" w:cs="Times New Roman"/>
           <w:sz w:val="26"/>
         </w:rPr>
+        <w:t xml:space="preserve"> </w:t>
+      </w:r>
+      <w:proofErr w:type="spellStart"/>
+      <w:r>
+        <w:rPr>
+          <w:rFonts w:ascii="Nyala" w:eastAsia="Times New Roman" w:hAnsi="Nyala" w:cs="Times New Roman"/>
+          <w:sz w:val="26"/>
+        </w:rPr>
+        <w:t>Bodepudi</w:t>
+      </w:r>
+      <w:proofErr w:type="spellEnd"/>
+      <w:r>
+        <w:rPr>
+          <w:rFonts w:ascii="Nyala" w:eastAsia="Times New Roman" w:hAnsi="Nyala" w:cs="Times New Roman"/>
+          <w:sz w:val="26"/>
+        </w:rPr>
+        <w:t xml:space="preserve"> (5973775) </w:t>
+      </w:r>
+      <w:r>
+        <w:rPr>
+          <w:rFonts w:ascii="Nyala" w:eastAsia="Times New Roman" w:hAnsi="Nyala" w:cs="Times New Roman"/>
+          <w:sz w:val="26"/>
+        </w:rPr>
         <w:br/>
-        <w:t xml:space="preserve">Manouchehr Azizi (5232287) </w:t>
-      </w:r>
+      </w:r>
+      <w:proofErr w:type="spellStart"/>
       <w:r>
         <w:rPr>
           <w:rFonts w:ascii="Nyala" w:eastAsia="Times New Roman" w:hAnsi="Nyala" w:cs="Times New Roman"/>
           <w:sz w:val="26"/>
         </w:rPr>
+        <w:t>Manoucheh</w:t>
+      </w:r>
+      <w:r>
+        <w:rPr>
+          <w:rFonts w:ascii="Nyala" w:eastAsia="Times New Roman" w:hAnsi="Nyala" w:cs="Times New Roman"/>
+          <w:sz w:val="26"/>
+        </w:rPr>
+        <w:t>r</w:t>
+      </w:r>
+      <w:proofErr w:type="spellEnd"/>
+      <w:r>
+        <w:rPr>
+          <w:rFonts w:ascii="Nyala" w:eastAsia="Times New Roman" w:hAnsi="Nyala" w:cs="Times New Roman"/>
+          <w:sz w:val="26"/>
+        </w:rPr>
+        <w:t xml:space="preserve"> </w:t>
+      </w:r>
+      <w:proofErr w:type="spellStart"/>
+      <w:r>
+        <w:rPr>
+          <w:rFonts w:ascii="Nyala" w:eastAsia="Times New Roman" w:hAnsi="Nyala" w:cs="Times New Roman"/>
+          <w:sz w:val="26"/>
+        </w:rPr>
+        <w:t>Azizi</w:t>
+      </w:r>
+      <w:proofErr w:type="spellEnd"/>
+      <w:r>
+        <w:rPr>
+          <w:rFonts w:ascii="Nyala" w:eastAsia="Times New Roman" w:hAnsi="Nyala" w:cs="Times New Roman"/>
+          <w:sz w:val="26"/>
+        </w:rPr>
+        <w:t xml:space="preserve"> (5232287) </w:t>
+      </w:r>
+      <w:r>
+        <w:rPr>
+          <w:rFonts w:ascii="Nyala" w:eastAsia="Times New Roman" w:hAnsi="Nyala" w:cs="Times New Roman"/>
+          <w:sz w:val="26"/>
+        </w:rPr>
         <w:br/>
-        <w:t xml:space="preserve">Hermann Sonfock (5986052) </w:t>
+        <w:t>Hermann Sonfa</w:t>
+      </w:r>
+      <w:r>
+        <w:rPr>
+          <w:rFonts w:ascii="Nyala" w:eastAsia="Times New Roman" w:hAnsi="Nyala" w:cs="Times New Roman"/>
+          <w:sz w:val="26"/>
+        </w:rPr>
+        <w:t xml:space="preserve">ck (5986052) </w:t>
       </w:r>
       <w:r>
         <w:rPr>
@@ -97,7 +188,23 @@
           <w:sz w:val="26"/>
         </w:rPr>
         <w:br/>
-        <w:t>Hamid Shahrestani (9729747)</w:t>
+        <w:t xml:space="preserve">Hamid </w:t>
+      </w:r>
+      <w:proofErr w:type="spellStart"/>
+      <w:r>
+        <w:rPr>
+          <w:rFonts w:ascii="Nyala" w:eastAsia="Times New Roman" w:hAnsi="Nyala" w:cs="Times New Roman"/>
+          <w:sz w:val="26"/>
+        </w:rPr>
+        <w:t>Shahrestani</w:t>
+      </w:r>
+      <w:proofErr w:type="spellEnd"/>
+      <w:r>
+        <w:rPr>
+          <w:rFonts w:ascii="Nyala" w:eastAsia="Times New Roman" w:hAnsi="Nyala" w:cs="Times New Roman"/>
+          <w:sz w:val="26"/>
+        </w:rPr>
+        <w:t xml:space="preserve"> (9729747)</w:t>
       </w:r>
     </w:p>
     <w:p>
@@ -162,69 +269,284 @@
         <w:ind w:firstLine="720"/>
         <w:jc w:val="both"/>
         <w:rPr>
+          <w:rFonts w:ascii="Nyala" w:eastAsia="Times New Roman" w:hAnsi="Nyala" w:cs="Times New Roman"/>
+          <w:sz w:val="28"/>
+          <w:szCs w:val="28"/>
+        </w:rPr>
+      </w:pPr>
+      <w:r>
+        <w:rPr>
+          <w:rFonts w:ascii="Nyala" w:eastAsia="Times New Roman" w:hAnsi="Nyala" w:cs="Times New Roman"/>
+          <w:sz w:val="28"/>
+          <w:szCs w:val="28"/>
+        </w:rPr>
+        <w:t xml:space="preserve">In today’s hectic and stressful society it is becoming more and more common for people to have busy schedules and a lot of things to remember every day. Thus, the need for a mean to organize all this information is bigger than ever. BORG Calendar provides the system to achieve that with a highly versatile calendar which appears in every possible view (i.e. day, week, month and year views), equipped with features such as an appointment editor that enables users to add single or repeating appointments with the ability to incorporate any relevant information and enhanced with email and popup reminders, an address book that can store any kind of information (from names and addresses to phone numbers and birthdays), a to do list, memos and checklists as well as a powerful task tracking system which enables users to keep track of more complex tasks that run through various states. So it becomes quite obvious that BORG Calendar is the ideal application for anyone who wants to organize their everyday schedule in a more sufficient way. It is </w:t>
+      </w:r>
+      <w:r>
+        <w:rPr>
+          <w:rFonts w:ascii="Nyala" w:eastAsia="Times New Roman" w:hAnsi="Nyala" w:cs="Times New Roman"/>
+          <w:sz w:val="28"/>
+          <w:szCs w:val="28"/>
+        </w:rPr>
+        <w:t>open</w:t>
+      </w:r>
+      <w:r>
+        <w:rPr>
+          <w:rFonts w:ascii="Nyala" w:eastAsia="Times New Roman" w:hAnsi="Nyala" w:cs="Times New Roman"/>
+          <w:sz w:val="28"/>
+          <w:szCs w:val="28"/>
+        </w:rPr>
+        <w:t xml:space="preserve"> source software that is written in Java</w:t>
+      </w:r>
+      <w:r>
+        <w:rPr>
+          <w:rFonts w:ascii="Nyala" w:eastAsia="Times New Roman" w:hAnsi="Nyala" w:cs="Times New Roman"/>
+          <w:sz w:val="28"/>
+          <w:szCs w:val="28"/>
+        </w:rPr>
+        <w:t>,</w:t>
+      </w:r>
+      <w:r>
+        <w:rPr>
+          <w:rFonts w:ascii="Nyala" w:eastAsia="Times New Roman" w:hAnsi="Nyala" w:cs="Times New Roman"/>
+          <w:sz w:val="28"/>
+          <w:szCs w:val="28"/>
+        </w:rPr>
+        <w:t xml:space="preserve"> so is platform independent as long as JVM is </w:t>
+      </w:r>
+      <w:r>
+        <w:rPr>
+          <w:rFonts w:ascii="Nyala" w:eastAsia="Times New Roman" w:hAnsi="Nyala" w:cs="Times New Roman"/>
+          <w:sz w:val="28"/>
+          <w:szCs w:val="28"/>
+        </w:rPr>
+        <w:t>installed on the client machine.</w:t>
+      </w:r>
+    </w:p>
+    <w:p>
+      <w:pPr>
+        <w:ind w:firstLine="720"/>
+        <w:jc w:val="both"/>
+        <w:rPr>
+          <w:rFonts w:ascii="Nyala" w:eastAsia="Times New Roman" w:hAnsi="Nyala" w:cs="Times New Roman"/>
+          <w:sz w:val="28"/>
+          <w:szCs w:val="28"/>
+        </w:rPr>
+      </w:pPr>
+    </w:p>
+    <w:p>
+      <w:pPr>
+        <w:ind w:firstLine="720"/>
+        <w:jc w:val="both"/>
+        <w:rPr>
+          <w:rFonts w:ascii="Nyala" w:eastAsia="Times New Roman" w:hAnsi="Nyala" w:cs="Times New Roman"/>
+          <w:sz w:val="28"/>
+          <w:szCs w:val="28"/>
+        </w:rPr>
+      </w:pPr>
+    </w:p>
+    <w:p>
+      <w:pPr>
+        <w:ind w:firstLine="720"/>
+        <w:jc w:val="both"/>
+        <w:rPr>
+          <w:rFonts w:ascii="Nyala" w:eastAsia="Times New Roman" w:hAnsi="Nyala" w:cs="Times New Roman"/>
+          <w:sz w:val="28"/>
+          <w:szCs w:val="28"/>
+        </w:rPr>
+      </w:pPr>
+    </w:p>
+    <w:p>
+      <w:pPr>
+        <w:ind w:firstLine="720"/>
+        <w:jc w:val="both"/>
+        <w:rPr>
+          <w:rFonts w:ascii="Nyala" w:eastAsia="Times New Roman" w:hAnsi="Nyala" w:cs="Times New Roman"/>
+          <w:sz w:val="28"/>
+          <w:szCs w:val="28"/>
+        </w:rPr>
+      </w:pPr>
+    </w:p>
+    <w:p>
+      <w:pPr>
+        <w:ind w:firstLine="720"/>
+        <w:jc w:val="both"/>
+        <w:rPr>
+          <w:rFonts w:ascii="Nyala" w:eastAsia="Times New Roman" w:hAnsi="Nyala" w:cs="Times New Roman"/>
+          <w:sz w:val="28"/>
+          <w:szCs w:val="28"/>
+        </w:rPr>
+      </w:pPr>
+    </w:p>
+    <w:p>
+      <w:pPr>
+        <w:rPr>
           <w:rFonts w:ascii="Nyala" w:hAnsi="Nyala"/>
-          <w:sz w:val="28"/>
-          <w:szCs w:val="28"/>
-        </w:rPr>
-      </w:pPr>
-      <w:r>
-        <w:rPr>
-          <w:rFonts w:ascii="Nyala" w:eastAsia="Times New Roman" w:hAnsi="Nyala" w:cs="Times New Roman"/>
-          <w:sz w:val="28"/>
-          <w:szCs w:val="28"/>
-        </w:rPr>
-        <w:t xml:space="preserve">In today’s hectic and stressful society it is becoming more and more common for people to have busy schedules and a lot of things to remember every day. Thus, the need for a mean to organize all this information is bigger than ever. BORG Calendar provides the system to achieve that with a highly versatile calendar which appears in every possible view (i.e. day, week, month and year views), equipped with features such as an appointment editor that enables users to add single or repeating appointments with the ability to incorporate any relevant information and enhanced with email and popup reminders, an address book that can store any kind of information (from names and addresses to phone numbers and birthdays), a to do list, memos and checklists as well as a powerful task tracking system which enables users to keep track of more complex tasks that run through various states. So it becomes quite obvious that BORG Calendar is the ideal application for anyone who wants to organize their everyday schedule in a more sufficient way. It is </w:t>
-      </w:r>
-      <w:r>
-        <w:rPr>
-          <w:rFonts w:ascii="Nyala" w:eastAsia="Times New Roman" w:hAnsi="Nyala" w:cs="Times New Roman"/>
-          <w:sz w:val="28"/>
-          <w:szCs w:val="28"/>
-        </w:rPr>
-        <w:t>open</w:t>
-      </w:r>
-      <w:r>
-        <w:rPr>
-          <w:rFonts w:ascii="Nyala" w:eastAsia="Times New Roman" w:hAnsi="Nyala" w:cs="Times New Roman"/>
-          <w:sz w:val="28"/>
-          <w:szCs w:val="28"/>
-        </w:rPr>
-        <w:t xml:space="preserve"> source software that is written in Java</w:t>
-      </w:r>
-      <w:r>
-        <w:rPr>
-          <w:rFonts w:ascii="Nyala" w:eastAsia="Times New Roman" w:hAnsi="Nyala" w:cs="Times New Roman"/>
-          <w:sz w:val="28"/>
-          <w:szCs w:val="28"/>
-        </w:rPr>
-        <w:t>,</w:t>
-      </w:r>
-      <w:r>
-        <w:rPr>
-          <w:rFonts w:ascii="Nyala" w:eastAsia="Times New Roman" w:hAnsi="Nyala" w:cs="Times New Roman"/>
-          <w:sz w:val="28"/>
-          <w:szCs w:val="28"/>
-        </w:rPr>
-        <w:t xml:space="preserve"> so is platform independent as long as JVM is installed on the client machine.</w:t>
-      </w:r>
-    </w:p>
-    <w:p>
-      <w:pPr>
-        <w:spacing w:after="200" w:line="276" w:lineRule="auto"/>
-        <w:rPr>
-          <w:rFonts w:ascii="Times New Roman" w:eastAsia="Times New Roman" w:hAnsi="Times New Roman" w:cs="Times New Roman"/>
           <w:b/>
-          <w:sz w:val="36"/>
-        </w:rPr>
-      </w:pPr>
-      <w:r>
-        <w:rPr>
-          <w:rFonts w:ascii="Times New Roman" w:eastAsia="Times New Roman" w:hAnsi="Times New Roman" w:cs="Times New Roman"/>
+          <w:bCs/>
+          <w:sz w:val="32"/>
+          <w:szCs w:val="32"/>
+        </w:rPr>
+      </w:pPr>
+      <w:r>
+        <w:rPr>
+          <w:rFonts w:ascii="Nyala" w:eastAsia="Times New Roman" w:hAnsi="Nyala" w:cs="Times New Roman"/>
           <w:b/>
-          <w:sz w:val="36"/>
-        </w:rPr>
-        <w:br w:type="page"/>
-      </w:r>
+          <w:bCs/>
+          <w:sz w:val="32"/>
+          <w:szCs w:val="32"/>
+        </w:rPr>
+        <w:lastRenderedPageBreak/>
+        <w:t>Helpful Persona</w:t>
+      </w:r>
+    </w:p>
+    <w:p>
+      <w:pPr>
+        <w:jc w:val="both"/>
+        <w:rPr>
+          <w:rFonts w:ascii="Nyala" w:eastAsia="Times New Roman" w:hAnsi="Nyala" w:cs="Times New Roman"/>
+          <w:sz w:val="28"/>
+          <w:szCs w:val="28"/>
+        </w:rPr>
+      </w:pPr>
+      <w:r>
+        <w:rPr>
+          <w:rFonts w:ascii="Nyala" w:eastAsia="Times New Roman" w:hAnsi="Nyala" w:cs="Times New Roman"/>
+          <w:sz w:val="28"/>
+          <w:szCs w:val="28"/>
+        </w:rPr>
+        <w:t xml:space="preserve">The primary beneficiaries of the BORG calendar are people with many appointments and tasks to manage. </w:t>
+      </w:r>
+      <w:r>
+        <w:rPr>
+          <w:rFonts w:ascii="Nyala" w:eastAsia="Times New Roman" w:hAnsi="Nyala" w:cs="Times New Roman"/>
+          <w:sz w:val="28"/>
+          <w:szCs w:val="28"/>
+        </w:rPr>
+        <w:t>We have here the case of Edward Smith which is a technology expert for IBM in London. He has appointment</w:t>
+      </w:r>
+      <w:r>
+        <w:rPr>
+          <w:rFonts w:ascii="Nyala" w:eastAsia="Times New Roman" w:hAnsi="Nyala" w:cs="Times New Roman"/>
+          <w:sz w:val="28"/>
+          <w:szCs w:val="28"/>
+        </w:rPr>
+        <w:t>s</w:t>
+      </w:r>
+      <w:r>
+        <w:rPr>
+          <w:rFonts w:ascii="Nyala" w:eastAsia="Times New Roman" w:hAnsi="Nyala" w:cs="Times New Roman"/>
+          <w:sz w:val="28"/>
+          <w:szCs w:val="28"/>
+        </w:rPr>
+        <w:t xml:space="preserve"> everyday with clients to discuss their needs and </w:t>
+      </w:r>
+      <w:r>
+        <w:rPr>
+          <w:rFonts w:ascii="Nyala" w:eastAsia="Times New Roman" w:hAnsi="Nyala" w:cs="Times New Roman"/>
+          <w:sz w:val="28"/>
+          <w:szCs w:val="28"/>
+        </w:rPr>
+        <w:t xml:space="preserve">assess their technology </w:t>
+      </w:r>
+      <w:r>
+        <w:rPr>
+          <w:rFonts w:ascii="Nyala" w:eastAsia="Times New Roman" w:hAnsi="Nyala" w:cs="Times New Roman"/>
+          <w:sz w:val="28"/>
+          <w:szCs w:val="28"/>
+        </w:rPr>
+        <w:t>equipment</w:t>
+      </w:r>
+      <w:r>
+        <w:rPr>
+          <w:rFonts w:ascii="Nyala" w:eastAsia="Times New Roman" w:hAnsi="Nyala" w:cs="Times New Roman"/>
+          <w:sz w:val="28"/>
+          <w:szCs w:val="28"/>
+        </w:rPr>
+        <w:t>.</w:t>
+      </w:r>
+      <w:r>
+        <w:rPr>
+          <w:rFonts w:ascii="Nyala" w:eastAsia="Times New Roman" w:hAnsi="Nyala" w:cs="Times New Roman"/>
+          <w:sz w:val="28"/>
+          <w:szCs w:val="28"/>
+        </w:rPr>
+        <w:t xml:space="preserve"> It is very important that he has access to his calendar everywhere in any platform as he is continuously on the road and he sometimes switch from Windows to Linux.</w:t>
+      </w:r>
+      <w:r>
+        <w:rPr>
+          <w:rFonts w:ascii="Nyala" w:eastAsia="Times New Roman" w:hAnsi="Nyala" w:cs="Times New Roman"/>
+          <w:sz w:val="28"/>
+          <w:szCs w:val="28"/>
+        </w:rPr>
+        <w:t xml:space="preserve"> He creates project for each client and generally after</w:t>
+      </w:r>
+      <w:r>
+        <w:rPr>
+          <w:rFonts w:ascii="Nyala" w:eastAsia="Times New Roman" w:hAnsi="Nyala" w:cs="Times New Roman"/>
+          <w:sz w:val="28"/>
+          <w:szCs w:val="28"/>
+        </w:rPr>
+        <w:t xml:space="preserve"> </w:t>
+      </w:r>
+      <w:r>
+        <w:rPr>
+          <w:rFonts w:ascii="Nyala" w:eastAsia="Times New Roman" w:hAnsi="Nyala" w:cs="Times New Roman"/>
+          <w:sz w:val="28"/>
+          <w:szCs w:val="28"/>
+        </w:rPr>
+        <w:t xml:space="preserve">meeting </w:t>
+      </w:r>
+      <w:r>
+        <w:rPr>
+          <w:rFonts w:ascii="Nyala" w:eastAsia="Times New Roman" w:hAnsi="Nyala" w:cs="Times New Roman"/>
+          <w:sz w:val="28"/>
+          <w:szCs w:val="28"/>
+        </w:rPr>
+        <w:t xml:space="preserve">them </w:t>
+      </w:r>
+      <w:r>
+        <w:rPr>
+          <w:rFonts w:ascii="Nyala" w:eastAsia="Times New Roman" w:hAnsi="Nyala" w:cs="Times New Roman"/>
+          <w:sz w:val="28"/>
+          <w:szCs w:val="28"/>
+        </w:rPr>
+        <w:t xml:space="preserve">he establishes a list of tasks to address the issues. </w:t>
+      </w:r>
+      <w:r>
+        <w:rPr>
+          <w:rFonts w:ascii="Nyala" w:eastAsia="Times New Roman" w:hAnsi="Nyala" w:cs="Times New Roman"/>
+          <w:sz w:val="28"/>
+          <w:szCs w:val="28"/>
+        </w:rPr>
+        <w:t xml:space="preserve">Edward is a typical user of the </w:t>
+      </w:r>
+      <w:r>
+        <w:rPr>
+          <w:rFonts w:ascii="Nyala" w:eastAsia="Times New Roman" w:hAnsi="Nyala" w:cs="Times New Roman"/>
+          <w:sz w:val="28"/>
+          <w:szCs w:val="28"/>
+        </w:rPr>
+        <w:t>BORG Calendar</w:t>
+      </w:r>
+      <w:r>
+        <w:rPr>
+          <w:rFonts w:ascii="Nyala" w:eastAsia="Times New Roman" w:hAnsi="Nyala" w:cs="Times New Roman"/>
+          <w:sz w:val="28"/>
+          <w:szCs w:val="28"/>
+        </w:rPr>
+        <w:t xml:space="preserve"> and his ability to better manage his schedule and project tasks will reflect the level of quality of the software. Their inputs and feedback would help to direct the development for the future releases of the software.</w:t>
+      </w:r>
+    </w:p>
+    <w:p>
+      <w:pPr>
+        <w:rPr>
+          <w:rFonts w:ascii="Nyala" w:eastAsiaTheme="minorEastAsia" w:hAnsi="Nyala" w:cs="LucidaSans"/>
+          <w:color w:val="auto"/>
+          <w:sz w:val="28"/>
+          <w:szCs w:val="28"/>
+        </w:rPr>
+      </w:pPr>
     </w:p>
     <w:p>
       <w:pPr>
@@ -238,7 +560,6 @@
           <w:b/>
           <w:sz w:val="36"/>
         </w:rPr>
-        <w:lastRenderedPageBreak/>
         <w:t>Stakeholders</w:t>
       </w:r>
     </w:p>
@@ -543,6 +864,7 @@
           <w:rFonts w:ascii="Nyala" w:eastAsia="Times New Roman" w:hAnsi="Nyala" w:cs="Tahoma"/>
           <w:sz w:val="36"/>
         </w:rPr>
+        <w:lastRenderedPageBreak/>
         <w:t>ACTORS</w:t>
       </w:r>
     </w:p>
@@ -1677,17 +1999,15 @@
           <w:szCs w:val="44"/>
         </w:rPr>
       </w:pPr>
-    </w:p>
-    <w:p>
-      <w:pPr>
-        <w:spacing w:after="200" w:line="276" w:lineRule="auto"/>
+      <w:r>
         <w:rPr>
           <w:rFonts w:ascii="Nyala" w:eastAsia="Times New Roman" w:hAnsi="Nyala" w:cs="Times New Roman"/>
           <w:b/>
           <w:sz w:val="44"/>
           <w:szCs w:val="44"/>
         </w:rPr>
-      </w:pPr>
+        <w:t>UML Diagram</w:t>
+      </w:r>
     </w:p>
     <w:p>
       <w:pPr>
@@ -1699,17 +2019,15 @@
           <w:szCs w:val="44"/>
         </w:rPr>
       </w:pPr>
-    </w:p>
-    <w:p>
-      <w:pPr>
-        <w:spacing w:after="200" w:line="276" w:lineRule="auto"/>
+      <w:r>
         <w:rPr>
           <w:rFonts w:ascii="Nyala" w:eastAsia="Times New Roman" w:hAnsi="Nyala" w:cs="Times New Roman"/>
           <w:b/>
           <w:sz w:val="44"/>
           <w:szCs w:val="44"/>
         </w:rPr>
-      </w:pPr>
+        <w:t xml:space="preserve">UML Use case Diagram </w:t>
+      </w:r>
     </w:p>
     <w:p>
       <w:pPr>
@@ -1787,31 +2105,147 @@
           <w:szCs w:val="44"/>
         </w:rPr>
       </w:pPr>
-      <w:r>
+    </w:p>
+    <w:p>
+      <w:pPr>
+        <w:spacing w:after="200" w:line="276" w:lineRule="auto"/>
         <w:rPr>
           <w:rFonts w:ascii="Nyala" w:eastAsia="Times New Roman" w:hAnsi="Nyala" w:cs="Times New Roman"/>
           <w:b/>
           <w:sz w:val="44"/>
           <w:szCs w:val="44"/>
         </w:rPr>
+      </w:pPr>
+    </w:p>
+    <w:p>
+      <w:pPr>
+        <w:spacing w:after="200" w:line="276" w:lineRule="auto"/>
+        <w:rPr>
+          <w:rFonts w:ascii="Nyala" w:eastAsia="Times New Roman" w:hAnsi="Nyala" w:cs="Times New Roman"/>
+          <w:b/>
+          <w:sz w:val="44"/>
+          <w:szCs w:val="44"/>
+        </w:rPr>
+      </w:pPr>
+      <w:r>
+        <w:rPr>
+          <w:rFonts w:ascii="Nyala" w:eastAsia="Times New Roman" w:hAnsi="Nyala" w:cs="Times New Roman"/>
+          <w:b/>
+          <w:noProof/>
+          <w:sz w:val="44"/>
+          <w:szCs w:val="44"/>
+        </w:rPr>
         <w:lastRenderedPageBreak/>
-        <w:t>UML Diagram</w:t>
-      </w:r>
-    </w:p>
-    <w:p>
-      <w:pPr>
+        <w:drawing>
+          <wp:inline distT="0" distB="0" distL="0" distR="0">
+            <wp:extent cx="8953500" cy="8448675"/>
+            <wp:effectExtent l="0" t="0" r="0" b="9525"/>
+            <wp:docPr id="3" name="Picture 3"/>
+            <wp:cNvGraphicFramePr>
+              <a:graphicFrameLocks xmlns:a="http://schemas.openxmlformats.org/drawingml/2006/main" noChangeAspect="1"/>
+            </wp:cNvGraphicFramePr>
+            <a:graphic xmlns:a="http://schemas.openxmlformats.org/drawingml/2006/main">
+              <a:graphicData uri="http://schemas.openxmlformats.org/drawingml/2006/picture">
+                <pic:pic xmlns:pic="http://schemas.openxmlformats.org/drawingml/2006/picture">
+                  <pic:nvPicPr>
+                    <pic:cNvPr id="0" name="Picture 1"/>
+                    <pic:cNvPicPr>
+                      <a:picLocks noChangeAspect="1" noChangeArrowheads="1"/>
+                    </pic:cNvPicPr>
+                  </pic:nvPicPr>
+                  <pic:blipFill>
+                    <a:blip r:embed="rId9">
+                      <a:extLst>
+                        <a:ext uri="{28A0092B-C50C-407E-A947-70E740481C1C}">
+                          <a14:useLocalDpi xmlns:a14="http://schemas.microsoft.com/office/drawing/2010/main" val="0"/>
+                        </a:ext>
+                      </a:extLst>
+                    </a:blip>
+                    <a:srcRect/>
+                    <a:stretch>
+                      <a:fillRect/>
+                    </a:stretch>
+                  </pic:blipFill>
+                  <pic:spPr bwMode="auto">
+                    <a:xfrm>
+                      <a:off x="0" y="0"/>
+                      <a:ext cx="8953500" cy="8448675"/>
+                    </a:xfrm>
+                    <a:prstGeom prst="rect">
+                      <a:avLst/>
+                    </a:prstGeom>
+                    <a:noFill/>
+                    <a:ln>
+                      <a:noFill/>
+                    </a:ln>
+                  </pic:spPr>
+                </pic:pic>
+              </a:graphicData>
+            </a:graphic>
+          </wp:inline>
+        </w:drawing>
+      </w:r>
+    </w:p>
+    <w:p>
+      <w:pPr>
+        <w:spacing w:after="200" w:line="276" w:lineRule="auto"/>
+        <w:rPr>
+          <w:rFonts w:ascii="Nyala" w:eastAsia="Times New Roman" w:hAnsi="Nyala" w:cs="Times New Roman"/>
+          <w:sz w:val="44"/>
+          <w:szCs w:val="44"/>
+        </w:rPr>
+      </w:pPr>
+      <w:r>
+        <w:rPr>
+          <w:rFonts w:ascii="Nyala" w:eastAsia="Times New Roman" w:hAnsi="Nyala" w:cs="Times New Roman"/>
+          <w:sz w:val="44"/>
+          <w:szCs w:val="44"/>
+        </w:rPr>
+        <w:lastRenderedPageBreak/>
+        <w:tab/>
+      </w:r>
+    </w:p>
+    <w:p>
+      <w:pPr>
+        <w:spacing w:after="200" w:line="276" w:lineRule="auto"/>
+        <w:rPr>
+          <w:rFonts w:ascii="Nyala" w:eastAsia="Times New Roman" w:hAnsi="Nyala" w:cs="Times New Roman"/>
+          <w:b/>
+          <w:sz w:val="44"/>
+          <w:szCs w:val="44"/>
+        </w:rPr>
+      </w:pPr>
+      <w:r>
+        <w:rPr>
+          <w:rFonts w:ascii="Nyala" w:eastAsia="Times New Roman" w:hAnsi="Nyala" w:cs="Times New Roman"/>
+          <w:b/>
+          <w:sz w:val="44"/>
+          <w:szCs w:val="44"/>
+        </w:rPr>
+        <w:t xml:space="preserve">UML Use Model Diagram </w:t>
+      </w:r>
+    </w:p>
+    <w:p>
+      <w:pPr>
+        <w:tabs>
+          <w:tab w:val="left" w:pos="6555"/>
+        </w:tabs>
+        <w:rPr>
+          <w:rFonts w:ascii="Nyala" w:eastAsia="Times New Roman" w:hAnsi="Nyala" w:cs="Times New Roman"/>
+          <w:sz w:val="44"/>
+          <w:szCs w:val="44"/>
+        </w:rPr>
+      </w:pPr>
+    </w:p>
+    <w:p>
+      <w:r>
         <w:rPr>
           <w:noProof/>
         </w:rPr>
-      </w:pPr>
-      <w:r>
-        <w:rPr>
-          <w:noProof/>
-        </w:rPr>
         <w:drawing>
-          <wp:inline distT="0" distB="0" distL="0" distR="0" wp14:anchorId="03FF7509" wp14:editId="7A398174">
-            <wp:extent cx="5934075" cy="4886325"/>
-            <wp:effectExtent l="19050" t="0" r="9525" b="0"/>
+          <wp:inline distT="0" distB="0" distL="0" distR="0">
+            <wp:extent cx="6709091" cy="5524500"/>
+            <wp:effectExtent l="0" t="0" r="0" b="0"/>
             <wp:docPr id="1" name="Picture 1" descr="P:\Hung\Concordia\SOEN 6471-Winter-2013\uml.png"/>
             <wp:cNvGraphicFramePr>
               <a:graphicFrameLocks xmlns:a="http://schemas.openxmlformats.org/drawingml/2006/main" noChangeAspect="1"/>
@@ -1826,7 +2260,7 @@
                     </pic:cNvPicPr>
                   </pic:nvPicPr>
                   <pic:blipFill>
-                    <a:blip r:embed="rId9" cstate="print"/>
+                    <a:blip r:embed="rId10" cstate="print"/>
                     <a:srcRect/>
                     <a:stretch>
                       <a:fillRect/>
@@ -1835,7 +2269,7 @@
                   <pic:spPr bwMode="auto">
                     <a:xfrm>
                       <a:off x="0" y="0"/>
-                      <a:ext cx="5934075" cy="4886325"/>
+                      <a:ext cx="6716561" cy="5530651"/>
                     </a:xfrm>
                     <a:prstGeom prst="rect">
                       <a:avLst/>
@@ -1855,6 +2289,13 @@
         </w:drawing>
       </w:r>
     </w:p>
+    <w:p/>
+    <w:p/>
+    <w:p/>
+    <w:p>
+      <w:bookmarkStart w:id="1" w:name="_GoBack"/>
+      <w:bookmarkEnd w:id="1"/>
+    </w:p>
     <w:p>
       <w:pPr>
         <w:rPr>
@@ -1875,6 +2316,7 @@
           <w:sz w:val="36"/>
           <w:szCs w:val="36"/>
         </w:rPr>
+        <w:lastRenderedPageBreak/>
         <w:t>Description</w:t>
       </w:r>
     </w:p>
@@ -1915,128 +2357,33 @@
           <w:sz w:val="28"/>
           <w:szCs w:val="28"/>
         </w:rPr>
-        <w:t xml:space="preserve">Most of the relationships in between entities are composition. For example A checklist contains 0-n items. There’s an inheritance relationship between </w:t>
-      </w:r>
-      <w:r>
+        <w:t>Most of the relationships in between entities are composition. For example A checklist contains 0-n items. There’s an inheritance relationship between calendar entity and project and task.</w:t>
+      </w:r>
+    </w:p>
+    <w:p>
+      <w:pPr>
+        <w:jc w:val="both"/>
         <w:rPr>
           <w:rFonts w:ascii="Nyala" w:hAnsi="Nyala"/>
           <w:noProof/>
           <w:sz w:val="28"/>
           <w:szCs w:val="28"/>
         </w:rPr>
-        <w:t>calendar entity and project and task.</w:t>
-      </w:r>
-    </w:p>
-    <w:p>
-      <w:pPr>
-        <w:jc w:val="both"/>
+      </w:pPr>
+      <w:r>
         <w:rPr>
           <w:rFonts w:ascii="Nyala" w:hAnsi="Nyala"/>
           <w:noProof/>
           <w:sz w:val="28"/>
           <w:szCs w:val="28"/>
         </w:rPr>
-      </w:pPr>
-      <w:r>
-        <w:rPr>
-          <w:rFonts w:ascii="Nyala" w:hAnsi="Nyala"/>
-          <w:noProof/>
-          <w:sz w:val="28"/>
-          <w:szCs w:val="28"/>
-        </w:rPr>
-        <w:t xml:space="preserve">Each class contains setters and getters methods and obvious attributes like “first name”, “last name”, “phone”, etc. for address and “start date”, “due date”, etc. for project. The </w:t>
-      </w:r>
-      <w:r>
-        <w:rPr>
-          <w:rFonts w:ascii="Nyala" w:hAnsi="Nyala"/>
-          <w:noProof/>
-          <w:sz w:val="28"/>
-          <w:szCs w:val="28"/>
-        </w:rPr>
-        <w:lastRenderedPageBreak/>
-        <w:t>following figure briefly lists all the concrete classes with some methods and attributes. ( Please zoom in to see the content)</w:t>
-      </w:r>
-      <w:bookmarkStart w:id="1" w:name="_GoBack"/>
-      <w:bookmarkEnd w:id="1"/>
-    </w:p>
-    <w:p>
-      <w:pPr>
-        <w:jc w:val="both"/>
-        <w:rPr>
-          <w:rFonts w:ascii="Nyala" w:hAnsi="Nyala"/>
-          <w:noProof/>
-          <w:sz w:val="28"/>
-          <w:szCs w:val="28"/>
-        </w:rPr>
-      </w:pPr>
-    </w:p>
-    <w:p>
-      <w:pPr>
-        <w:jc w:val="both"/>
-        <w:rPr>
-          <w:rFonts w:ascii="Nyala" w:hAnsi="Nyala"/>
-          <w:sz w:val="28"/>
-          <w:szCs w:val="28"/>
-        </w:rPr>
-      </w:pPr>
-      <w:r>
-        <w:rPr>
-          <w:rFonts w:ascii="Nyala" w:hAnsi="Nyala"/>
-          <w:noProof/>
-          <w:sz w:val="28"/>
-          <w:szCs w:val="28"/>
-        </w:rPr>
-        <w:lastRenderedPageBreak/>
-        <w:drawing>
-          <wp:inline distT="0" distB="0" distL="0" distR="0">
-            <wp:extent cx="5311140" cy="8229600"/>
-            <wp:effectExtent l="0" t="0" r="0" b="0"/>
-            <wp:docPr id="2" name="Picture 2"/>
-            <wp:cNvGraphicFramePr>
-              <a:graphicFrameLocks xmlns:a="http://schemas.openxmlformats.org/drawingml/2006/main" noChangeAspect="1"/>
-            </wp:cNvGraphicFramePr>
-            <a:graphic xmlns:a="http://schemas.openxmlformats.org/drawingml/2006/main">
-              <a:graphicData uri="http://schemas.openxmlformats.org/drawingml/2006/picture">
-                <pic:pic xmlns:pic="http://schemas.openxmlformats.org/drawingml/2006/picture">
-                  <pic:nvPicPr>
-                    <pic:cNvPr id="0" name="af.png"/>
-                    <pic:cNvPicPr/>
-                  </pic:nvPicPr>
-                  <pic:blipFill>
-                    <a:blip r:embed="rId10">
-                      <a:extLst>
-                        <a:ext uri="{28A0092B-C50C-407E-A947-70E740481C1C}">
-                          <a14:useLocalDpi xmlns:a14="http://schemas.microsoft.com/office/drawing/2010/main" val="0"/>
-                        </a:ext>
-                      </a:extLst>
-                    </a:blip>
-                    <a:stretch>
-                      <a:fillRect/>
-                    </a:stretch>
-                  </pic:blipFill>
-                  <pic:spPr>
-                    <a:xfrm>
-                      <a:off x="0" y="0"/>
-                      <a:ext cx="5311140" cy="8229600"/>
-                    </a:xfrm>
-                    <a:prstGeom prst="rect">
-                      <a:avLst/>
-                    </a:prstGeom>
-                  </pic:spPr>
-                </pic:pic>
-              </a:graphicData>
-            </a:graphic>
-          </wp:inline>
-        </w:drawing>
-      </w:r>
-    </w:p>
+        <w:t>Each class contains setters and getters methods and obvious attributes like “first name”, “last name”, “phone”, etc. for address and “start date”, “due date”, etc. for project. The following figure briefly lists all the concrete classes with some methods and attributes. ( Please zoom in to see the content)</w:t>
+      </w:r>
+    </w:p>
+    <w:p/>
     <w:sectPr>
-      <w:headerReference w:type="even" r:id="rId11"/>
-      <w:headerReference w:type="default" r:id="rId12"/>
-      <w:footerReference w:type="even" r:id="rId13"/>
-      <w:footerReference w:type="default" r:id="rId14"/>
-      <w:headerReference w:type="first" r:id="rId15"/>
-      <w:footerReference w:type="first" r:id="rId16"/>
+      <w:headerReference w:type="default" r:id="rId11"/>
+      <w:footerReference w:type="default" r:id="rId12"/>
       <w:pgSz w:w="12240" w:h="15840"/>
       <w:pgMar w:top="1440" w:right="1440" w:bottom="1440" w:left="1440" w:header="720" w:footer="720" w:gutter="0"/>
       <w:cols w:space="720"/>
@@ -2075,26 +2422,9 @@
   <w:p>
     <w:pPr>
       <w:pStyle w:val="Footer"/>
-    </w:pPr>
-  </w:p>
-</w:ftr>
-</file>
-
-<file path=word/footer2.xml><?xml version="1.0" encoding="utf-8"?>
-<w:ftr xmlns:wpc="http://schemas.microsoft.com/office/word/2010/wordprocessingCanvas" xmlns:mc="http://schemas.openxmlformats.org/markup-compatibility/2006" xmlns:o="urn:schemas-microsoft-com:office:office" xmlns:r="http://schemas.openxmlformats.org/officeDocument/2006/relationships" xmlns:m="http://schemas.openxmlformats.org/officeDocument/2006/math" xmlns:v="urn:schemas-microsoft-com:vml" xmlns:wp14="http://schemas.microsoft.com/office/word/2010/wordprocessingDrawing" xmlns:wp="http://schemas.openxmlformats.org/drawingml/2006/wordprocessingDrawing" xmlns:w10="urn:schemas-microsoft-com:office:word" xmlns:w="http://schemas.openxmlformats.org/wordprocessingml/2006/main" xmlns:w14="http://schemas.microsoft.com/office/word/2010/wordml" xmlns:wpg="http://schemas.microsoft.com/office/word/2010/wordprocessingGroup" xmlns:wpi="http://schemas.microsoft.com/office/word/2010/wordprocessingInk" xmlns:wne="http://schemas.microsoft.com/office/word/2006/wordml" xmlns:wps="http://schemas.microsoft.com/office/word/2010/wordprocessingShape" mc:Ignorable="w14 wp14">
-  <w:p>
-    <w:pPr>
-      <w:pStyle w:val="Footer"/>
-    </w:pPr>
-  </w:p>
-</w:ftr>
-</file>
-
-<file path=word/footer3.xml><?xml version="1.0" encoding="utf-8"?>
-<w:ftr xmlns:wpc="http://schemas.microsoft.com/office/word/2010/wordprocessingCanvas" xmlns:mc="http://schemas.openxmlformats.org/markup-compatibility/2006" xmlns:o="urn:schemas-microsoft-com:office:office" xmlns:r="http://schemas.openxmlformats.org/officeDocument/2006/relationships" xmlns:m="http://schemas.openxmlformats.org/officeDocument/2006/math" xmlns:v="urn:schemas-microsoft-com:vml" xmlns:wp14="http://schemas.microsoft.com/office/word/2010/wordprocessingDrawing" xmlns:wp="http://schemas.openxmlformats.org/drawingml/2006/wordprocessingDrawing" xmlns:w10="urn:schemas-microsoft-com:office:word" xmlns:w="http://schemas.openxmlformats.org/wordprocessingml/2006/main" xmlns:w14="http://schemas.microsoft.com/office/word/2010/wordml" xmlns:wpg="http://schemas.microsoft.com/office/word/2010/wordprocessingGroup" xmlns:wpi="http://schemas.microsoft.com/office/word/2010/wordprocessingInk" xmlns:wne="http://schemas.microsoft.com/office/word/2006/wordml" xmlns:wps="http://schemas.microsoft.com/office/word/2010/wordprocessingShape" mc:Ignorable="w14 wp14">
-  <w:p>
-    <w:pPr>
-      <w:pStyle w:val="Footer"/>
+      <w:rPr>
+        <w:lang w:val="fr-CA"/>
+      </w:rPr>
     </w:pPr>
   </w:p>
 </w:ftr>
@@ -2126,16 +2456,6 @@
 </file>
 
 <file path=word/header1.xml><?xml version="1.0" encoding="utf-8"?>
-<w:hdr xmlns:wpc="http://schemas.microsoft.com/office/word/2010/wordprocessingCanvas" xmlns:mc="http://schemas.openxmlformats.org/markup-compatibility/2006" xmlns:o="urn:schemas-microsoft-com:office:office" xmlns:r="http://schemas.openxmlformats.org/officeDocument/2006/relationships" xmlns:m="http://schemas.openxmlformats.org/officeDocument/2006/math" xmlns:v="urn:schemas-microsoft-com:vml" xmlns:wp14="http://schemas.microsoft.com/office/word/2010/wordprocessingDrawing" xmlns:wp="http://schemas.openxmlformats.org/drawingml/2006/wordprocessingDrawing" xmlns:w10="urn:schemas-microsoft-com:office:word" xmlns:w="http://schemas.openxmlformats.org/wordprocessingml/2006/main" xmlns:w14="http://schemas.microsoft.com/office/word/2010/wordml" xmlns:wpg="http://schemas.microsoft.com/office/word/2010/wordprocessingGroup" xmlns:wpi="http://schemas.microsoft.com/office/word/2010/wordprocessingInk" xmlns:wne="http://schemas.microsoft.com/office/word/2006/wordml" xmlns:wps="http://schemas.microsoft.com/office/word/2010/wordprocessingShape" mc:Ignorable="w14 wp14">
-  <w:p>
-    <w:pPr>
-      <w:pStyle w:val="Header"/>
-    </w:pPr>
-  </w:p>
-</w:hdr>
-</file>
-
-<file path=word/header2.xml><?xml version="1.0" encoding="utf-8"?>
 <w:hdr xmlns:wpc="http://schemas.microsoft.com/office/word/2010/wordprocessingCanvas" xmlns:mc="http://schemas.openxmlformats.org/markup-compatibility/2006" xmlns:o="urn:schemas-microsoft-com:office:office" xmlns:r="http://schemas.openxmlformats.org/officeDocument/2006/relationships" xmlns:m="http://schemas.openxmlformats.org/officeDocument/2006/math" xmlns:v="urn:schemas-microsoft-com:vml" xmlns:wp14="http://schemas.microsoft.com/office/word/2010/wordprocessingDrawing" xmlns:wp="http://schemas.openxmlformats.org/drawingml/2006/wordprocessingDrawing" xmlns:w10="urn:schemas-microsoft-com:office:word" xmlns:w="http://schemas.openxmlformats.org/wordprocessingml/2006/main" xmlns:w14="http://schemas.microsoft.com/office/word/2010/wordml" xmlns:wpg="http://schemas.microsoft.com/office/word/2010/wordprocessingGroup" xmlns:wpi="http://schemas.microsoft.com/office/word/2010/wordprocessingInk" xmlns:wne="http://schemas.microsoft.com/office/word/2006/wordml" xmlns:wps="http://schemas.microsoft.com/office/word/2010/wordprocessingShape" mc:Ignorable="w14 wp14">
   <w:p>
     <w:pPr>
@@ -2202,16 +2522,6 @@
 </w:hdr>
 </file>
 
-<file path=word/header3.xml><?xml version="1.0" encoding="utf-8"?>
-<w:hdr xmlns:wpc="http://schemas.microsoft.com/office/word/2010/wordprocessingCanvas" xmlns:mc="http://schemas.openxmlformats.org/markup-compatibility/2006" xmlns:o="urn:schemas-microsoft-com:office:office" xmlns:r="http://schemas.openxmlformats.org/officeDocument/2006/relationships" xmlns:m="http://schemas.openxmlformats.org/officeDocument/2006/math" xmlns:v="urn:schemas-microsoft-com:vml" xmlns:wp14="http://schemas.microsoft.com/office/word/2010/wordprocessingDrawing" xmlns:wp="http://schemas.openxmlformats.org/drawingml/2006/wordprocessingDrawing" xmlns:w10="urn:schemas-microsoft-com:office:word" xmlns:w="http://schemas.openxmlformats.org/wordprocessingml/2006/main" xmlns:w14="http://schemas.microsoft.com/office/word/2010/wordml" xmlns:wpg="http://schemas.microsoft.com/office/word/2010/wordprocessingGroup" xmlns:wpi="http://schemas.microsoft.com/office/word/2010/wordprocessingInk" xmlns:wne="http://schemas.microsoft.com/office/word/2006/wordml" xmlns:wps="http://schemas.microsoft.com/office/word/2010/wordprocessingShape" mc:Ignorable="w14 wp14">
-  <w:p>
-    <w:pPr>
-      <w:pStyle w:val="Header"/>
-    </w:pPr>
-  </w:p>
-</w:hdr>
-</file>
-
 <file path=word/numbering.xml><?xml version="1.0" encoding="utf-8"?>
 <w:numbering xmlns:wpc="http://schemas.microsoft.com/office/word/2010/wordprocessingCanvas" xmlns:mc="http://schemas.openxmlformats.org/markup-compatibility/2006" xmlns:o="urn:schemas-microsoft-com:office:office" xmlns:r="http://schemas.openxmlformats.org/officeDocument/2006/relationships" xmlns:m="http://schemas.openxmlformats.org/officeDocument/2006/math" xmlns:v="urn:schemas-microsoft-com:vml" xmlns:wp14="http://schemas.microsoft.com/office/word/2010/wordprocessingDrawing" xmlns:wp="http://schemas.openxmlformats.org/drawingml/2006/wordprocessingDrawing" xmlns:w10="urn:schemas-microsoft-com:office:word" xmlns:w="http://schemas.openxmlformats.org/wordprocessingml/2006/main" xmlns:w14="http://schemas.microsoft.com/office/word/2010/wordml" xmlns:wpg="http://schemas.microsoft.com/office/word/2010/wordprocessingGroup" xmlns:wpi="http://schemas.microsoft.com/office/word/2010/wordprocessingInk" xmlns:wne="http://schemas.microsoft.com/office/word/2006/wordml" xmlns:wps="http://schemas.microsoft.com/office/word/2010/wordprocessingShape" mc:Ignorable="w14 wp14">
   <w:abstractNum w:abstractNumId="0">
@@ -2971,448 +3281,6 @@
 
 <file path=word/styles.xml><?xml version="1.0" encoding="utf-8"?>
 <w:styles xmlns:mc="http://schemas.openxmlformats.org/markup-compatibility/2006" xmlns:r="http://schemas.openxmlformats.org/officeDocument/2006/relationships" xmlns:w="http://schemas.openxmlformats.org/wordprocessingml/2006/main" xmlns:w14="http://schemas.microsoft.com/office/word/2010/wordml" mc:Ignorable="w14">
-  <w:docDefaults>
-    <w:rPrDefault>
-      <w:rPr>
-        <w:rFonts w:asciiTheme="minorHAnsi" w:eastAsiaTheme="minorEastAsia" w:hAnsiTheme="minorHAnsi" w:cstheme="minorBidi"/>
-        <w:sz w:val="22"/>
-        <w:szCs w:val="22"/>
-        <w:lang w:val="en-US" w:eastAsia="en-US" w:bidi="ar-SA"/>
-      </w:rPr>
-    </w:rPrDefault>
-    <w:pPrDefault>
-      <w:pPr>
-        <w:spacing w:after="200" w:line="276" w:lineRule="auto"/>
-      </w:pPr>
-    </w:pPrDefault>
-  </w:docDefaults>
-  <w:latentStyles w:defLockedState="0" w:defUIPriority="99" w:defSemiHidden="1" w:defUnhideWhenUsed="1" w:defQFormat="0" w:count="267">
-    <w:lsdException w:name="Normal" w:semiHidden="0" w:uiPriority="0" w:unhideWhenUsed="0" w:qFormat="1"/>
-    <w:lsdException w:name="heading 1" w:semiHidden="0" w:uiPriority="9" w:unhideWhenUsed="0" w:qFormat="1"/>
-    <w:lsdException w:name="heading 2" w:uiPriority="9" w:qFormat="1"/>
-    <w:lsdException w:name="heading 3" w:uiPriority="9" w:qFormat="1"/>
-    <w:lsdException w:name="heading 4" w:uiPriority="9" w:qFormat="1"/>
-    <w:lsdException w:name="heading 5" w:uiPriority="9" w:qFormat="1"/>
-    <w:lsdException w:name="heading 6" w:uiPriority="9" w:qFormat="1"/>
-    <w:lsdException w:name="heading 7" w:uiPriority="9" w:qFormat="1"/>
-    <w:lsdException w:name="heading 8" w:uiPriority="9" w:qFormat="1"/>
-    <w:lsdException w:name="heading 9" w:uiPriority="9" w:qFormat="1"/>
-    <w:lsdException w:name="toc 1" w:uiPriority="39"/>
-    <w:lsdException w:name="toc 2" w:uiPriority="39"/>
-    <w:lsdException w:name="toc 3" w:uiPriority="39"/>
-    <w:lsdException w:name="toc 4" w:uiPriority="39"/>
-    <w:lsdException w:name="toc 5" w:uiPriority="39"/>
-    <w:lsdException w:name="toc 6" w:uiPriority="39"/>
-    <w:lsdException w:name="toc 7" w:uiPriority="39"/>
-    <w:lsdException w:name="toc 8" w:uiPriority="39"/>
-    <w:lsdException w:name="toc 9" w:uiPriority="39"/>
-    <w:lsdException w:name="caption" w:uiPriority="35" w:qFormat="1"/>
-    <w:lsdException w:name="Title" w:semiHidden="0" w:uiPriority="10" w:unhideWhenUsed="0" w:qFormat="1"/>
-    <w:lsdException w:name="Default Paragraph Font" w:uiPriority="1"/>
-    <w:lsdException w:name="Subtitle" w:semiHidden="0" w:uiPriority="11" w:unhideWhenUsed="0" w:qFormat="1"/>
-    <w:lsdException w:name="Strong" w:semiHidden="0" w:uiPriority="22" w:unhideWhenUsed="0" w:qFormat="1"/>
-    <w:lsdException w:name="Emphasis" w:semiHidden="0" w:uiPriority="20" w:unhideWhenUsed="0" w:qFormat="1"/>
-    <w:lsdException w:name="Table Grid" w:semiHidden="0" w:uiPriority="59" w:unhideWhenUsed="0"/>
-    <w:lsdException w:name="Placeholder Text" w:unhideWhenUsed="0"/>
-    <w:lsdException w:name="No Spacing" w:semiHidden="0" w:uiPriority="1" w:unhideWhenUsed="0" w:qFormat="1"/>
-    <w:lsdException w:name="Light Shading" w:semiHidden="0" w:uiPriority="60" w:unhideWhenUsed="0"/>
-    <w:lsdException w:name="Light List" w:semiHidden="0" w:uiPriority="61" w:unhideWhenUsed="0"/>
-    <w:lsdException w:name="Light Grid" w:semiHidden="0" w:uiPriority="62" w:unhideWhenUsed="0"/>
-    <w:lsdException w:name="Medium Shading 1" w:semiHidden="0" w:uiPriority="63" w:unhideWhenUsed="0"/>
-    <w:lsdException w:name="Medium Shading 2" w:semiHidden="0" w:uiPriority="64" w:unhideWhenUsed="0"/>
-    <w:lsdException w:name="Medium List 1" w:semiHidden="0" w:uiPriority="65" w:unhideWhenUsed="0"/>
-    <w:lsdException w:name="Medium List 2" w:semiHidden="0" w:uiPriority="66" w:unhideWhenUsed="0"/>
-    <w:lsdException w:name="Medium Grid 1" w:semiHidden="0" w:uiPriority="67" w:unhideWhenUsed="0"/>
-    <w:lsdException w:name="Medium Grid 2" w:semiHidden="0" w:uiPriority="68" w:unhideWhenUsed="0"/>
-    <w:lsdException w:name="Medium Grid 3" w:semiHidden="0" w:uiPriority="69" w:unhideWhenUsed="0"/>
-    <w:lsdException w:name="Dark List" w:semiHidden="0" w:uiPriority="70" w:unhideWhenUsed="0"/>
-    <w:lsdException w:name="Colorful Shading" w:semiHidden="0" w:uiPriority="71" w:unhideWhenUsed="0"/>
-    <w:lsdException w:name="Colorful List" w:semiHidden="0" w:uiPriority="72" w:unhideWhenUsed="0"/>
-    <w:lsdException w:name="Colorful Grid" w:semiHidden="0" w:uiPriority="73" w:unhideWhenUsed="0"/>
-    <w:lsdException w:name="Light Shading Accent 1" w:semiHidden="0" w:uiPriority="60" w:unhideWhenUsed="0"/>
-    <w:lsdException w:name="Light List Accent 1" w:semiHidden="0" w:uiPriority="61" w:unhideWhenUsed="0"/>
-    <w:lsdException w:name="Light Grid Accent 1" w:semiHidden="0" w:uiPriority="62" w:unhideWhenUsed="0"/>
-    <w:lsdException w:name="Medium Shading 1 Accent 1" w:semiHidden="0" w:uiPriority="63" w:unhideWhenUsed="0"/>
-    <w:lsdException w:name="Medium Shading 2 Accent 1" w:semiHidden="0" w:uiPriority="64" w:unhideWhenUsed="0"/>
-    <w:lsdException w:name="Medium List 1 Accent 1" w:semiHidden="0" w:uiPriority="65" w:unhideWhenUsed="0"/>
-    <w:lsdException w:name="Revision" w:unhideWhenUsed="0"/>
-    <w:lsdException w:name="List Paragraph" w:semiHidden="0" w:uiPriority="34" w:unhideWhenUsed="0" w:qFormat="1"/>
-    <w:lsdException w:name="Quote" w:semiHidden="0" w:uiPriority="29" w:unhideWhenUsed="0" w:qFormat="1"/>
-    <w:lsdException w:name="Intense Quote" w:semiHidden="0" w:uiPriority="30" w:unhideWhenUsed="0" w:qFormat="1"/>
-    <w:lsdException w:name="Medium List 2 Accent 1" w:semiHidden="0" w:uiPriority="66" w:unhideWhenUsed="0"/>
-    <w:lsdException w:name="Medium Grid 1 Accent 1" w:semiHidden="0" w:uiPriority="67" w:unhideWhenUsed="0"/>
-    <w:lsdException w:name="Medium Grid 2 Accent 1" w:semiHidden="0" w:uiPriority="68" w:unhideWhenUsed="0"/>
-    <w:lsdException w:name="Medium Grid 3 Accent 1" w:semiHidden="0" w:uiPriority="69" w:unhideWhenUsed="0"/>
-    <w:lsdException w:name="Dark List Accent 1" w:semiHidden="0" w:uiPriority="70" w:unhideWhenUsed="0"/>
-    <w:lsdException w:name="Colorful Shading Accent 1" w:semiHidden="0" w:uiPriority="71" w:unhideWhenUsed="0"/>
-    <w:lsdException w:name="Colorful List Accent 1" w:semiHidden="0" w:uiPriority="72" w:unhideWhenUsed="0"/>
-    <w:lsdException w:name="Colorful Grid Accent 1" w:semiHidden="0" w:uiPriority="73" w:unhideWhenUsed="0"/>
-    <w:lsdException w:name="Light Shading Accent 2" w:semiHidden="0" w:uiPriority="60" w:unhideWhenUsed="0"/>
-    <w:lsdException w:name="Light List Accent 2" w:semiHidden="0" w:uiPriority="61" w:unhideWhenUsed="0"/>
-    <w:lsdException w:name="Light Grid Accent 2" w:semiHidden="0" w:uiPriority="62" w:unhideWhenUsed="0"/>
-    <w:lsdException w:name="Medium Shading 1 Accent 2" w:semiHidden="0" w:uiPriority="63" w:unhideWhenUsed="0"/>
-    <w:lsdException w:name="Medium Shading 2 Accent 2" w:semiHidden="0" w:uiPriority="64" w:unhideWhenUsed="0"/>
-    <w:lsdException w:name="Medium List 1 Accent 2" w:semiHidden="0" w:uiPriority="65" w:unhideWhenUsed="0"/>
-    <w:lsdException w:name="Medium List 2 Accent 2" w:semiHidden="0" w:uiPriority="66" w:unhideWhenUsed="0"/>
-    <w:lsdException w:name="Medium Grid 1 Accent 2" w:semiHidden="0" w:uiPriority="67" w:unhideWhenUsed="0"/>
-    <w:lsdException w:name="Medium Grid 2 Accent 2" w:semiHidden="0" w:uiPriority="68" w:unhideWhenUsed="0"/>
-    <w:lsdException w:name="Medium Grid 3 Accent 2" w:semiHidden="0" w:uiPriority="69" w:unhideWhenUsed="0"/>
-    <w:lsdException w:name="Dark List Accent 2" w:semiHidden="0" w:uiPriority="70" w:unhideWhenUsed="0"/>
-    <w:lsdException w:name="Colorful Shading Accent 2" w:semiHidden="0" w:uiPriority="71" w:unhideWhenUsed="0"/>
-    <w:lsdException w:name="Colorful List Accent 2" w:semiHidden="0" w:uiPriority="72" w:unhideWhenUsed="0"/>
-    <w:lsdException w:name="Colorful Grid Accent 2" w:semiHidden="0" w:uiPriority="73" w:unhideWhenUsed="0"/>
-    <w:lsdException w:name="Light Shading Accent 3" w:semiHidden="0" w:uiPriority="60" w:unhideWhenUsed="0"/>
-    <w:lsdException w:name="Light List Accent 3" w:semiHidden="0" w:uiPriority="61" w:unhideWhenUsed="0"/>
-    <w:lsdException w:name="Light Grid Accent 3" w:semiHidden="0" w:uiPriority="62" w:unhideWhenUsed="0"/>
-    <w:lsdException w:name="Medium Shading 1 Accent 3" w:semiHidden="0" w:uiPriority="63" w:unhideWhenUsed="0"/>
-    <w:lsdException w:name="Medium Shading 2 Accent 3" w:semiHidden="0" w:uiPriority="64" w:unhideWhenUsed="0"/>
-    <w:lsdException w:name="Medium List 1 Accent 3" w:semiHidden="0" w:uiPriority="65" w:unhideWhenUsed="0"/>
-    <w:lsdException w:name="Medium List 2 Accent 3" w:semiHidden="0" w:uiPriority="66" w:unhideWhenUsed="0"/>
-    <w:lsdException w:name="Medium Grid 1 Accent 3" w:semiHidden="0" w:uiPriority="67" w:unhideWhenUsed="0"/>
-    <w:lsdException w:name="Medium Grid 2 Accent 3" w:semiHidden="0" w:uiPriority="68" w:unhideWhenUsed="0"/>
-    <w:lsdException w:name="Medium Grid 3 Accent 3" w:semiHidden="0" w:uiPriority="69" w:unhideWhenUsed="0"/>
-    <w:lsdException w:name="Dark List Accent 3" w:semiHidden="0" w:uiPriority="70" w:unhideWhenUsed="0"/>
-    <w:lsdException w:name="Colorful Shading Accent 3" w:semiHidden="0" w:uiPriority="71" w:unhideWhenUsed="0"/>
-    <w:lsdException w:name="Colorful List Accent 3" w:semiHidden="0" w:uiPriority="72" w:unhideWhenUsed="0"/>
-    <w:lsdException w:name="Colorful Grid Accent 3" w:semiHidden="0" w:uiPriority="73" w:unhideWhenUsed="0"/>
-    <w:lsdException w:name="Light Shading Accent 4" w:semiHidden="0" w:uiPriority="60" w:unhideWhenUsed="0"/>
-    <w:lsdException w:name="Light List Accent 4" w:semiHidden="0" w:uiPriority="61" w:unhideWhenUsed="0"/>
-    <w:lsdException w:name="Light Grid Accent 4" w:semiHidden="0" w:uiPriority="62" w:unhideWhenUsed="0"/>
-    <w:lsdException w:name="Medium Shading 1 Accent 4" w:semiHidden="0" w:uiPriority="63" w:unhideWhenUsed="0"/>
-    <w:lsdException w:name="Medium Shading 2 Accent 4" w:semiHidden="0" w:uiPriority="64" w:unhideWhenUsed="0"/>
-    <w:lsdException w:name="Medium List 1 Accent 4" w:semiHidden="0" w:uiPriority="65" w:unhideWhenUsed="0"/>
-    <w:lsdException w:name="Medium List 2 Accent 4" w:semiHidden="0" w:uiPriority="66" w:unhideWhenUsed="0"/>
-    <w:lsdException w:name="Medium Grid 1 Accent 4" w:semiHidden="0" w:uiPriority="67" w:unhideWhenUsed="0"/>
-    <w:lsdException w:name="Medium Grid 2 Accent 4" w:semiHidden="0" w:uiPriority="68" w:unhideWhenUsed="0"/>
-    <w:lsdException w:name="Medium Grid 3 Accent 4" w:semiHidden="0" w:uiPriority="69" w:unhideWhenUsed="0"/>
-    <w:lsdException w:name="Dark List Accent 4" w:semiHidden="0" w:uiPriority="70" w:unhideWhenUsed="0"/>
-    <w:lsdException w:name="Colorful Shading Accent 4" w:semiHidden="0" w:uiPriority="71" w:unhideWhenUsed="0"/>
-    <w:lsdException w:name="Colorful List Accent 4" w:semiHidden="0" w:uiPriority="72" w:unhideWhenUsed="0"/>
-    <w:lsdException w:name="Colorful Grid Accent 4" w:semiHidden="0" w:uiPriority="73" w:unhideWhenUsed="0"/>
-    <w:lsdException w:name="Light Shading Accent 5" w:semiHidden="0" w:uiPriority="60" w:unhideWhenUsed="0"/>
-    <w:lsdException w:name="Light List Accent 5" w:semiHidden="0" w:uiPriority="61" w:unhideWhenUsed="0"/>
-    <w:lsdException w:name="Light Grid Accent 5" w:semiHidden="0" w:uiPriority="62" w:unhideWhenUsed="0"/>
-    <w:lsdException w:name="Medium Shading 1 Accent 5" w:semiHidden="0" w:uiPriority="63" w:unhideWhenUsed="0"/>
-    <w:lsdException w:name="Medium Shading 2 Accent 5" w:semiHidden="0" w:uiPriority="64" w:unhideWhenUsed="0"/>
-    <w:lsdException w:name="Medium List 1 Accent 5" w:semiHidden="0" w:uiPriority="65" w:unhideWhenUsed="0"/>
-    <w:lsdException w:name="Medium List 2 Accent 5" w:semiHidden="0" w:uiPriority="66" w:unhideWhenUsed="0"/>
-    <w:lsdException w:name="Medium Grid 1 Accent 5" w:semiHidden="0" w:uiPriority="67" w:unhideWhenUsed="0"/>
-    <w:lsdException w:name="Medium Grid 2 Accent 5" w:semiHidden="0" w:uiPriority="68" w:unhideWhenUsed="0"/>
-    <w:lsdException w:name="Medium Grid 3 Accent 5" w:semiHidden="0" w:uiPriority="69" w:unhideWhenUsed="0"/>
-    <w:lsdException w:name="Dark List Accent 5" w:semiHidden="0" w:uiPriority="70" w:unhideWhenUsed="0"/>
-    <w:lsdException w:name="Colorful Shading Accent 5" w:semiHidden="0" w:uiPriority="71" w:unhideWhenUsed="0"/>
-    <w:lsdException w:name="Colorful List Accent 5" w:semiHidden="0" w:uiPriority="72" w:unhideWhenUsed="0"/>
-    <w:lsdException w:name="Colorful Grid Accent 5" w:semiHidden="0" w:uiPriority="73" w:unhideWhenUsed="0"/>
-    <w:lsdException w:name="Light Shading Accent 6" w:semiHidden="0" w:uiPriority="60" w:unhideWhenUsed="0"/>
-    <w:lsdException w:name="Light List Accent 6" w:semiHidden="0" w:uiPriority="61" w:unhideWhenUsed="0"/>
-    <w:lsdException w:name="Light Grid Accent 6" w:semiHidden="0" w:uiPriority="62" w:unhideWhenUsed="0"/>
-    <w:lsdException w:name="Medium Shading 1 Accent 6" w:semiHidden="0" w:uiPriority="63" w:unhideWhenUsed="0"/>
-    <w:lsdException w:name="Medium Shading 2 Accent 6" w:semiHidden="0" w:uiPriority="64" w:unhideWhenUsed="0"/>
-    <w:lsdException w:name="Medium List 1 Accent 6" w:semiHidden="0" w:uiPriority="65" w:unhideWhenUsed="0"/>
-    <w:lsdException w:name="Medium List 2 Accent 6" w:semiHidden="0" w:uiPriority="66" w:unhideWhenUsed="0"/>
-    <w:lsdException w:name="Medium Grid 1 Accent 6" w:semiHidden="0" w:uiPriority="67" w:unhideWhenUsed="0"/>
-    <w:lsdException w:name="Medium Grid 2 Accent 6" w:semiHidden="0" w:uiPriority="68" w:unhideWhenUsed="0"/>
-    <w:lsdException w:name="Medium Grid 3 Accent 6" w:semiHidden="0" w:uiPriority="69" w:unhideWhenUsed="0"/>
-    <w:lsdException w:name="Dark List Accent 6" w:semiHidden="0" w:uiPriority="70" w:unhideWhenUsed="0"/>
-    <w:lsdException w:name="Colorful Shading Accent 6" w:semiHidden="0" w:uiPriority="71" w:unhideWhenUsed="0"/>
-    <w:lsdException w:name="Colorful List Accent 6" w:semiHidden="0" w:uiPriority="72" w:unhideWhenUsed="0"/>
-    <w:lsdException w:name="Colorful Grid Accent 6" w:semiHidden="0" w:uiPriority="73" w:unhideWhenUsed="0"/>
-    <w:lsdException w:name="Subtle Emphasis" w:semiHidden="0" w:uiPriority="19" w:unhideWhenUsed="0" w:qFormat="1"/>
-    <w:lsdException w:name="Intense Emphasis" w:semiHidden="0" w:uiPriority="21" w:unhideWhenUsed="0" w:qFormat="1"/>
-    <w:lsdException w:name="Subtle Reference" w:semiHidden="0" w:uiPriority="31" w:unhideWhenUsed="0" w:qFormat="1"/>
-    <w:lsdException w:name="Intense Reference" w:semiHidden="0" w:uiPriority="32" w:unhideWhenUsed="0" w:qFormat="1"/>
-    <w:lsdException w:name="Book Title" w:semiHidden="0" w:uiPriority="33" w:unhideWhenUsed="0" w:qFormat="1"/>
-    <w:lsdException w:name="Bibliography" w:uiPriority="37"/>
-    <w:lsdException w:name="TOC Heading" w:uiPriority="39" w:qFormat="1"/>
-  </w:latentStyles>
-  <w:style w:type="paragraph" w:default="1" w:styleId="Normal">
-    <w:name w:val="Normal"/>
-    <w:rsid w:val="007F5990"/>
-    <w:pPr>
-      <w:spacing w:after="160" w:line="259" w:lineRule="auto"/>
-    </w:pPr>
-    <w:rPr>
-      <w:rFonts w:ascii="Calibri" w:eastAsia="Calibri" w:hAnsi="Calibri" w:cs="Calibri"/>
-      <w:color w:val="000000"/>
-    </w:rPr>
-  </w:style>
-  <w:style w:type="paragraph" w:styleId="Heading1">
-    <w:name w:val="heading 1"/>
-    <w:basedOn w:val="Normal"/>
-    <w:next w:val="Normal"/>
-    <w:rsid w:val="007F5990"/>
-    <w:pPr>
-      <w:spacing w:before="240" w:after="0"/>
-      <w:outlineLvl w:val="0"/>
-    </w:pPr>
-    <w:rPr>
-      <w:rFonts w:ascii="Calibri Light" w:eastAsia="Calibri Light" w:hAnsi="Calibri Light" w:cs="Calibri Light"/>
-      <w:color w:val="2E74B5"/>
-      <w:sz w:val="32"/>
-    </w:rPr>
-  </w:style>
-  <w:style w:type="paragraph" w:styleId="Heading2">
-    <w:name w:val="heading 2"/>
-    <w:basedOn w:val="Normal"/>
-    <w:next w:val="Normal"/>
-    <w:rsid w:val="007F5990"/>
-    <w:pPr>
-      <w:spacing w:before="360" w:after="80"/>
-      <w:outlineLvl w:val="1"/>
-    </w:pPr>
-    <w:rPr>
-      <w:b/>
-      <w:sz w:val="36"/>
-    </w:rPr>
-  </w:style>
-  <w:style w:type="paragraph" w:styleId="Heading3">
-    <w:name w:val="heading 3"/>
-    <w:basedOn w:val="Normal"/>
-    <w:next w:val="Normal"/>
-    <w:rsid w:val="007F5990"/>
-    <w:pPr>
-      <w:spacing w:before="280" w:after="80"/>
-      <w:outlineLvl w:val="2"/>
-    </w:pPr>
-    <w:rPr>
-      <w:b/>
-      <w:sz w:val="28"/>
-    </w:rPr>
-  </w:style>
-  <w:style w:type="paragraph" w:styleId="Heading4">
-    <w:name w:val="heading 4"/>
-    <w:basedOn w:val="Normal"/>
-    <w:next w:val="Normal"/>
-    <w:rsid w:val="007F5990"/>
-    <w:pPr>
-      <w:spacing w:before="240" w:after="40"/>
-      <w:outlineLvl w:val="3"/>
-    </w:pPr>
-    <w:rPr>
-      <w:b/>
-      <w:sz w:val="24"/>
-    </w:rPr>
-  </w:style>
-  <w:style w:type="paragraph" w:styleId="Heading5">
-    <w:name w:val="heading 5"/>
-    <w:basedOn w:val="Normal"/>
-    <w:next w:val="Normal"/>
-    <w:rsid w:val="007F5990"/>
-    <w:pPr>
-      <w:spacing w:before="220" w:after="40"/>
-      <w:outlineLvl w:val="4"/>
-    </w:pPr>
-    <w:rPr>
-      <w:b/>
-    </w:rPr>
-  </w:style>
-  <w:style w:type="paragraph" w:styleId="Heading6">
-    <w:name w:val="heading 6"/>
-    <w:basedOn w:val="Normal"/>
-    <w:next w:val="Normal"/>
-    <w:rsid w:val="007F5990"/>
-    <w:pPr>
-      <w:spacing w:before="200" w:after="40"/>
-      <w:outlineLvl w:val="5"/>
-    </w:pPr>
-    <w:rPr>
-      <w:b/>
-      <w:sz w:val="20"/>
-    </w:rPr>
-  </w:style>
-  <w:style w:type="character" w:default="1" w:styleId="DefaultParagraphFont">
-    <w:name w:val="Default Paragraph Font"/>
-    <w:uiPriority w:val="1"/>
-    <w:semiHidden/>
-    <w:unhideWhenUsed/>
-  </w:style>
-  <w:style w:type="table" w:default="1" w:styleId="TableNormal">
-    <w:name w:val="Normal Table"/>
-    <w:uiPriority w:val="99"/>
-    <w:semiHidden/>
-    <w:unhideWhenUsed/>
-    <w:tblPr>
-      <w:tblInd w:w="0" w:type="dxa"/>
-      <w:tblCellMar>
-        <w:top w:w="0" w:type="dxa"/>
-        <w:left w:w="108" w:type="dxa"/>
-        <w:bottom w:w="0" w:type="dxa"/>
-        <w:right w:w="108" w:type="dxa"/>
-      </w:tblCellMar>
-    </w:tblPr>
-  </w:style>
-  <w:style w:type="numbering" w:default="1" w:styleId="NoList">
-    <w:name w:val="No List"/>
-    <w:uiPriority w:val="99"/>
-    <w:semiHidden/>
-    <w:unhideWhenUsed/>
-  </w:style>
-  <w:style w:type="paragraph" w:styleId="Title">
-    <w:name w:val="Title"/>
-    <w:basedOn w:val="Normal"/>
-    <w:next w:val="Normal"/>
-    <w:rsid w:val="007F5990"/>
-    <w:pPr>
-      <w:spacing w:before="480" w:after="120"/>
-    </w:pPr>
-    <w:rPr>
-      <w:b/>
-      <w:sz w:val="72"/>
-    </w:rPr>
-  </w:style>
-  <w:style w:type="paragraph" w:styleId="Subtitle">
-    <w:name w:val="Subtitle"/>
-    <w:basedOn w:val="Normal"/>
-    <w:next w:val="Normal"/>
-    <w:rsid w:val="007F5990"/>
-    <w:pPr>
-      <w:spacing w:before="360" w:after="80"/>
-    </w:pPr>
-    <w:rPr>
-      <w:rFonts w:ascii="Georgia" w:eastAsia="Georgia" w:hAnsi="Georgia" w:cs="Georgia"/>
-      <w:i/>
-      <w:color w:val="666666"/>
-      <w:sz w:val="48"/>
-    </w:rPr>
-  </w:style>
-  <w:style w:type="paragraph" w:styleId="ListParagraph">
-    <w:name w:val="List Paragraph"/>
-    <w:basedOn w:val="Normal"/>
-    <w:uiPriority w:val="34"/>
-    <w:qFormat/>
-    <w:rsid w:val="00CA0083"/>
-    <w:pPr>
-      <w:ind w:left="720"/>
-      <w:contextualSpacing/>
-    </w:pPr>
-  </w:style>
-  <w:style w:type="paragraph" w:styleId="Header">
-    <w:name w:val="header"/>
-    <w:basedOn w:val="Normal"/>
-    <w:link w:val="HeaderChar"/>
-    <w:uiPriority w:val="99"/>
-    <w:unhideWhenUsed/>
-    <w:rsid w:val="006941EB"/>
-    <w:pPr>
-      <w:tabs>
-        <w:tab w:val="center" w:pos="4680"/>
-        <w:tab w:val="right" w:pos="9360"/>
-      </w:tabs>
-      <w:spacing w:after="0" w:line="240" w:lineRule="auto"/>
-    </w:pPr>
-  </w:style>
-  <w:style w:type="character" w:customStyle="1" w:styleId="HeaderChar">
-    <w:name w:val="Header Char"/>
-    <w:basedOn w:val="DefaultParagraphFont"/>
-    <w:link w:val="Header"/>
-    <w:uiPriority w:val="99"/>
-    <w:rsid w:val="006941EB"/>
-    <w:rPr>
-      <w:rFonts w:ascii="Calibri" w:eastAsia="Calibri" w:hAnsi="Calibri" w:cs="Calibri"/>
-      <w:color w:val="000000"/>
-    </w:rPr>
-  </w:style>
-  <w:style w:type="paragraph" w:styleId="Footer">
-    <w:name w:val="footer"/>
-    <w:basedOn w:val="Normal"/>
-    <w:link w:val="FooterChar"/>
-    <w:uiPriority w:val="99"/>
-    <w:unhideWhenUsed/>
-    <w:rsid w:val="006941EB"/>
-    <w:pPr>
-      <w:tabs>
-        <w:tab w:val="center" w:pos="4680"/>
-        <w:tab w:val="right" w:pos="9360"/>
-      </w:tabs>
-      <w:spacing w:after="0" w:line="240" w:lineRule="auto"/>
-    </w:pPr>
-  </w:style>
-  <w:style w:type="character" w:customStyle="1" w:styleId="FooterChar">
-    <w:name w:val="Footer Char"/>
-    <w:basedOn w:val="DefaultParagraphFont"/>
-    <w:link w:val="Footer"/>
-    <w:uiPriority w:val="99"/>
-    <w:rsid w:val="006941EB"/>
-    <w:rPr>
-      <w:rFonts w:ascii="Calibri" w:eastAsia="Calibri" w:hAnsi="Calibri" w:cs="Calibri"/>
-      <w:color w:val="000000"/>
-    </w:rPr>
-  </w:style>
-  <w:style w:type="table" w:styleId="TableGrid">
-    <w:name w:val="Table Grid"/>
-    <w:basedOn w:val="TableNormal"/>
-    <w:uiPriority w:val="59"/>
-    <w:rsid w:val="006941EB"/>
-    <w:pPr>
-      <w:spacing w:after="0" w:line="240" w:lineRule="auto"/>
-    </w:pPr>
-    <w:tblPr>
-      <w:tblInd w:w="0" w:type="dxa"/>
-      <w:tblBorders>
-        <w:top w:val="single" w:sz="4" w:space="0" w:color="auto"/>
-        <w:left w:val="single" w:sz="4" w:space="0" w:color="auto"/>
-        <w:bottom w:val="single" w:sz="4" w:space="0" w:color="auto"/>
-        <w:right w:val="single" w:sz="4" w:space="0" w:color="auto"/>
-        <w:insideH w:val="single" w:sz="4" w:space="0" w:color="auto"/>
-        <w:insideV w:val="single" w:sz="4" w:space="0" w:color="auto"/>
-      </w:tblBorders>
-      <w:tblCellMar>
-        <w:top w:w="0" w:type="dxa"/>
-        <w:left w:w="108" w:type="dxa"/>
-        <w:bottom w:w="0" w:type="dxa"/>
-        <w:right w:w="108" w:type="dxa"/>
-      </w:tblCellMar>
-    </w:tblPr>
-  </w:style>
-  <w:style w:type="paragraph" w:styleId="NormalWeb">
-    <w:name w:val="Normal (Web)"/>
-    <w:basedOn w:val="Normal"/>
-    <w:uiPriority w:val="99"/>
-    <w:semiHidden/>
-    <w:unhideWhenUsed/>
-    <w:rsid w:val="00AD0B34"/>
-    <w:rPr>
-      <w:rFonts w:ascii="Times New Roman" w:hAnsi="Times New Roman" w:cs="Times New Roman"/>
-      <w:sz w:val="24"/>
-      <w:szCs w:val="24"/>
-    </w:rPr>
-  </w:style>
-  <w:style w:type="paragraph" w:styleId="BalloonText">
-    <w:name w:val="Balloon Text"/>
-    <w:basedOn w:val="Normal"/>
-    <w:link w:val="BalloonTextChar"/>
-    <w:uiPriority w:val="99"/>
-    <w:semiHidden/>
-    <w:unhideWhenUsed/>
-    <w:rsid w:val="00973CF1"/>
-    <w:pPr>
-      <w:spacing w:after="0" w:line="240" w:lineRule="auto"/>
-    </w:pPr>
-    <w:rPr>
-      <w:rFonts w:ascii="Tahoma" w:hAnsi="Tahoma" w:cs="Tahoma"/>
-      <w:sz w:val="16"/>
-      <w:szCs w:val="16"/>
-    </w:rPr>
-  </w:style>
-  <w:style w:type="character" w:customStyle="1" w:styleId="BalloonTextChar">
-    <w:name w:val="Balloon Text Char"/>
-    <w:basedOn w:val="DefaultParagraphFont"/>
-    <w:link w:val="BalloonText"/>
-    <w:uiPriority w:val="99"/>
-    <w:semiHidden/>
-    <w:rsid w:val="00973CF1"/>
-    <w:rPr>
-      <w:rFonts w:ascii="Tahoma" w:eastAsia="Calibri" w:hAnsi="Tahoma" w:cs="Tahoma"/>
-      <w:color w:val="000000"/>
-      <w:sz w:val="16"/>
-      <w:szCs w:val="16"/>
-    </w:rPr>
-  </w:style>
-</w:styles>
-</file>
-
-<file path=word/stylesWithEffects.xml><?xml version="1.0" encoding="utf-8"?>
-<w:styles xmlns:wpc="http://schemas.microsoft.com/office/word/2010/wordprocessingCanvas" xmlns:mc="http://schemas.openxmlformats.org/markup-compatibility/2006" xmlns:o="urn:schemas-microsoft-com:office:office" xmlns:r="http://schemas.openxmlformats.org/officeDocument/2006/relationships" xmlns:m="http://schemas.openxmlformats.org/officeDocument/2006/math" xmlns:v="urn:schemas-microsoft-com:vml" xmlns:wp14="http://schemas.microsoft.com/office/word/2010/wordprocessingDrawing" xmlns:wp="http://schemas.openxmlformats.org/drawingml/2006/wordprocessingDrawing" xmlns:w10="urn:schemas-microsoft-com:office:word" xmlns:w="http://schemas.openxmlformats.org/wordprocessingml/2006/main" xmlns:w14="http://schemas.microsoft.com/office/word/2010/wordml" xmlns:wpg="http://schemas.microsoft.com/office/word/2010/wordprocessingGroup" xmlns:wpi="http://schemas.microsoft.com/office/word/2010/wordprocessingInk" xmlns:wne="http://schemas.microsoft.com/office/word/2006/wordml" xmlns:wps="http://schemas.microsoft.com/office/word/2010/wordprocessingShape" mc:Ignorable="w14 wp14">
   <w:docDefaults>
     <w:rPrDefault>
       <w:rPr>
@@ -3810,6 +3678,470 @@
       <w:szCs w:val="24"/>
     </w:rPr>
   </w:style>
+  <w:style w:type="paragraph" w:styleId="BalloonText">
+    <w:name w:val="Balloon Text"/>
+    <w:basedOn w:val="Normal"/>
+    <w:link w:val="BalloonTextChar"/>
+    <w:uiPriority w:val="99"/>
+    <w:semiHidden/>
+    <w:unhideWhenUsed/>
+    <w:rsid w:val="00973CF1"/>
+    <w:pPr>
+      <w:spacing w:after="0" w:line="240" w:lineRule="auto"/>
+    </w:pPr>
+    <w:rPr>
+      <w:rFonts w:ascii="Tahoma" w:hAnsi="Tahoma" w:cs="Tahoma"/>
+      <w:sz w:val="16"/>
+      <w:szCs w:val="16"/>
+    </w:rPr>
+  </w:style>
+  <w:style w:type="character" w:customStyle="1" w:styleId="BalloonTextChar">
+    <w:name w:val="Balloon Text Char"/>
+    <w:basedOn w:val="DefaultParagraphFont"/>
+    <w:link w:val="BalloonText"/>
+    <w:uiPriority w:val="99"/>
+    <w:semiHidden/>
+    <w:rsid w:val="00973CF1"/>
+    <w:rPr>
+      <w:rFonts w:ascii="Tahoma" w:eastAsia="Calibri" w:hAnsi="Tahoma" w:cs="Tahoma"/>
+      <w:color w:val="000000"/>
+      <w:sz w:val="16"/>
+      <w:szCs w:val="16"/>
+    </w:rPr>
+  </w:style>
+</w:styles>
+</file>
+
+<file path=word/stylesWithEffects.xml><?xml version="1.0" encoding="utf-8"?>
+<w:styles xmlns:wpc="http://schemas.microsoft.com/office/word/2010/wordprocessingCanvas" xmlns:mc="http://schemas.openxmlformats.org/markup-compatibility/2006" xmlns:o="urn:schemas-microsoft-com:office:office" xmlns:r="http://schemas.openxmlformats.org/officeDocument/2006/relationships" xmlns:m="http://schemas.openxmlformats.org/officeDocument/2006/math" xmlns:v="urn:schemas-microsoft-com:vml" xmlns:wp14="http://schemas.microsoft.com/office/word/2010/wordprocessingDrawing" xmlns:wp="http://schemas.openxmlformats.org/drawingml/2006/wordprocessingDrawing" xmlns:w10="urn:schemas-microsoft-com:office:word" xmlns:w="http://schemas.openxmlformats.org/wordprocessingml/2006/main" xmlns:w14="http://schemas.microsoft.com/office/word/2010/wordml" xmlns:wpg="http://schemas.microsoft.com/office/word/2010/wordprocessingGroup" xmlns:wpi="http://schemas.microsoft.com/office/word/2010/wordprocessingInk" xmlns:wne="http://schemas.microsoft.com/office/word/2006/wordml" xmlns:wps="http://schemas.microsoft.com/office/word/2010/wordprocessingShape" mc:Ignorable="w14 wp14">
+  <w:docDefaults>
+    <w:rPrDefault>
+      <w:rPr>
+        <w:rFonts w:asciiTheme="minorHAnsi" w:eastAsiaTheme="minorEastAsia" w:hAnsiTheme="minorHAnsi" w:cstheme="minorBidi"/>
+        <w:sz w:val="22"/>
+        <w:szCs w:val="22"/>
+        <w:lang w:val="en-US" w:eastAsia="en-US" w:bidi="ar-SA"/>
+      </w:rPr>
+    </w:rPrDefault>
+    <w:pPrDefault>
+      <w:pPr>
+        <w:spacing w:after="200" w:line="276" w:lineRule="auto"/>
+      </w:pPr>
+    </w:pPrDefault>
+  </w:docDefaults>
+  <w:latentStyles w:defLockedState="0" w:defUIPriority="99" w:defSemiHidden="1" w:defUnhideWhenUsed="1" w:defQFormat="0" w:count="267">
+    <w:lsdException w:name="Normal" w:semiHidden="0" w:uiPriority="0" w:unhideWhenUsed="0" w:qFormat="1"/>
+    <w:lsdException w:name="heading 1" w:semiHidden="0" w:uiPriority="9" w:unhideWhenUsed="0" w:qFormat="1"/>
+    <w:lsdException w:name="heading 2" w:uiPriority="9" w:qFormat="1"/>
+    <w:lsdException w:name="heading 3" w:uiPriority="9" w:qFormat="1"/>
+    <w:lsdException w:name="heading 4" w:uiPriority="9" w:qFormat="1"/>
+    <w:lsdException w:name="heading 5" w:uiPriority="9" w:qFormat="1"/>
+    <w:lsdException w:name="heading 6" w:uiPriority="9" w:qFormat="1"/>
+    <w:lsdException w:name="heading 7" w:uiPriority="9" w:qFormat="1"/>
+    <w:lsdException w:name="heading 8" w:uiPriority="9" w:qFormat="1"/>
+    <w:lsdException w:name="heading 9" w:uiPriority="9" w:qFormat="1"/>
+    <w:lsdException w:name="toc 1" w:uiPriority="39"/>
+    <w:lsdException w:name="toc 2" w:uiPriority="39"/>
+    <w:lsdException w:name="toc 3" w:uiPriority="39"/>
+    <w:lsdException w:name="toc 4" w:uiPriority="39"/>
+    <w:lsdException w:name="toc 5" w:uiPriority="39"/>
+    <w:lsdException w:name="toc 6" w:uiPriority="39"/>
+    <w:lsdException w:name="toc 7" w:uiPriority="39"/>
+    <w:lsdException w:name="toc 8" w:uiPriority="39"/>
+    <w:lsdException w:name="toc 9" w:uiPriority="39"/>
+    <w:lsdException w:name="caption" w:uiPriority="35" w:qFormat="1"/>
+    <w:lsdException w:name="Title" w:semiHidden="0" w:uiPriority="10" w:unhideWhenUsed="0" w:qFormat="1"/>
+    <w:lsdException w:name="Default Paragraph Font" w:uiPriority="1"/>
+    <w:lsdException w:name="Subtitle" w:semiHidden="0" w:uiPriority="11" w:unhideWhenUsed="0" w:qFormat="1"/>
+    <w:lsdException w:name="Strong" w:semiHidden="0" w:uiPriority="22" w:unhideWhenUsed="0" w:qFormat="1"/>
+    <w:lsdException w:name="Emphasis" w:semiHidden="0" w:uiPriority="20" w:unhideWhenUsed="0" w:qFormat="1"/>
+    <w:lsdException w:name="Table Grid" w:semiHidden="0" w:uiPriority="59" w:unhideWhenUsed="0"/>
+    <w:lsdException w:name="Placeholder Text" w:unhideWhenUsed="0"/>
+    <w:lsdException w:name="No Spacing" w:semiHidden="0" w:uiPriority="1" w:unhideWhenUsed="0" w:qFormat="1"/>
+    <w:lsdException w:name="Light Shading" w:semiHidden="0" w:uiPriority="60" w:unhideWhenUsed="0"/>
+    <w:lsdException w:name="Light List" w:semiHidden="0" w:uiPriority="61" w:unhideWhenUsed="0"/>
+    <w:lsdException w:name="Light Grid" w:semiHidden="0" w:uiPriority="62" w:unhideWhenUsed="0"/>
+    <w:lsdException w:name="Medium Shading 1" w:semiHidden="0" w:uiPriority="63" w:unhideWhenUsed="0"/>
+    <w:lsdException w:name="Medium Shading 2" w:semiHidden="0" w:uiPriority="64" w:unhideWhenUsed="0"/>
+    <w:lsdException w:name="Medium List 1" w:semiHidden="0" w:uiPriority="65" w:unhideWhenUsed="0"/>
+    <w:lsdException w:name="Medium List 2" w:semiHidden="0" w:uiPriority="66" w:unhideWhenUsed="0"/>
+    <w:lsdException w:name="Medium Grid 1" w:semiHidden="0" w:uiPriority="67" w:unhideWhenUsed="0"/>
+    <w:lsdException w:name="Medium Grid 2" w:semiHidden="0" w:uiPriority="68" w:unhideWhenUsed="0"/>
+    <w:lsdException w:name="Medium Grid 3" w:semiHidden="0" w:uiPriority="69" w:unhideWhenUsed="0"/>
+    <w:lsdException w:name="Dark List" w:semiHidden="0" w:uiPriority="70" w:unhideWhenUsed="0"/>
+    <w:lsdException w:name="Colorful Shading" w:semiHidden="0" w:uiPriority="71" w:unhideWhenUsed="0"/>
+    <w:lsdException w:name="Colorful List" w:semiHidden="0" w:uiPriority="72" w:unhideWhenUsed="0"/>
+    <w:lsdException w:name="Colorful Grid" w:semiHidden="0" w:uiPriority="73" w:unhideWhenUsed="0"/>
+    <w:lsdException w:name="Light Shading Accent 1" w:semiHidden="0" w:uiPriority="60" w:unhideWhenUsed="0"/>
+    <w:lsdException w:name="Light List Accent 1" w:semiHidden="0" w:uiPriority="61" w:unhideWhenUsed="0"/>
+    <w:lsdException w:name="Light Grid Accent 1" w:semiHidden="0" w:uiPriority="62" w:unhideWhenUsed="0"/>
+    <w:lsdException w:name="Medium Shading 1 Accent 1" w:semiHidden="0" w:uiPriority="63" w:unhideWhenUsed="0"/>
+    <w:lsdException w:name="Medium Shading 2 Accent 1" w:semiHidden="0" w:uiPriority="64" w:unhideWhenUsed="0"/>
+    <w:lsdException w:name="Medium List 1 Accent 1" w:semiHidden="0" w:uiPriority="65" w:unhideWhenUsed="0"/>
+    <w:lsdException w:name="Revision" w:unhideWhenUsed="0"/>
+    <w:lsdException w:name="List Paragraph" w:semiHidden="0" w:uiPriority="34" w:unhideWhenUsed="0" w:qFormat="1"/>
+    <w:lsdException w:name="Quote" w:semiHidden="0" w:uiPriority="29" w:unhideWhenUsed="0" w:qFormat="1"/>
+    <w:lsdException w:name="Intense Quote" w:semiHidden="0" w:uiPriority="30" w:unhideWhenUsed="0" w:qFormat="1"/>
+    <w:lsdException w:name="Medium List 2 Accent 1" w:semiHidden="0" w:uiPriority="66" w:unhideWhenUsed="0"/>
+    <w:lsdException w:name="Medium Grid 1 Accent 1" w:semiHidden="0" w:uiPriority="67" w:unhideWhenUsed="0"/>
+    <w:lsdException w:name="Medium Grid 2 Accent 1" w:semiHidden="0" w:uiPriority="68" w:unhideWhenUsed="0"/>
+    <w:lsdException w:name="Medium Grid 3 Accent 1" w:semiHidden="0" w:uiPriority="69" w:unhideWhenUsed="0"/>
+    <w:lsdException w:name="Dark List Accent 1" w:semiHidden="0" w:uiPriority="70" w:unhideWhenUsed="0"/>
+    <w:lsdException w:name="Colorful Shading Accent 1" w:semiHidden="0" w:uiPriority="71" w:unhideWhenUsed="0"/>
+    <w:lsdException w:name="Colorful List Accent 1" w:semiHidden="0" w:uiPriority="72" w:unhideWhenUsed="0"/>
+    <w:lsdException w:name="Colorful Grid Accent 1" w:semiHidden="0" w:uiPriority="73" w:unhideWhenUsed="0"/>
+    <w:lsdException w:name="Light Shading Accent 2" w:semiHidden="0" w:uiPriority="60" w:unhideWhenUsed="0"/>
+    <w:lsdException w:name="Light List Accent 2" w:semiHidden="0" w:uiPriority="61" w:unhideWhenUsed="0"/>
+    <w:lsdException w:name="Light Grid Accent 2" w:semiHidden="0" w:uiPriority="62" w:unhideWhenUsed="0"/>
+    <w:lsdException w:name="Medium Shading 1 Accent 2" w:semiHidden="0" w:uiPriority="63" w:unhideWhenUsed="0"/>
+    <w:lsdException w:name="Medium Shading 2 Accent 2" w:semiHidden="0" w:uiPriority="64" w:unhideWhenUsed="0"/>
+    <w:lsdException w:name="Medium List 1 Accent 2" w:semiHidden="0" w:uiPriority="65" w:unhideWhenUsed="0"/>
+    <w:lsdException w:name="Medium List 2 Accent 2" w:semiHidden="0" w:uiPriority="66" w:unhideWhenUsed="0"/>
+    <w:lsdException w:name="Medium Grid 1 Accent 2" w:semiHidden="0" w:uiPriority="67" w:unhideWhenUsed="0"/>
+    <w:lsdException w:name="Medium Grid 2 Accent 2" w:semiHidden="0" w:uiPriority="68" w:unhideWhenUsed="0"/>
+    <w:lsdException w:name="Medium Grid 3 Accent 2" w:semiHidden="0" w:uiPriority="69" w:unhideWhenUsed="0"/>
+    <w:lsdException w:name="Dark List Accent 2" w:semiHidden="0" w:uiPriority="70" w:unhideWhenUsed="0"/>
+    <w:lsdException w:name="Colorful Shading Accent 2" w:semiHidden="0" w:uiPriority="71" w:unhideWhenUsed="0"/>
+    <w:lsdException w:name="Colorful List Accent 2" w:semiHidden="0" w:uiPriority="72" w:unhideWhenUsed="0"/>
+    <w:lsdException w:name="Colorful Grid Accent 2" w:semiHidden="0" w:uiPriority="73" w:unhideWhenUsed="0"/>
+    <w:lsdException w:name="Light Shading Accent 3" w:semiHidden="0" w:uiPriority="60" w:unhideWhenUsed="0"/>
+    <w:lsdException w:name="Light List Accent 3" w:semiHidden="0" w:uiPriority="61" w:unhideWhenUsed="0"/>
+    <w:lsdException w:name="Light Grid Accent 3" w:semiHidden="0" w:uiPriority="62" w:unhideWhenUsed="0"/>
+    <w:lsdException w:name="Medium Shading 1 Accent 3" w:semiHidden="0" w:uiPriority="63" w:unhideWhenUsed="0"/>
+    <w:lsdException w:name="Medium Shading 2 Accent 3" w:semiHidden="0" w:uiPriority="64" w:unhideWhenUsed="0"/>
+    <w:lsdException w:name="Medium List 1 Accent 3" w:semiHidden="0" w:uiPriority="65" w:unhideWhenUsed="0"/>
+    <w:lsdException w:name="Medium List 2 Accent 3" w:semiHidden="0" w:uiPriority="66" w:unhideWhenUsed="0"/>
+    <w:lsdException w:name="Medium Grid 1 Accent 3" w:semiHidden="0" w:uiPriority="67" w:unhideWhenUsed="0"/>
+    <w:lsdException w:name="Medium Grid 2 Accent 3" w:semiHidden="0" w:uiPriority="68" w:unhideWhenUsed="0"/>
+    <w:lsdException w:name="Medium Grid 3 Accent 3" w:semiHidden="0" w:uiPriority="69" w:unhideWhenUsed="0"/>
+    <w:lsdException w:name="Dark List Accent 3" w:semiHidden="0" w:uiPriority="70" w:unhideWhenUsed="0"/>
+    <w:lsdException w:name="Colorful Shading Accent 3" w:semiHidden="0" w:uiPriority="71" w:unhideWhenUsed="0"/>
+    <w:lsdException w:name="Colorful List Accent 3" w:semiHidden="0" w:uiPriority="72" w:unhideWhenUsed="0"/>
+    <w:lsdException w:name="Colorful Grid Accent 3" w:semiHidden="0" w:uiPriority="73" w:unhideWhenUsed="0"/>
+    <w:lsdException w:name="Light Shading Accent 4" w:semiHidden="0" w:uiPriority="60" w:unhideWhenUsed="0"/>
+    <w:lsdException w:name="Light List Accent 4" w:semiHidden="0" w:uiPriority="61" w:unhideWhenUsed="0"/>
+    <w:lsdException w:name="Light Grid Accent 4" w:semiHidden="0" w:uiPriority="62" w:unhideWhenUsed="0"/>
+    <w:lsdException w:name="Medium Shading 1 Accent 4" w:semiHidden="0" w:uiPriority="63" w:unhideWhenUsed="0"/>
+    <w:lsdException w:name="Medium Shading 2 Accent 4" w:semiHidden="0" w:uiPriority="64" w:unhideWhenUsed="0"/>
+    <w:lsdException w:name="Medium List 1 Accent 4" w:semiHidden="0" w:uiPriority="65" w:unhideWhenUsed="0"/>
+    <w:lsdException w:name="Medium List 2 Accent 4" w:semiHidden="0" w:uiPriority="66" w:unhideWhenUsed="0"/>
+    <w:lsdException w:name="Medium Grid 1 Accent 4" w:semiHidden="0" w:uiPriority="67" w:unhideWhenUsed="0"/>
+    <w:lsdException w:name="Medium Grid 2 Accent 4" w:semiHidden="0" w:uiPriority="68" w:unhideWhenUsed="0"/>
+    <w:lsdException w:name="Medium Grid 3 Accent 4" w:semiHidden="0" w:uiPriority="69" w:unhideWhenUsed="0"/>
+    <w:lsdException w:name="Dark List Accent 4" w:semiHidden="0" w:uiPriority="70" w:unhideWhenUsed="0"/>
+    <w:lsdException w:name="Colorful Shading Accent 4" w:semiHidden="0" w:uiPriority="71" w:unhideWhenUsed="0"/>
+    <w:lsdException w:name="Colorful List Accent 4" w:semiHidden="0" w:uiPriority="72" w:unhideWhenUsed="0"/>
+    <w:lsdException w:name="Colorful Grid Accent 4" w:semiHidden="0" w:uiPriority="73" w:unhideWhenUsed="0"/>
+    <w:lsdException w:name="Light Shading Accent 5" w:semiHidden="0" w:uiPriority="60" w:unhideWhenUsed="0"/>
+    <w:lsdException w:name="Light List Accent 5" w:semiHidden="0" w:uiPriority="61" w:unhideWhenUsed="0"/>
+    <w:lsdException w:name="Light Grid Accent 5" w:semiHidden="0" w:uiPriority="62" w:unhideWhenUsed="0"/>
+    <w:lsdException w:name="Medium Shading 1 Accent 5" w:semiHidden="0" w:uiPriority="63" w:unhideWhenUsed="0"/>
+    <w:lsdException w:name="Medium Shading 2 Accent 5" w:semiHidden="0" w:uiPriority="64" w:unhideWhenUsed="0"/>
+    <w:lsdException w:name="Medium List 1 Accent 5" w:semiHidden="0" w:uiPriority="65" w:unhideWhenUsed="0"/>
+    <w:lsdException w:name="Medium List 2 Accent 5" w:semiHidden="0" w:uiPriority="66" w:unhideWhenUsed="0"/>
+    <w:lsdException w:name="Medium Grid 1 Accent 5" w:semiHidden="0" w:uiPriority="67" w:unhideWhenUsed="0"/>
+    <w:lsdException w:name="Medium Grid 2 Accent 5" w:semiHidden="0" w:uiPriority="68" w:unhideWhenUsed="0"/>
+    <w:lsdException w:name="Medium Grid 3 Accent 5" w:semiHidden="0" w:uiPriority="69" w:unhideWhenUsed="0"/>
+    <w:lsdException w:name="Dark List Accent 5" w:semiHidden="0" w:uiPriority="70" w:unhideWhenUsed="0"/>
+    <w:lsdException w:name="Colorful Shading Accent 5" w:semiHidden="0" w:uiPriority="71" w:unhideWhenUsed="0"/>
+    <w:lsdException w:name="Colorful List Accent 5" w:semiHidden="0" w:uiPriority="72" w:unhideWhenUsed="0"/>
+    <w:lsdException w:name="Colorful Grid Accent 5" w:semiHidden="0" w:uiPriority="73" w:unhideWhenUsed="0"/>
+    <w:lsdException w:name="Light Shading Accent 6" w:semiHidden="0" w:uiPriority="60" w:unhideWhenUsed="0"/>
+    <w:lsdException w:name="Light List Accent 6" w:semiHidden="0" w:uiPriority="61" w:unhideWhenUsed="0"/>
+    <w:lsdException w:name="Light Grid Accent 6" w:semiHidden="0" w:uiPriority="62" w:unhideWhenUsed="0"/>
+    <w:lsdException w:name="Medium Shading 1 Accent 6" w:semiHidden="0" w:uiPriority="63" w:unhideWhenUsed="0"/>
+    <w:lsdException w:name="Medium Shading 2 Accent 6" w:semiHidden="0" w:uiPriority="64" w:unhideWhenUsed="0"/>
+    <w:lsdException w:name="Medium List 1 Accent 6" w:semiHidden="0" w:uiPriority="65" w:unhideWhenUsed="0"/>
+    <w:lsdException w:name="Medium List 2 Accent 6" w:semiHidden="0" w:uiPriority="66" w:unhideWhenUsed="0"/>
+    <w:lsdException w:name="Medium Grid 1 Accent 6" w:semiHidden="0" w:uiPriority="67" w:unhideWhenUsed="0"/>
+    <w:lsdException w:name="Medium Grid 2 Accent 6" w:semiHidden="0" w:uiPriority="68" w:unhideWhenUsed="0"/>
+    <w:lsdException w:name="Medium Grid 3 Accent 6" w:semiHidden="0" w:uiPriority="69" w:unhideWhenUsed="0"/>
+    <w:lsdException w:name="Dark List Accent 6" w:semiHidden="0" w:uiPriority="70" w:unhideWhenUsed="0"/>
+    <w:lsdException w:name="Colorful Shading Accent 6" w:semiHidden="0" w:uiPriority="71" w:unhideWhenUsed="0"/>
+    <w:lsdException w:name="Colorful List Accent 6" w:semiHidden="0" w:uiPriority="72" w:unhideWhenUsed="0"/>
+    <w:lsdException w:name="Colorful Grid Accent 6" w:semiHidden="0" w:uiPriority="73" w:unhideWhenUsed="0"/>
+    <w:lsdException w:name="Subtle Emphasis" w:semiHidden="0" w:uiPriority="19" w:unhideWhenUsed="0" w:qFormat="1"/>
+    <w:lsdException w:name="Intense Emphasis" w:semiHidden="0" w:uiPriority="21" w:unhideWhenUsed="0" w:qFormat="1"/>
+    <w:lsdException w:name="Subtle Reference" w:semiHidden="0" w:uiPriority="31" w:unhideWhenUsed="0" w:qFormat="1"/>
+    <w:lsdException w:name="Intense Reference" w:semiHidden="0" w:uiPriority="32" w:unhideWhenUsed="0" w:qFormat="1"/>
+    <w:lsdException w:name="Book Title" w:semiHidden="0" w:uiPriority="33" w:unhideWhenUsed="0" w:qFormat="1"/>
+    <w:lsdException w:name="Bibliography" w:uiPriority="37"/>
+    <w:lsdException w:name="TOC Heading" w:uiPriority="39" w:qFormat="1"/>
+  </w:latentStyles>
+  <w:style w:type="paragraph" w:default="1" w:styleId="Normal">
+    <w:name w:val="Normal"/>
+    <w:pPr>
+      <w:spacing w:after="160" w:line="259" w:lineRule="auto"/>
+    </w:pPr>
+    <w:rPr>
+      <w:rFonts w:ascii="Calibri" w:eastAsia="Calibri" w:hAnsi="Calibri" w:cs="Calibri"/>
+      <w:color w:val="000000"/>
+    </w:rPr>
+  </w:style>
+  <w:style w:type="paragraph" w:styleId="Heading1">
+    <w:name w:val="heading 1"/>
+    <w:basedOn w:val="Normal"/>
+    <w:next w:val="Normal"/>
+    <w:pPr>
+      <w:spacing w:before="240" w:after="0"/>
+      <w:outlineLvl w:val="0"/>
+    </w:pPr>
+    <w:rPr>
+      <w:rFonts w:ascii="Calibri Light" w:eastAsia="Calibri Light" w:hAnsi="Calibri Light" w:cs="Calibri Light"/>
+      <w:color w:val="2E74B5"/>
+      <w:sz w:val="32"/>
+    </w:rPr>
+  </w:style>
+  <w:style w:type="paragraph" w:styleId="Heading2">
+    <w:name w:val="heading 2"/>
+    <w:basedOn w:val="Normal"/>
+    <w:next w:val="Normal"/>
+    <w:pPr>
+      <w:spacing w:before="360" w:after="80"/>
+      <w:outlineLvl w:val="1"/>
+    </w:pPr>
+    <w:rPr>
+      <w:b/>
+      <w:sz w:val="36"/>
+    </w:rPr>
+  </w:style>
+  <w:style w:type="paragraph" w:styleId="Heading3">
+    <w:name w:val="heading 3"/>
+    <w:basedOn w:val="Normal"/>
+    <w:next w:val="Normal"/>
+    <w:pPr>
+      <w:spacing w:before="280" w:after="80"/>
+      <w:outlineLvl w:val="2"/>
+    </w:pPr>
+    <w:rPr>
+      <w:b/>
+      <w:sz w:val="28"/>
+    </w:rPr>
+  </w:style>
+  <w:style w:type="paragraph" w:styleId="Heading4">
+    <w:name w:val="heading 4"/>
+    <w:basedOn w:val="Normal"/>
+    <w:next w:val="Normal"/>
+    <w:pPr>
+      <w:spacing w:before="240" w:after="40"/>
+      <w:outlineLvl w:val="3"/>
+    </w:pPr>
+    <w:rPr>
+      <w:b/>
+      <w:sz w:val="24"/>
+    </w:rPr>
+  </w:style>
+  <w:style w:type="paragraph" w:styleId="Heading5">
+    <w:name w:val="heading 5"/>
+    <w:basedOn w:val="Normal"/>
+    <w:next w:val="Normal"/>
+    <w:pPr>
+      <w:spacing w:before="220" w:after="40"/>
+      <w:outlineLvl w:val="4"/>
+    </w:pPr>
+    <w:rPr>
+      <w:b/>
+    </w:rPr>
+  </w:style>
+  <w:style w:type="paragraph" w:styleId="Heading6">
+    <w:name w:val="heading 6"/>
+    <w:basedOn w:val="Normal"/>
+    <w:next w:val="Normal"/>
+    <w:pPr>
+      <w:spacing w:before="200" w:after="40"/>
+      <w:outlineLvl w:val="5"/>
+    </w:pPr>
+    <w:rPr>
+      <w:b/>
+      <w:sz w:val="20"/>
+    </w:rPr>
+  </w:style>
+  <w:style w:type="character" w:default="1" w:styleId="DefaultParagraphFont">
+    <w:name w:val="Default Paragraph Font"/>
+    <w:uiPriority w:val="1"/>
+    <w:semiHidden/>
+    <w:unhideWhenUsed/>
+  </w:style>
+  <w:style w:type="table" w:default="1" w:styleId="TableNormal">
+    <w:name w:val="Normal Table"/>
+    <w:uiPriority w:val="99"/>
+    <w:semiHidden/>
+    <w:unhideWhenUsed/>
+    <w:tblPr>
+      <w:tblInd w:w="0" w:type="dxa"/>
+      <w:tblCellMar>
+        <w:top w:w="0" w:type="dxa"/>
+        <w:left w:w="108" w:type="dxa"/>
+        <w:bottom w:w="0" w:type="dxa"/>
+        <w:right w:w="108" w:type="dxa"/>
+      </w:tblCellMar>
+    </w:tblPr>
+  </w:style>
+  <w:style w:type="numbering" w:default="1" w:styleId="NoList">
+    <w:name w:val="No List"/>
+    <w:uiPriority w:val="99"/>
+    <w:semiHidden/>
+    <w:unhideWhenUsed/>
+  </w:style>
+  <w:style w:type="paragraph" w:styleId="Title">
+    <w:name w:val="Title"/>
+    <w:basedOn w:val="Normal"/>
+    <w:next w:val="Normal"/>
+    <w:pPr>
+      <w:spacing w:before="480" w:after="120"/>
+    </w:pPr>
+    <w:rPr>
+      <w:b/>
+      <w:sz w:val="72"/>
+    </w:rPr>
+  </w:style>
+  <w:style w:type="paragraph" w:styleId="Subtitle">
+    <w:name w:val="Subtitle"/>
+    <w:basedOn w:val="Normal"/>
+    <w:next w:val="Normal"/>
+    <w:pPr>
+      <w:spacing w:before="360" w:after="80"/>
+    </w:pPr>
+    <w:rPr>
+      <w:rFonts w:ascii="Georgia" w:eastAsia="Georgia" w:hAnsi="Georgia" w:cs="Georgia"/>
+      <w:i/>
+      <w:color w:val="666666"/>
+      <w:sz w:val="48"/>
+    </w:rPr>
+  </w:style>
+  <w:style w:type="paragraph" w:styleId="ListParagraph">
+    <w:name w:val="List Paragraph"/>
+    <w:basedOn w:val="Normal"/>
+    <w:uiPriority w:val="34"/>
+    <w:qFormat/>
+    <w:rsid w:val="00CA0083"/>
+    <w:pPr>
+      <w:ind w:left="720"/>
+      <w:contextualSpacing/>
+    </w:pPr>
+  </w:style>
+  <w:style w:type="paragraph" w:styleId="Header">
+    <w:name w:val="header"/>
+    <w:basedOn w:val="Normal"/>
+    <w:link w:val="HeaderChar"/>
+    <w:uiPriority w:val="99"/>
+    <w:unhideWhenUsed/>
+    <w:rsid w:val="006941EB"/>
+    <w:pPr>
+      <w:tabs>
+        <w:tab w:val="center" w:pos="4680"/>
+        <w:tab w:val="right" w:pos="9360"/>
+      </w:tabs>
+      <w:spacing w:after="0" w:line="240" w:lineRule="auto"/>
+    </w:pPr>
+  </w:style>
+  <w:style w:type="character" w:customStyle="1" w:styleId="HeaderChar">
+    <w:name w:val="Header Char"/>
+    <w:basedOn w:val="DefaultParagraphFont"/>
+    <w:link w:val="Header"/>
+    <w:uiPriority w:val="99"/>
+    <w:rsid w:val="006941EB"/>
+    <w:rPr>
+      <w:rFonts w:ascii="Calibri" w:eastAsia="Calibri" w:hAnsi="Calibri" w:cs="Calibri"/>
+      <w:color w:val="000000"/>
+    </w:rPr>
+  </w:style>
+  <w:style w:type="paragraph" w:styleId="Footer">
+    <w:name w:val="footer"/>
+    <w:basedOn w:val="Normal"/>
+    <w:link w:val="FooterChar"/>
+    <w:uiPriority w:val="99"/>
+    <w:unhideWhenUsed/>
+    <w:rsid w:val="006941EB"/>
+    <w:pPr>
+      <w:tabs>
+        <w:tab w:val="center" w:pos="4680"/>
+        <w:tab w:val="right" w:pos="9360"/>
+      </w:tabs>
+      <w:spacing w:after="0" w:line="240" w:lineRule="auto"/>
+    </w:pPr>
+  </w:style>
+  <w:style w:type="character" w:customStyle="1" w:styleId="FooterChar">
+    <w:name w:val="Footer Char"/>
+    <w:basedOn w:val="DefaultParagraphFont"/>
+    <w:link w:val="Footer"/>
+    <w:uiPriority w:val="99"/>
+    <w:rsid w:val="006941EB"/>
+    <w:rPr>
+      <w:rFonts w:ascii="Calibri" w:eastAsia="Calibri" w:hAnsi="Calibri" w:cs="Calibri"/>
+      <w:color w:val="000000"/>
+    </w:rPr>
+  </w:style>
+  <w:style w:type="table" w:styleId="TableGrid">
+    <w:name w:val="Table Grid"/>
+    <w:basedOn w:val="TableNormal"/>
+    <w:uiPriority w:val="59"/>
+    <w:rsid w:val="006941EB"/>
+    <w:pPr>
+      <w:spacing w:after="0" w:line="240" w:lineRule="auto"/>
+    </w:pPr>
+    <w:tblPr>
+      <w:tblInd w:w="0" w:type="dxa"/>
+      <w:tblBorders>
+        <w:top w:val="single" w:sz="4" w:space="0" w:color="auto"/>
+        <w:left w:val="single" w:sz="4" w:space="0" w:color="auto"/>
+        <w:bottom w:val="single" w:sz="4" w:space="0" w:color="auto"/>
+        <w:right w:val="single" w:sz="4" w:space="0" w:color="auto"/>
+        <w:insideH w:val="single" w:sz="4" w:space="0" w:color="auto"/>
+        <w:insideV w:val="single" w:sz="4" w:space="0" w:color="auto"/>
+      </w:tblBorders>
+      <w:tblCellMar>
+        <w:top w:w="0" w:type="dxa"/>
+        <w:left w:w="108" w:type="dxa"/>
+        <w:bottom w:w="0" w:type="dxa"/>
+        <w:right w:w="108" w:type="dxa"/>
+      </w:tblCellMar>
+    </w:tblPr>
+  </w:style>
+  <w:style w:type="paragraph" w:styleId="NormalWeb">
+    <w:name w:val="Normal (Web)"/>
+    <w:basedOn w:val="Normal"/>
+    <w:uiPriority w:val="99"/>
+    <w:semiHidden/>
+    <w:unhideWhenUsed/>
+    <w:rsid w:val="00AD0B34"/>
+    <w:rPr>
+      <w:rFonts w:ascii="Times New Roman" w:hAnsi="Times New Roman" w:cs="Times New Roman"/>
+      <w:sz w:val="24"/>
+      <w:szCs w:val="24"/>
+    </w:rPr>
+  </w:style>
+  <w:style w:type="paragraph" w:styleId="BalloonText">
+    <w:name w:val="Balloon Text"/>
+    <w:basedOn w:val="Normal"/>
+    <w:link w:val="BalloonTextChar"/>
+    <w:uiPriority w:val="99"/>
+    <w:semiHidden/>
+    <w:unhideWhenUsed/>
+    <w:rsid w:val="00973CF1"/>
+    <w:pPr>
+      <w:spacing w:after="0" w:line="240" w:lineRule="auto"/>
+    </w:pPr>
+    <w:rPr>
+      <w:rFonts w:ascii="Tahoma" w:hAnsi="Tahoma" w:cs="Tahoma"/>
+      <w:sz w:val="16"/>
+      <w:szCs w:val="16"/>
+    </w:rPr>
+  </w:style>
+  <w:style w:type="character" w:customStyle="1" w:styleId="BalloonTextChar">
+    <w:name w:val="Balloon Text Char"/>
+    <w:basedOn w:val="DefaultParagraphFont"/>
+    <w:link w:val="BalloonText"/>
+    <w:uiPriority w:val="99"/>
+    <w:semiHidden/>
+    <w:rsid w:val="00973CF1"/>
+    <w:rPr>
+      <w:rFonts w:ascii="Tahoma" w:eastAsia="Calibri" w:hAnsi="Tahoma" w:cs="Tahoma"/>
+      <w:color w:val="000000"/>
+      <w:sz w:val="16"/>
+      <w:szCs w:val="16"/>
+    </w:rPr>
+  </w:style>
 </w:styles>
 </file>
 
@@ -4103,7 +4435,7 @@
 </file>
 
 <file path=customXml/itemProps1.xml><?xml version="1.0" encoding="utf-8"?>
-<ds:datastoreItem xmlns:ds="http://schemas.openxmlformats.org/officeDocument/2006/customXml" ds:itemID="{694D6231-C149-457D-AF4E-2D916788DC70}">
+<ds:datastoreItem xmlns:ds="http://schemas.openxmlformats.org/officeDocument/2006/customXml" ds:itemID="{2ECAA259-7169-4D6B-B4DB-D98F1E6E487E}">
   <ds:schemaRefs>
     <ds:schemaRef ds:uri="http://schemas.openxmlformats.org/officeDocument/2006/bibliography"/>
   </ds:schemaRefs>

--- a/m2.docx
+++ b/m2.docx
@@ -1,6 +1,6 @@
 
 <file path=word/document.xml><?xml version="1.0" encoding="utf-8"?>
-<w:document xmlns:wpc="http://schemas.microsoft.com/office/word/2010/wordprocessingCanvas" xmlns:mc="http://schemas.openxmlformats.org/markup-compatibility/2006" xmlns:o="urn:schemas-microsoft-com:office:office" xmlns:r="http://schemas.openxmlformats.org/officeDocument/2006/relationships" xmlns:m="http://schemas.openxmlformats.org/officeDocument/2006/math" xmlns:v="urn:schemas-microsoft-com:vml" xmlns:wp14="http://schemas.microsoft.com/office/word/2010/wordprocessingDrawing" xmlns:wp="http://schemas.openxmlformats.org/drawingml/2006/wordprocessingDrawing" xmlns:w10="urn:schemas-microsoft-com:office:word" xmlns:w="http://schemas.openxmlformats.org/wordprocessingml/2006/main" xmlns:w14="http://schemas.microsoft.com/office/word/2010/wordml" xmlns:wpg="http://schemas.microsoft.com/office/word/2010/wordprocessingGroup" xmlns:wpi="http://schemas.microsoft.com/office/word/2010/wordprocessingInk" xmlns:wne="http://schemas.microsoft.com/office/word/2006/wordml" xmlns:wps="http://schemas.microsoft.com/office/word/2010/wordprocessingShape" mc:Ignorable="w14 wp14">
+<w:document xmlns:ve="http://schemas.openxmlformats.org/markup-compatibility/2006" xmlns:o="urn:schemas-microsoft-com:office:office" xmlns:r="http://schemas.openxmlformats.org/officeDocument/2006/relationships" xmlns:m="http://schemas.openxmlformats.org/officeDocument/2006/math" xmlns:v="urn:schemas-microsoft-com:vml" xmlns:wp="http://schemas.openxmlformats.org/drawingml/2006/wordprocessingDrawing" xmlns:w10="urn:schemas-microsoft-com:office:word" xmlns:w="http://schemas.openxmlformats.org/wordprocessingml/2006/main" xmlns:wne="http://schemas.microsoft.com/office/word/2006/wordml">
   <w:background w:color="FFFFFF"/>
   <w:body>
     <w:p/>
@@ -165,14 +165,30 @@
           <w:sz w:val="26"/>
         </w:rPr>
         <w:br/>
-        <w:t>Hermann Sonfa</w:t>
-      </w:r>
+        <w:t xml:space="preserve">Hermann </w:t>
+      </w:r>
+      <w:proofErr w:type="spellStart"/>
       <w:r>
         <w:rPr>
           <w:rFonts w:ascii="Nyala" w:eastAsia="Times New Roman" w:hAnsi="Nyala" w:cs="Times New Roman"/>
           <w:sz w:val="26"/>
         </w:rPr>
-        <w:t xml:space="preserve">ck (5986052) </w:t>
+        <w:t>Sonfa</w:t>
+      </w:r>
+      <w:r>
+        <w:rPr>
+          <w:rFonts w:ascii="Nyala" w:eastAsia="Times New Roman" w:hAnsi="Nyala" w:cs="Times New Roman"/>
+          <w:sz w:val="26"/>
+        </w:rPr>
+        <w:t>ck</w:t>
+      </w:r>
+      <w:proofErr w:type="spellEnd"/>
+      <w:r>
+        <w:rPr>
+          <w:rFonts w:ascii="Nyala" w:eastAsia="Times New Roman" w:hAnsi="Nyala" w:cs="Times New Roman"/>
+          <w:sz w:val="26"/>
+        </w:rPr>
+        <w:t xml:space="preserve"> (5986052) </w:t>
       </w:r>
       <w:r>
         <w:rPr>
@@ -188,7 +204,22 @@
           <w:sz w:val="26"/>
         </w:rPr>
         <w:br/>
-        <w:t xml:space="preserve">Hamid </w:t>
+      </w:r>
+      <w:proofErr w:type="spellStart"/>
+      <w:r>
+        <w:rPr>
+          <w:rFonts w:ascii="Nyala" w:eastAsia="Times New Roman" w:hAnsi="Nyala" w:cs="Times New Roman"/>
+          <w:sz w:val="26"/>
+        </w:rPr>
+        <w:t>Hamid</w:t>
+      </w:r>
+      <w:proofErr w:type="spellEnd"/>
+      <w:r>
+        <w:rPr>
+          <w:rFonts w:ascii="Nyala" w:eastAsia="Times New Roman" w:hAnsi="Nyala" w:cs="Times New Roman"/>
+          <w:sz w:val="26"/>
+        </w:rPr>
+        <w:t xml:space="preserve"> </w:t>
       </w:r>
       <w:proofErr w:type="spellStart"/>
       <w:r>
@@ -1069,7 +1100,7 @@
       <w:tblPr>
         <w:tblStyle w:val="TableGrid"/>
         <w:tblW w:w="0" w:type="auto"/>
-        <w:tblLook w:val="04A0" w:firstRow="1" w:lastRow="0" w:firstColumn="1" w:lastColumn="0" w:noHBand="0" w:noVBand="1"/>
+        <w:tblLook w:val="04A0"/>
       </w:tblPr>
       <w:tblGrid>
         <w:gridCol w:w="9576"/>
@@ -1189,7 +1220,7 @@
       <w:tblPr>
         <w:tblStyle w:val="TableGrid"/>
         <w:tblW w:w="0" w:type="auto"/>
-        <w:tblLook w:val="04A0" w:firstRow="1" w:lastRow="0" w:firstColumn="1" w:lastColumn="0" w:noHBand="0" w:noVBand="1"/>
+        <w:tblLook w:val="04A0"/>
       </w:tblPr>
       <w:tblGrid>
         <w:gridCol w:w="9576"/>
@@ -1284,7 +1315,7 @@
       <w:tblPr>
         <w:tblStyle w:val="TableGrid"/>
         <w:tblW w:w="0" w:type="auto"/>
-        <w:tblLook w:val="04A0" w:firstRow="1" w:lastRow="0" w:firstColumn="1" w:lastColumn="0" w:noHBand="0" w:noVBand="1"/>
+        <w:tblLook w:val="04A0"/>
       </w:tblPr>
       <w:tblGrid>
         <w:gridCol w:w="9576"/>
@@ -1370,7 +1401,7 @@
       <w:tblPr>
         <w:tblStyle w:val="TableGrid"/>
         <w:tblW w:w="0" w:type="auto"/>
-        <w:tblLook w:val="04A0" w:firstRow="1" w:lastRow="0" w:firstColumn="1" w:lastColumn="0" w:noHBand="0" w:noVBand="1"/>
+        <w:tblLook w:val="04A0"/>
       </w:tblPr>
       <w:tblGrid>
         <w:gridCol w:w="9576"/>
@@ -1464,7 +1495,7 @@
       <w:tblPr>
         <w:tblStyle w:val="TableGrid"/>
         <w:tblW w:w="0" w:type="auto"/>
-        <w:tblLook w:val="04A0" w:firstRow="1" w:lastRow="0" w:firstColumn="1" w:lastColumn="0" w:noHBand="0" w:noVBand="1"/>
+        <w:tblLook w:val="04A0"/>
       </w:tblPr>
       <w:tblGrid>
         <w:gridCol w:w="9576"/>
@@ -1521,7 +1552,7 @@
       <w:tblPr>
         <w:tblStyle w:val="TableGrid"/>
         <w:tblW w:w="0" w:type="auto"/>
-        <w:tblLook w:val="04A0" w:firstRow="1" w:lastRow="0" w:firstColumn="1" w:lastColumn="0" w:noHBand="0" w:noVBand="1"/>
+        <w:tblLook w:val="04A0"/>
       </w:tblPr>
       <w:tblGrid>
         <w:gridCol w:w="9576"/>
@@ -1605,7 +1636,7 @@
       <w:tblPr>
         <w:tblStyle w:val="TableGrid"/>
         <w:tblW w:w="0" w:type="auto"/>
-        <w:tblLook w:val="04A0" w:firstRow="1" w:lastRow="0" w:firstColumn="1" w:lastColumn="0" w:noHBand="0" w:noVBand="1"/>
+        <w:tblLook w:val="04A0"/>
       </w:tblPr>
       <w:tblGrid>
         <w:gridCol w:w="9576"/>
@@ -1671,7 +1702,7 @@
       <w:tblPr>
         <w:tblStyle w:val="TableGrid"/>
         <w:tblW w:w="0" w:type="auto"/>
-        <w:tblLook w:val="04A0" w:firstRow="1" w:lastRow="0" w:firstColumn="1" w:lastColumn="0" w:noHBand="0" w:noVBand="1"/>
+        <w:tblLook w:val="04A0"/>
       </w:tblPr>
       <w:tblGrid>
         <w:gridCol w:w="9576"/>
@@ -1768,7 +1799,7 @@
       <w:tblPr>
         <w:tblStyle w:val="TableGrid"/>
         <w:tblW w:w="0" w:type="auto"/>
-        <w:tblLook w:val="04A0" w:firstRow="1" w:lastRow="0" w:firstColumn="1" w:lastColumn="0" w:noHBand="0" w:noVBand="1"/>
+        <w:tblLook w:val="04A0"/>
       </w:tblPr>
       <w:tblGrid>
         <w:gridCol w:w="9576"/>
@@ -1867,7 +1898,7 @@
       <w:tblPr>
         <w:tblStyle w:val="TableGrid"/>
         <w:tblW w:w="0" w:type="auto"/>
-        <w:tblLook w:val="04A0" w:firstRow="1" w:lastRow="0" w:firstColumn="1" w:lastColumn="0" w:noHBand="0" w:noVBand="1"/>
+        <w:tblLook w:val="04A0"/>
       </w:tblPr>
       <w:tblGrid>
         <w:gridCol w:w="9576"/>
@@ -1916,7 +1947,7 @@
       <w:tblPr>
         <w:tblStyle w:val="TableGrid"/>
         <w:tblW w:w="0" w:type="auto"/>
-        <w:tblLook w:val="04A0" w:firstRow="1" w:lastRow="0" w:firstColumn="1" w:lastColumn="0" w:noHBand="0" w:noVBand="1"/>
+        <w:tblLook w:val="04A0"/>
       </w:tblPr>
       <w:tblGrid>
         <w:gridCol w:w="9576"/>
@@ -2134,6 +2165,7 @@
           <w:noProof/>
           <w:sz w:val="44"/>
           <w:szCs w:val="44"/>
+          <w:lang w:val="en-CA" w:eastAsia="en-CA"/>
         </w:rPr>
         <w:lastRenderedPageBreak/>
         <w:drawing>
@@ -2154,10 +2186,10 @@
                     </pic:cNvPicPr>
                   </pic:nvPicPr>
                   <pic:blipFill>
-                    <a:blip r:embed="rId9">
+                    <a:blip r:embed="rId8" cstate="print">
                       <a:extLst>
                         <a:ext uri="{28A0092B-C50C-407E-A947-70E740481C1C}">
-                          <a14:useLocalDpi xmlns:a14="http://schemas.microsoft.com/office/drawing/2010/main" val="0"/>
+                          <a14:useLocalDpi xmlns:a14="http://schemas.microsoft.com/office/drawing/2010/main" xmlns:wps="http://schemas.microsoft.com/office/word/2010/wordprocessingShape" xmlns:wpi="http://schemas.microsoft.com/office/word/2010/wordprocessingInk" xmlns:wpg="http://schemas.microsoft.com/office/word/2010/wordprocessingGroup" xmlns:w14="http://schemas.microsoft.com/office/word/2010/wordml" xmlns:w="http://schemas.openxmlformats.org/wordprocessingml/2006/main" xmlns:w10="urn:schemas-microsoft-com:office:word" xmlns:wp14="http://schemas.microsoft.com/office/word/2010/wordprocessingDrawing" xmlns:v="urn:schemas-microsoft-com:vml" xmlns:o="urn:schemas-microsoft-com:office:office" xmlns:mc="http://schemas.openxmlformats.org/markup-compatibility/2006" xmlns:wpc="http://schemas.microsoft.com/office/word/2010/wordprocessingCanvas" xmlns="" val="0"/>
                         </a:ext>
                       </a:extLst>
                     </a:blip>
@@ -2241,12 +2273,13 @@
       <w:r>
         <w:rPr>
           <w:noProof/>
+          <w:lang w:val="en-CA" w:eastAsia="en-CA"/>
         </w:rPr>
         <w:drawing>
           <wp:inline distT="0" distB="0" distL="0" distR="0">
-            <wp:extent cx="6709091" cy="5524500"/>
-            <wp:effectExtent l="0" t="0" r="0" b="0"/>
-            <wp:docPr id="1" name="Picture 1" descr="P:\Hung\Concordia\SOEN 6471-Winter-2013\uml.png"/>
+            <wp:extent cx="6751254" cy="4762572"/>
+            <wp:effectExtent l="19050" t="0" r="0" b="0"/>
+            <wp:docPr id="2" name="Picture 1" descr="P:\Hung\Concordia\SOEN 6471-Winter-2013\uml.png"/>
             <wp:cNvGraphicFramePr>
               <a:graphicFrameLocks xmlns:a="http://schemas.openxmlformats.org/drawingml/2006/main" noChangeAspect="1"/>
             </wp:cNvGraphicFramePr>
@@ -2260,7 +2293,7 @@
                     </pic:cNvPicPr>
                   </pic:nvPicPr>
                   <pic:blipFill>
-                    <a:blip r:embed="rId10" cstate="print"/>
+                    <a:blip r:embed="rId9" cstate="print"/>
                     <a:srcRect/>
                     <a:stretch>
                       <a:fillRect/>
@@ -2269,7 +2302,7 @@
                   <pic:spPr bwMode="auto">
                     <a:xfrm>
                       <a:off x="0" y="0"/>
-                      <a:ext cx="6716561" cy="5530651"/>
+                      <a:ext cx="6756430" cy="4766223"/>
                     </a:xfrm>
                     <a:prstGeom prst="rect">
                       <a:avLst/>
@@ -2291,11 +2324,6 @@
     </w:p>
     <w:p/>
     <w:p/>
-    <w:p/>
-    <w:p>
-      <w:bookmarkStart w:id="1" w:name="_GoBack"/>
-      <w:bookmarkEnd w:id="1"/>
-    </w:p>
     <w:p>
       <w:pPr>
         <w:rPr>
@@ -2307,6 +2335,8 @@
           <w:szCs w:val="36"/>
         </w:rPr>
       </w:pPr>
+      <w:bookmarkStart w:id="1" w:name="_GoBack"/>
+      <w:bookmarkEnd w:id="1"/>
       <w:r>
         <w:rPr>
           <w:rFonts w:ascii="Nyala" w:hAnsi="Nyala"/>
@@ -2316,7 +2346,6 @@
           <w:sz w:val="36"/>
           <w:szCs w:val="36"/>
         </w:rPr>
-        <w:lastRenderedPageBreak/>
         <w:t>Description</w:t>
       </w:r>
     </w:p>
@@ -2337,53 +2366,63 @@
           <w:sz w:val="28"/>
           <w:szCs w:val="28"/>
         </w:rPr>
-        <w:t>Essentally there are many classes in the original software we picked. Not all of those classes are core conceptual. Some of them are only pure fabrication and some detailed ones for UI and or so. We have included some of the important entities in our class diagram that capture the core concepts in this software. We tried to choose self descriptive names that decrease representational gap.</w:t>
-      </w:r>
-    </w:p>
-    <w:p>
-      <w:pPr>
-        <w:jc w:val="both"/>
+        <w:t xml:space="preserve">Essentally there are many classes in the original software we picked. Not all of those classes are core conceptual. Some of them are only pure fabrication and some detailed ones for UI and or so. We have included some of the important entities in our class </w:t>
+      </w:r>
+      <w:r>
         <w:rPr>
           <w:rFonts w:ascii="Nyala" w:hAnsi="Nyala"/>
           <w:noProof/>
           <w:sz w:val="28"/>
           <w:szCs w:val="28"/>
         </w:rPr>
-      </w:pPr>
-      <w:r>
+        <w:lastRenderedPageBreak/>
+        <w:t>diagram that capture the core concepts in this software. We tried to choose self descriptive names that decrease representational gap.</w:t>
+      </w:r>
+    </w:p>
+    <w:p>
+      <w:pPr>
+        <w:jc w:val="both"/>
         <w:rPr>
           <w:rFonts w:ascii="Nyala" w:hAnsi="Nyala"/>
           <w:noProof/>
           <w:sz w:val="28"/>
           <w:szCs w:val="28"/>
         </w:rPr>
-        <w:t>Most of the relationships in between entities are composition. For example A checklist contains 0-n items. There’s an inheritance relationship between calendar entity and project and task.</w:t>
-      </w:r>
-    </w:p>
-    <w:p>
-      <w:pPr>
-        <w:jc w:val="both"/>
+      </w:pPr>
+      <w:r>
         <w:rPr>
           <w:rFonts w:ascii="Nyala" w:hAnsi="Nyala"/>
           <w:noProof/>
           <w:sz w:val="28"/>
           <w:szCs w:val="28"/>
         </w:rPr>
-      </w:pPr>
-      <w:r>
+        <w:t>Most of the relationships in between entities are composition. For example A checklist contains 0-n items. There’s an inheritance relationship between calendar entity and project and task.</w:t>
+      </w:r>
+    </w:p>
+    <w:p>
+      <w:pPr>
+        <w:jc w:val="both"/>
         <w:rPr>
           <w:rFonts w:ascii="Nyala" w:hAnsi="Nyala"/>
           <w:noProof/>
           <w:sz w:val="28"/>
           <w:szCs w:val="28"/>
         </w:rPr>
+      </w:pPr>
+      <w:r>
+        <w:rPr>
+          <w:rFonts w:ascii="Nyala" w:hAnsi="Nyala"/>
+          <w:noProof/>
+          <w:sz w:val="28"/>
+          <w:szCs w:val="28"/>
+        </w:rPr>
         <w:t>Each class contains setters and getters methods and obvious attributes like “first name”, “last name”, “phone”, etc. for address and “start date”, “due date”, etc. for project. The following figure briefly lists all the concrete classes with some methods and attributes. ( Please zoom in to see the content)</w:t>
       </w:r>
     </w:p>
     <w:p/>
     <w:sectPr>
-      <w:headerReference w:type="default" r:id="rId11"/>
-      <w:footerReference w:type="default" r:id="rId12"/>
+      <w:headerReference w:type="default" r:id="rId10"/>
+      <w:footerReference w:type="default" r:id="rId11"/>
       <w:pgSz w:w="12240" w:h="15840"/>
       <w:pgMar w:top="1440" w:right="1440" w:bottom="1440" w:left="1440" w:header="720" w:footer="720" w:gutter="0"/>
       <w:cols w:space="720"/>
@@ -2393,7 +2432,7 @@
 </file>
 
 <file path=word/endnotes.xml><?xml version="1.0" encoding="utf-8"?>
-<w:endnotes xmlns:wpc="http://schemas.microsoft.com/office/word/2010/wordprocessingCanvas" xmlns:mc="http://schemas.openxmlformats.org/markup-compatibility/2006" xmlns:o="urn:schemas-microsoft-com:office:office" xmlns:r="http://schemas.openxmlformats.org/officeDocument/2006/relationships" xmlns:m="http://schemas.openxmlformats.org/officeDocument/2006/math" xmlns:v="urn:schemas-microsoft-com:vml" xmlns:wp14="http://schemas.microsoft.com/office/word/2010/wordprocessingDrawing" xmlns:wp="http://schemas.openxmlformats.org/drawingml/2006/wordprocessingDrawing" xmlns:w10="urn:schemas-microsoft-com:office:word" xmlns:w="http://schemas.openxmlformats.org/wordprocessingml/2006/main" xmlns:w14="http://schemas.microsoft.com/office/word/2010/wordml" xmlns:wpg="http://schemas.microsoft.com/office/word/2010/wordprocessingGroup" xmlns:wpi="http://schemas.microsoft.com/office/word/2010/wordprocessingInk" xmlns:wne="http://schemas.microsoft.com/office/word/2006/wordml" xmlns:wps="http://schemas.microsoft.com/office/word/2010/wordprocessingShape" mc:Ignorable="w14 wp14">
+<w:endnotes xmlns:ve="http://schemas.openxmlformats.org/markup-compatibility/2006" xmlns:o="urn:schemas-microsoft-com:office:office" xmlns:r="http://schemas.openxmlformats.org/officeDocument/2006/relationships" xmlns:m="http://schemas.openxmlformats.org/officeDocument/2006/math" xmlns:v="urn:schemas-microsoft-com:vml" xmlns:wp="http://schemas.openxmlformats.org/drawingml/2006/wordprocessingDrawing" xmlns:w10="urn:schemas-microsoft-com:office:word" xmlns:w="http://schemas.openxmlformats.org/wordprocessingml/2006/main" xmlns:wne="http://schemas.microsoft.com/office/word/2006/wordml">
   <w:endnote w:type="separator" w:id="-1">
     <w:p>
       <w:pPr>
@@ -2418,7 +2457,7 @@
 </file>
 
 <file path=word/footer1.xml><?xml version="1.0" encoding="utf-8"?>
-<w:ftr xmlns:wpc="http://schemas.microsoft.com/office/word/2010/wordprocessingCanvas" xmlns:mc="http://schemas.openxmlformats.org/markup-compatibility/2006" xmlns:o="urn:schemas-microsoft-com:office:office" xmlns:r="http://schemas.openxmlformats.org/officeDocument/2006/relationships" xmlns:m="http://schemas.openxmlformats.org/officeDocument/2006/math" xmlns:v="urn:schemas-microsoft-com:vml" xmlns:wp14="http://schemas.microsoft.com/office/word/2010/wordprocessingDrawing" xmlns:wp="http://schemas.openxmlformats.org/drawingml/2006/wordprocessingDrawing" xmlns:w10="urn:schemas-microsoft-com:office:word" xmlns:w="http://schemas.openxmlformats.org/wordprocessingml/2006/main" xmlns:w14="http://schemas.microsoft.com/office/word/2010/wordml" xmlns:wpg="http://schemas.microsoft.com/office/word/2010/wordprocessingGroup" xmlns:wpi="http://schemas.microsoft.com/office/word/2010/wordprocessingInk" xmlns:wne="http://schemas.microsoft.com/office/word/2006/wordml" xmlns:wps="http://schemas.microsoft.com/office/word/2010/wordprocessingShape" mc:Ignorable="w14 wp14">
+<w:ftr xmlns:ve="http://schemas.openxmlformats.org/markup-compatibility/2006" xmlns:o="urn:schemas-microsoft-com:office:office" xmlns:r="http://schemas.openxmlformats.org/officeDocument/2006/relationships" xmlns:m="http://schemas.openxmlformats.org/officeDocument/2006/math" xmlns:v="urn:schemas-microsoft-com:vml" xmlns:wp="http://schemas.openxmlformats.org/drawingml/2006/wordprocessingDrawing" xmlns:w10="urn:schemas-microsoft-com:office:word" xmlns:w="http://schemas.openxmlformats.org/wordprocessingml/2006/main" xmlns:wne="http://schemas.microsoft.com/office/word/2006/wordml">
   <w:p>
     <w:pPr>
       <w:pStyle w:val="Footer"/>
@@ -2431,7 +2470,7 @@
 </file>
 
 <file path=word/footnotes.xml><?xml version="1.0" encoding="utf-8"?>
-<w:footnotes xmlns:wpc="http://schemas.microsoft.com/office/word/2010/wordprocessingCanvas" xmlns:mc="http://schemas.openxmlformats.org/markup-compatibility/2006" xmlns:o="urn:schemas-microsoft-com:office:office" xmlns:r="http://schemas.openxmlformats.org/officeDocument/2006/relationships" xmlns:m="http://schemas.openxmlformats.org/officeDocument/2006/math" xmlns:v="urn:schemas-microsoft-com:vml" xmlns:wp14="http://schemas.microsoft.com/office/word/2010/wordprocessingDrawing" xmlns:wp="http://schemas.openxmlformats.org/drawingml/2006/wordprocessingDrawing" xmlns:w10="urn:schemas-microsoft-com:office:word" xmlns:w="http://schemas.openxmlformats.org/wordprocessingml/2006/main" xmlns:w14="http://schemas.microsoft.com/office/word/2010/wordml" xmlns:wpg="http://schemas.microsoft.com/office/word/2010/wordprocessingGroup" xmlns:wpi="http://schemas.microsoft.com/office/word/2010/wordprocessingInk" xmlns:wne="http://schemas.microsoft.com/office/word/2006/wordml" xmlns:wps="http://schemas.microsoft.com/office/word/2010/wordprocessingShape" mc:Ignorable="w14 wp14">
+<w:footnotes xmlns:ve="http://schemas.openxmlformats.org/markup-compatibility/2006" xmlns:o="urn:schemas-microsoft-com:office:office" xmlns:r="http://schemas.openxmlformats.org/officeDocument/2006/relationships" xmlns:m="http://schemas.openxmlformats.org/officeDocument/2006/math" xmlns:v="urn:schemas-microsoft-com:vml" xmlns:wp="http://schemas.openxmlformats.org/drawingml/2006/wordprocessingDrawing" xmlns:w10="urn:schemas-microsoft-com:office:word" xmlns:w="http://schemas.openxmlformats.org/wordprocessingml/2006/main" xmlns:wne="http://schemas.microsoft.com/office/word/2006/wordml">
   <w:footnote w:type="separator" w:id="-1">
     <w:p>
       <w:pPr>
@@ -2456,7 +2495,7 @@
 </file>
 
 <file path=word/header1.xml><?xml version="1.0" encoding="utf-8"?>
-<w:hdr xmlns:wpc="http://schemas.microsoft.com/office/word/2010/wordprocessingCanvas" xmlns:mc="http://schemas.openxmlformats.org/markup-compatibility/2006" xmlns:o="urn:schemas-microsoft-com:office:office" xmlns:r="http://schemas.openxmlformats.org/officeDocument/2006/relationships" xmlns:m="http://schemas.openxmlformats.org/officeDocument/2006/math" xmlns:v="urn:schemas-microsoft-com:vml" xmlns:wp14="http://schemas.microsoft.com/office/word/2010/wordprocessingDrawing" xmlns:wp="http://schemas.openxmlformats.org/drawingml/2006/wordprocessingDrawing" xmlns:w10="urn:schemas-microsoft-com:office:word" xmlns:w="http://schemas.openxmlformats.org/wordprocessingml/2006/main" xmlns:w14="http://schemas.microsoft.com/office/word/2010/wordml" xmlns:wpg="http://schemas.microsoft.com/office/word/2010/wordprocessingGroup" xmlns:wpi="http://schemas.microsoft.com/office/word/2010/wordprocessingInk" xmlns:wne="http://schemas.microsoft.com/office/word/2006/wordml" xmlns:wps="http://schemas.microsoft.com/office/word/2010/wordprocessingShape" mc:Ignorable="w14 wp14">
+<w:hdr xmlns:ve="http://schemas.openxmlformats.org/markup-compatibility/2006" xmlns:o="urn:schemas-microsoft-com:office:office" xmlns:r="http://schemas.openxmlformats.org/officeDocument/2006/relationships" xmlns:m="http://schemas.openxmlformats.org/officeDocument/2006/math" xmlns:v="urn:schemas-microsoft-com:vml" xmlns:wp="http://schemas.openxmlformats.org/drawingml/2006/wordprocessingDrawing" xmlns:w10="urn:schemas-microsoft-com:office:word" xmlns:w="http://schemas.openxmlformats.org/wordprocessingml/2006/main" xmlns:wne="http://schemas.microsoft.com/office/word/2006/wordml">
   <w:p>
     <w:pPr>
       <w:tabs>
@@ -2523,7 +2562,7 @@
 </file>
 
 <file path=word/numbering.xml><?xml version="1.0" encoding="utf-8"?>
-<w:numbering xmlns:wpc="http://schemas.microsoft.com/office/word/2010/wordprocessingCanvas" xmlns:mc="http://schemas.openxmlformats.org/markup-compatibility/2006" xmlns:o="urn:schemas-microsoft-com:office:office" xmlns:r="http://schemas.openxmlformats.org/officeDocument/2006/relationships" xmlns:m="http://schemas.openxmlformats.org/officeDocument/2006/math" xmlns:v="urn:schemas-microsoft-com:vml" xmlns:wp14="http://schemas.microsoft.com/office/word/2010/wordprocessingDrawing" xmlns:wp="http://schemas.openxmlformats.org/drawingml/2006/wordprocessingDrawing" xmlns:w10="urn:schemas-microsoft-com:office:word" xmlns:w="http://schemas.openxmlformats.org/wordprocessingml/2006/main" xmlns:w14="http://schemas.microsoft.com/office/word/2010/wordml" xmlns:wpg="http://schemas.microsoft.com/office/word/2010/wordprocessingGroup" xmlns:wpi="http://schemas.microsoft.com/office/word/2010/wordprocessingInk" xmlns:wne="http://schemas.microsoft.com/office/word/2006/wordml" xmlns:wps="http://schemas.microsoft.com/office/word/2010/wordprocessingShape" mc:Ignorable="w14 wp14">
+<w:numbering xmlns:ve="http://schemas.openxmlformats.org/markup-compatibility/2006" xmlns:o="urn:schemas-microsoft-com:office:office" xmlns:r="http://schemas.openxmlformats.org/officeDocument/2006/relationships" xmlns:m="http://schemas.openxmlformats.org/officeDocument/2006/math" xmlns:v="urn:schemas-microsoft-com:vml" xmlns:wp="http://schemas.openxmlformats.org/drawingml/2006/wordprocessingDrawing" xmlns:w10="urn:schemas-microsoft-com:office:word" xmlns:w="http://schemas.openxmlformats.org/wordprocessingml/2006/main" xmlns:wne="http://schemas.microsoft.com/office/word/2006/wordml">
   <w:abstractNum w:abstractNumId="0">
     <w:nsid w:val="0BA163A5"/>
     <w:multiLevelType w:val="multilevel"/>
@@ -3280,7 +3319,7 @@
 </file>
 
 <file path=word/styles.xml><?xml version="1.0" encoding="utf-8"?>
-<w:styles xmlns:mc="http://schemas.openxmlformats.org/markup-compatibility/2006" xmlns:r="http://schemas.openxmlformats.org/officeDocument/2006/relationships" xmlns:w="http://schemas.openxmlformats.org/wordprocessingml/2006/main" xmlns:w14="http://schemas.microsoft.com/office/word/2010/wordml" mc:Ignorable="w14">
+<w:styles xmlns:r="http://schemas.openxmlformats.org/officeDocument/2006/relationships" xmlns:w="http://schemas.openxmlformats.org/wordprocessingml/2006/main">
   <w:docDefaults>
     <w:rPrDefault>
       <w:rPr>
@@ -3437,6 +3476,7 @@
   </w:latentStyles>
   <w:style w:type="paragraph" w:default="1" w:styleId="Normal">
     <w:name w:val="Normal"/>
+    <w:rsid w:val="008E174E"/>
     <w:pPr>
       <w:spacing w:after="160" w:line="259" w:lineRule="auto"/>
     </w:pPr>
@@ -3449,6 +3489,7 @@
     <w:name w:val="heading 1"/>
     <w:basedOn w:val="Normal"/>
     <w:next w:val="Normal"/>
+    <w:rsid w:val="008E174E"/>
     <w:pPr>
       <w:spacing w:before="240" w:after="0"/>
       <w:outlineLvl w:val="0"/>
@@ -3463,6 +3504,7 @@
     <w:name w:val="heading 2"/>
     <w:basedOn w:val="Normal"/>
     <w:next w:val="Normal"/>
+    <w:rsid w:val="008E174E"/>
     <w:pPr>
       <w:spacing w:before="360" w:after="80"/>
       <w:outlineLvl w:val="1"/>
@@ -3476,6 +3518,7 @@
     <w:name w:val="heading 3"/>
     <w:basedOn w:val="Normal"/>
     <w:next w:val="Normal"/>
+    <w:rsid w:val="008E174E"/>
     <w:pPr>
       <w:spacing w:before="280" w:after="80"/>
       <w:outlineLvl w:val="2"/>
@@ -3489,6 +3532,7 @@
     <w:name w:val="heading 4"/>
     <w:basedOn w:val="Normal"/>
     <w:next w:val="Normal"/>
+    <w:rsid w:val="008E174E"/>
     <w:pPr>
       <w:spacing w:before="240" w:after="40"/>
       <w:outlineLvl w:val="3"/>
@@ -3502,6 +3546,7 @@
     <w:name w:val="heading 5"/>
     <w:basedOn w:val="Normal"/>
     <w:next w:val="Normal"/>
+    <w:rsid w:val="008E174E"/>
     <w:pPr>
       <w:spacing w:before="220" w:after="40"/>
       <w:outlineLvl w:val="4"/>
@@ -3514,6 +3559,7 @@
     <w:name w:val="heading 6"/>
     <w:basedOn w:val="Normal"/>
     <w:next w:val="Normal"/>
+    <w:rsid w:val="008E174E"/>
     <w:pPr>
       <w:spacing w:before="200" w:after="40"/>
       <w:outlineLvl w:val="5"/>
@@ -3534,6 +3580,7 @@
     <w:uiPriority w:val="99"/>
     <w:semiHidden/>
     <w:unhideWhenUsed/>
+    <w:qFormat/>
     <w:tblPr>
       <w:tblInd w:w="0" w:type="dxa"/>
       <w:tblCellMar>
@@ -3554,6 +3601,7 @@
     <w:name w:val="Title"/>
     <w:basedOn w:val="Normal"/>
     <w:next w:val="Normal"/>
+    <w:rsid w:val="008E174E"/>
     <w:pPr>
       <w:spacing w:before="480" w:after="120"/>
     </w:pPr>
@@ -3566,6 +3614,7 @@
     <w:name w:val="Subtitle"/>
     <w:basedOn w:val="Normal"/>
     <w:next w:val="Normal"/>
+    <w:rsid w:val="008E174E"/>
     <w:pPr>
       <w:spacing w:before="360" w:after="80"/>
     </w:pPr>
@@ -4435,7 +4484,7 @@
 </file>
 
 <file path=customXml/itemProps1.xml><?xml version="1.0" encoding="utf-8"?>
-<ds:datastoreItem xmlns:ds="http://schemas.openxmlformats.org/officeDocument/2006/customXml" ds:itemID="{2ECAA259-7169-4D6B-B4DB-D98F1E6E487E}">
+<ds:datastoreItem xmlns:ds="http://schemas.openxmlformats.org/officeDocument/2006/customXml" ds:itemID="{4F74A8F0-36B1-4CE3-B8FC-721B39F60EBC}">
   <ds:schemaRefs>
     <ds:schemaRef ds:uri="http://schemas.openxmlformats.org/officeDocument/2006/bibliography"/>
   </ds:schemaRefs>
